--- a/OOP/C34_L03F_Tests_unitaires_JUnit_VM-A23.docx
+++ b/OOP/C34_L03F_Tests_unitaires_JUnit_VM-A23.docx
@@ -22,6 +22,9 @@
     <w:p/>
     <w:sdt>
       <w:sdtPr>
+        <w:rPr>
+          <w:lang w:eastAsia="en-US"/>
+        </w:rPr>
         <w:id w:val="1140801983"/>
         <w:docPartObj>
           <w:docPartGallery w:val="Table of Contents"/>
@@ -29,7 +32,7 @@
         </w:docPartObj>
       </w:sdtPr>
       <w:sdtContent>
-        <w:p w14:noSpellErr="1">
+        <w:p>
           <w:pPr>
             <w:pStyle w:val="En-ttedetabledesmatires"/>
             <w:rPr>
@@ -47,7 +50,7 @@
           <w:pPr>
             <w:pStyle w:val="TM1"/>
             <w:tabs>
-              <w:tab w:val="left" w:leader="none" w:pos="435"/>
+              <w:tab w:val="left" w:pos="435"/>
               <w:tab w:val="right" w:leader="dot" w:pos="10800"/>
             </w:tabs>
             <w:rPr>
@@ -60,7 +63,7 @@
             <w:fldChar w:fldCharType="begin"/>
           </w:r>
           <w:r>
-            <w:instrText xml:space="preserve">TOC \o "1-3" \h \z \u</w:instrText>
+            <w:instrText>TOC \o "1-3" \h \z \u</w:instrText>
           </w:r>
           <w:r>
             <w:fldChar w:fldCharType="separate"/>
@@ -88,7 +91,7 @@
               <w:fldChar w:fldCharType="begin"/>
             </w:r>
             <w:r>
-              <w:instrText xml:space="preserve">PAGEREF _Toc410601586 \h</w:instrText>
+              <w:instrText>PAGEREF _Toc410601586 \h</w:instrText>
             </w:r>
             <w:r>
               <w:fldChar w:fldCharType="separate"/>
@@ -108,7 +111,7 @@
           <w:pPr>
             <w:pStyle w:val="TM2"/>
             <w:tabs>
-              <w:tab w:val="left" w:leader="none" w:pos="660"/>
+              <w:tab w:val="left" w:pos="660"/>
               <w:tab w:val="right" w:leader="dot" w:pos="10800"/>
             </w:tabs>
             <w:rPr>
@@ -140,7 +143,7 @@
               <w:fldChar w:fldCharType="begin"/>
             </w:r>
             <w:r>
-              <w:instrText xml:space="preserve">PAGEREF _Toc1244933092 \h</w:instrText>
+              <w:instrText>PAGEREF _Toc1244933092 \h</w:instrText>
             </w:r>
             <w:r>
               <w:fldChar w:fldCharType="separate"/>
@@ -160,7 +163,7 @@
           <w:pPr>
             <w:pStyle w:val="TM1"/>
             <w:tabs>
-              <w:tab w:val="left" w:leader="none" w:pos="435"/>
+              <w:tab w:val="left" w:pos="435"/>
               <w:tab w:val="right" w:leader="dot" w:pos="10800"/>
             </w:tabs>
             <w:rPr>
@@ -192,7 +195,7 @@
               <w:fldChar w:fldCharType="begin"/>
             </w:r>
             <w:r>
-              <w:instrText xml:space="preserve">PAGEREF _Toc1356618676 \h</w:instrText>
+              <w:instrText>PAGEREF _Toc1356618676 \h</w:instrText>
             </w:r>
             <w:r>
               <w:fldChar w:fldCharType="separate"/>
@@ -212,7 +215,7 @@
           <w:pPr>
             <w:pStyle w:val="TM2"/>
             <w:tabs>
-              <w:tab w:val="left" w:leader="none" w:pos="660"/>
+              <w:tab w:val="left" w:pos="660"/>
               <w:tab w:val="right" w:leader="dot" w:pos="10800"/>
             </w:tabs>
             <w:rPr>
@@ -244,7 +247,7 @@
               <w:fldChar w:fldCharType="begin"/>
             </w:r>
             <w:r>
-              <w:instrText xml:space="preserve">PAGEREF _Toc1595266564 \h</w:instrText>
+              <w:instrText>PAGEREF _Toc1595266564 \h</w:instrText>
             </w:r>
             <w:r>
               <w:fldChar w:fldCharType="separate"/>
@@ -264,7 +267,7 @@
           <w:pPr>
             <w:pStyle w:val="TM2"/>
             <w:tabs>
-              <w:tab w:val="left" w:leader="none" w:pos="660"/>
+              <w:tab w:val="left" w:pos="660"/>
               <w:tab w:val="right" w:leader="dot" w:pos="10800"/>
             </w:tabs>
             <w:rPr>
@@ -294,7 +297,7 @@
               <w:fldChar w:fldCharType="begin"/>
             </w:r>
             <w:r>
-              <w:instrText xml:space="preserve">PAGEREF _Toc1578858785 \h</w:instrText>
+              <w:instrText>PAGEREF _Toc1578858785 \h</w:instrText>
             </w:r>
             <w:r>
               <w:fldChar w:fldCharType="separate"/>
@@ -314,7 +317,7 @@
           <w:pPr>
             <w:pStyle w:val="TM2"/>
             <w:tabs>
-              <w:tab w:val="left" w:leader="none" w:pos="660"/>
+              <w:tab w:val="left" w:pos="660"/>
               <w:tab w:val="right" w:leader="dot" w:pos="10800"/>
             </w:tabs>
             <w:rPr>
@@ -344,7 +347,7 @@
               <w:fldChar w:fldCharType="begin"/>
             </w:r>
             <w:r>
-              <w:instrText xml:space="preserve">PAGEREF _Toc440854906 \h</w:instrText>
+              <w:instrText>PAGEREF _Toc440854906 \h</w:instrText>
             </w:r>
             <w:r>
               <w:fldChar w:fldCharType="separate"/>
@@ -364,7 +367,7 @@
           <w:pPr>
             <w:pStyle w:val="TM3"/>
             <w:tabs>
-              <w:tab w:val="left" w:leader="none" w:pos="1095"/>
+              <w:tab w:val="left" w:pos="1095"/>
               <w:tab w:val="right" w:leader="dot" w:pos="10800"/>
             </w:tabs>
             <w:rPr>
@@ -394,7 +397,7 @@
               <w:fldChar w:fldCharType="begin"/>
             </w:r>
             <w:r>
-              <w:instrText xml:space="preserve">PAGEREF _Toc1809489647 \h</w:instrText>
+              <w:instrText>PAGEREF _Toc1809489647 \h</w:instrText>
             </w:r>
             <w:r>
               <w:fldChar w:fldCharType="separate"/>
@@ -414,7 +417,7 @@
           <w:pPr>
             <w:pStyle w:val="TM1"/>
             <w:tabs>
-              <w:tab w:val="left" w:leader="none" w:pos="435"/>
+              <w:tab w:val="left" w:pos="435"/>
               <w:tab w:val="right" w:leader="dot" w:pos="10800"/>
             </w:tabs>
             <w:rPr>
@@ -444,7 +447,7 @@
               <w:fldChar w:fldCharType="begin"/>
             </w:r>
             <w:r>
-              <w:instrText xml:space="preserve">PAGEREF _Toc1674839756 \h</w:instrText>
+              <w:instrText>PAGEREF _Toc1674839756 \h</w:instrText>
             </w:r>
             <w:r>
               <w:fldChar w:fldCharType="separate"/>
@@ -465,7 +468,7 @@
         </w:p>
       </w:sdtContent>
     </w:sdt>
-    <w:p w14:noSpellErr="1"/>
+    <w:p/>
     <w:p>
       <w:pPr>
         <w:rPr>
@@ -527,37 +530,33 @@
     <w:p>
       <w:pPr>
         <w:pStyle w:val="Titre1"/>
-        <w:rPr/>
-      </w:pPr>
-      <w:bookmarkStart w:name="_Toc410601586" w:id="544091368"/>
-      <w:r>
-        <w:rPr/>
+      </w:pPr>
+      <w:bookmarkStart w:id="0" w:name="_Toc410601586"/>
+      <w:r>
+        <w:lastRenderedPageBreak/>
         <w:t>Ouverture du projet L03F_Joueur</w:t>
       </w:r>
-      <w:bookmarkEnd w:id="544091368"/>
+      <w:bookmarkEnd w:id="0"/>
     </w:p>
     <w:p>
       <w:pPr>
         <w:pStyle w:val="Paragraphedeliste"/>
         <w:numPr>
           <w:ilvl w:val="0"/>
-          <w:numId w:val="25"/>
+          <w:numId w:val="32"/>
         </w:numPr>
-        <w:rPr/>
-      </w:pPr>
-      <w:r>
-        <w:rPr/>
+      </w:pPr>
+      <w:r>
         <w:t xml:space="preserve">Récupérez sur Léa le fichier </w:t>
       </w:r>
       <w:r>
         <w:rPr>
-          <w:b w:val="1"/>
-          <w:bCs w:val="1"/>
+          <w:b/>
+          <w:bCs/>
         </w:rPr>
         <w:t>C34_L03F_Joueur_Etudiants.zip</w:t>
       </w:r>
       <w:r>
-        <w:rPr/>
         <w:t>.</w:t>
       </w:r>
     </w:p>
@@ -566,7 +565,7 @@
         <w:pStyle w:val="Paragraphedeliste"/>
         <w:numPr>
           <w:ilvl w:val="0"/>
-          <w:numId w:val="25"/>
+          <w:numId w:val="32"/>
         </w:numPr>
       </w:pPr>
       <w:r>
@@ -578,7 +577,7 @@
         <w:pStyle w:val="Paragraphedeliste"/>
         <w:numPr>
           <w:ilvl w:val="0"/>
-          <w:numId w:val="25"/>
+          <w:numId w:val="32"/>
         </w:numPr>
       </w:pPr>
       <w:r>
@@ -597,29 +596,25 @@
     <w:p>
       <w:pPr>
         <w:pStyle w:val="Titre2"/>
-        <w:rPr/>
-      </w:pPr>
-      <w:bookmarkStart w:name="_Toc1244933092" w:id="1084454486"/>
-      <w:r>
-        <w:rPr/>
+      </w:pPr>
+      <w:bookmarkStart w:id="1" w:name="_Toc1244933092"/>
+      <w:r>
         <w:t>Exploration du projet</w:t>
       </w:r>
-      <w:bookmarkEnd w:id="1084454486"/>
+      <w:bookmarkEnd w:id="1"/>
     </w:p>
     <w:p>
       <w:r>
-        <w:rPr/>
         <w:t xml:space="preserve">Le projet représente un personnage dans un jeu.  Les champs de la classe </w:t>
       </w:r>
       <w:r>
         <w:rPr>
-          <w:b w:val="1"/>
-          <w:bCs w:val="1"/>
+          <w:b/>
+          <w:bCs/>
         </w:rPr>
         <w:t>Joueur</w:t>
       </w:r>
       <w:r>
-        <w:rPr/>
         <w:t xml:space="preserve"> sont les suivants:</w:t>
       </w:r>
     </w:p>
@@ -640,530 +635,433 @@
         <w:tc>
           <w:tcPr>
             <w:tcW w:w="10800" w:type="dxa"/>
-            <w:tcMar/>
           </w:tcPr>
           <w:p>
-            <w:r>
-              <w:rPr>
-                <w:rFonts w:ascii="Consolas" w:hAnsi="Consolas" w:eastAsia="Consolas" w:cs="Consolas"/>
-                <w:noProof w:val="0"/>
+            <w:proofErr w:type="spellStart"/>
+            <w:proofErr w:type="gramStart"/>
+            <w:r>
+              <w:rPr>
+                <w:rFonts w:ascii="Consolas" w:eastAsia="Consolas" w:hAnsi="Consolas" w:cs="Consolas"/>
                 <w:color w:val="0033B3"/>
-                <w:sz w:val="22"/>
-                <w:szCs w:val="22"/>
-                <w:lang w:val="fr-CA"/>
               </w:rPr>
               <w:t>private</w:t>
             </w:r>
-            <w:r>
-              <w:rPr>
-                <w:rFonts w:ascii="Consolas" w:hAnsi="Consolas" w:eastAsia="Consolas" w:cs="Consolas"/>
-                <w:noProof w:val="0"/>
+            <w:proofErr w:type="spellEnd"/>
+            <w:proofErr w:type="gramEnd"/>
+            <w:r>
+              <w:rPr>
+                <w:rFonts w:ascii="Consolas" w:eastAsia="Consolas" w:hAnsi="Consolas" w:cs="Consolas"/>
                 <w:color w:val="0033B3"/>
-                <w:sz w:val="22"/>
-                <w:szCs w:val="22"/>
-                <w:lang w:val="fr-CA"/>
               </w:rPr>
               <w:t xml:space="preserve"> </w:t>
             </w:r>
             <w:r>
               <w:rPr>
-                <w:rFonts w:ascii="Consolas" w:hAnsi="Consolas" w:eastAsia="Consolas" w:cs="Consolas"/>
-                <w:noProof w:val="0"/>
-                <w:color w:val="000000" w:themeColor="text1" w:themeTint="FF" w:themeShade="FF"/>
-                <w:sz w:val="22"/>
-                <w:szCs w:val="22"/>
-                <w:lang w:val="fr-CA"/>
+                <w:rFonts w:ascii="Consolas" w:eastAsia="Consolas" w:hAnsi="Consolas" w:cs="Consolas"/>
+                <w:color w:val="000000" w:themeColor="text1"/>
               </w:rPr>
               <w:t xml:space="preserve">String </w:t>
             </w:r>
             <w:r>
               <w:rPr>
-                <w:rFonts w:ascii="Consolas" w:hAnsi="Consolas" w:eastAsia="Consolas" w:cs="Consolas"/>
-                <w:noProof w:val="0"/>
+                <w:rFonts w:ascii="Consolas" w:eastAsia="Consolas" w:hAnsi="Consolas" w:cs="Consolas"/>
                 <w:color w:val="871094"/>
-                <w:sz w:val="22"/>
-                <w:szCs w:val="22"/>
-                <w:lang w:val="fr-CA"/>
               </w:rPr>
               <w:t>alias</w:t>
             </w:r>
             <w:r>
               <w:rPr>
-                <w:rFonts w:ascii="Consolas" w:hAnsi="Consolas" w:eastAsia="Consolas" w:cs="Consolas"/>
-                <w:noProof w:val="0"/>
+                <w:rFonts w:ascii="Consolas" w:eastAsia="Consolas" w:hAnsi="Consolas" w:cs="Consolas"/>
                 <w:color w:val="080808"/>
-                <w:sz w:val="22"/>
-                <w:szCs w:val="22"/>
-                <w:lang w:val="fr-CA"/>
               </w:rPr>
               <w:t xml:space="preserve">;  </w:t>
             </w:r>
             <w:r>
               <w:rPr>
-                <w:rFonts w:ascii="Consolas" w:hAnsi="Consolas" w:eastAsia="Consolas" w:cs="Consolas"/>
-                <w:i w:val="1"/>
-                <w:iCs w:val="1"/>
-                <w:noProof w:val="0"/>
+                <w:rFonts w:ascii="Consolas" w:eastAsia="Consolas" w:hAnsi="Consolas" w:cs="Consolas"/>
+                <w:i/>
+                <w:iCs/>
                 <w:color w:val="8C8C8C"/>
-                <w:sz w:val="22"/>
-                <w:szCs w:val="22"/>
-                <w:lang w:val="fr-CA"/>
-              </w:rPr>
-              <w:t>/</w:t>
-            </w:r>
-            <w:r>
-              <w:rPr>
-                <w:rFonts w:ascii="Consolas" w:hAnsi="Consolas" w:eastAsia="Consolas" w:cs="Consolas"/>
-                <w:i w:val="1"/>
-                <w:iCs w:val="1"/>
-                <w:noProof w:val="0"/>
+              </w:rPr>
+              <w:t>// Nom d'affichage du joueur</w:t>
+            </w:r>
+            <w:r>
+              <w:br/>
+            </w:r>
+            <w:proofErr w:type="spellStart"/>
+            <w:r>
+              <w:rPr>
+                <w:rFonts w:ascii="Consolas" w:eastAsia="Consolas" w:hAnsi="Consolas" w:cs="Consolas"/>
+                <w:i/>
+                <w:iCs/>
                 <w:color w:val="8C8C8C"/>
-                <w:sz w:val="22"/>
-                <w:szCs w:val="22"/>
-                <w:lang w:val="fr-CA"/>
-              </w:rPr>
-              <w:t>/ Nom d'affichage du joueur</w:t>
+              </w:rPr>
+              <w:t>private</w:t>
+            </w:r>
+            <w:proofErr w:type="spellEnd"/>
+            <w:r>
+              <w:rPr>
+                <w:rFonts w:ascii="Consolas" w:eastAsia="Consolas" w:hAnsi="Consolas" w:cs="Consolas"/>
+                <w:i/>
+                <w:iCs/>
+                <w:color w:val="8C8C8C"/>
+              </w:rPr>
+              <w:t xml:space="preserve"> </w:t>
+            </w:r>
+            <w:proofErr w:type="spellStart"/>
+            <w:r>
+              <w:rPr>
+                <w:rFonts w:ascii="Consolas" w:eastAsia="Consolas" w:hAnsi="Consolas" w:cs="Consolas"/>
+                <w:i/>
+                <w:iCs/>
+                <w:color w:val="8C8C8C"/>
+              </w:rPr>
+              <w:t>int</w:t>
+            </w:r>
+            <w:proofErr w:type="spellEnd"/>
+            <w:r>
+              <w:rPr>
+                <w:rFonts w:ascii="Consolas" w:eastAsia="Consolas" w:hAnsi="Consolas" w:cs="Consolas"/>
+                <w:i/>
+                <w:iCs/>
+                <w:color w:val="8C8C8C"/>
+              </w:rPr>
+              <w:t xml:space="preserve"> </w:t>
+            </w:r>
+            <w:proofErr w:type="spellStart"/>
+            <w:r>
+              <w:rPr>
+                <w:rFonts w:ascii="Consolas" w:eastAsia="Consolas" w:hAnsi="Consolas" w:cs="Consolas"/>
+                <w:color w:val="871094"/>
+              </w:rPr>
+              <w:t>credits</w:t>
+            </w:r>
+            <w:proofErr w:type="spellEnd"/>
+            <w:r>
+              <w:rPr>
+                <w:rFonts w:ascii="Consolas" w:eastAsia="Consolas" w:hAnsi="Consolas" w:cs="Consolas"/>
+                <w:color w:val="080808"/>
+              </w:rPr>
+              <w:t xml:space="preserve">;   </w:t>
+            </w:r>
+            <w:r>
+              <w:rPr>
+                <w:rFonts w:ascii="Consolas" w:eastAsia="Consolas" w:hAnsi="Consolas" w:cs="Consolas"/>
+                <w:i/>
+                <w:iCs/>
+                <w:color w:val="8C8C8C"/>
+              </w:rPr>
+              <w:t>// Monnaie du jeu, peut améliorer l'arme</w:t>
             </w:r>
             <w:r>
               <w:br/>
             </w:r>
-            <w:r>
-              <w:rPr>
-                <w:rFonts w:ascii="Consolas" w:hAnsi="Consolas" w:eastAsia="Consolas" w:cs="Consolas"/>
-                <w:i w:val="1"/>
-                <w:iCs w:val="1"/>
-                <w:noProof w:val="0"/>
+            <w:proofErr w:type="spellStart"/>
+            <w:r>
+              <w:rPr>
+                <w:rFonts w:ascii="Consolas" w:eastAsia="Consolas" w:hAnsi="Consolas" w:cs="Consolas"/>
+                <w:i/>
+                <w:iCs/>
                 <w:color w:val="8C8C8C"/>
-                <w:sz w:val="22"/>
-                <w:szCs w:val="22"/>
-                <w:lang w:val="fr-CA"/>
-              </w:rPr>
-              <w:t xml:space="preserve">private </w:t>
-            </w:r>
-            <w:r>
-              <w:rPr>
-                <w:rFonts w:ascii="Consolas" w:hAnsi="Consolas" w:eastAsia="Consolas" w:cs="Consolas"/>
-                <w:i w:val="1"/>
-                <w:iCs w:val="1"/>
-                <w:noProof w:val="0"/>
+              </w:rPr>
+              <w:t>private</w:t>
+            </w:r>
+            <w:proofErr w:type="spellEnd"/>
+            <w:r>
+              <w:rPr>
+                <w:rFonts w:ascii="Consolas" w:eastAsia="Consolas" w:hAnsi="Consolas" w:cs="Consolas"/>
+                <w:i/>
+                <w:iCs/>
                 <w:color w:val="8C8C8C"/>
-                <w:sz w:val="22"/>
-                <w:szCs w:val="22"/>
-                <w:lang w:val="fr-CA"/>
+              </w:rPr>
+              <w:t xml:space="preserve"> </w:t>
+            </w:r>
+            <w:proofErr w:type="spellStart"/>
+            <w:r>
+              <w:rPr>
+                <w:rFonts w:ascii="Consolas" w:eastAsia="Consolas" w:hAnsi="Consolas" w:cs="Consolas"/>
+                <w:i/>
+                <w:iCs/>
+                <w:color w:val="8C8C8C"/>
               </w:rPr>
               <w:t>int</w:t>
             </w:r>
-            <w:r>
-              <w:rPr>
-                <w:rFonts w:ascii="Consolas" w:hAnsi="Consolas" w:eastAsia="Consolas" w:cs="Consolas"/>
-                <w:i w:val="1"/>
-                <w:iCs w:val="1"/>
-                <w:noProof w:val="0"/>
+            <w:proofErr w:type="spellEnd"/>
+            <w:r>
+              <w:rPr>
+                <w:rFonts w:ascii="Consolas" w:eastAsia="Consolas" w:hAnsi="Consolas" w:cs="Consolas"/>
+                <w:i/>
+                <w:iCs/>
                 <w:color w:val="8C8C8C"/>
-                <w:sz w:val="22"/>
-                <w:szCs w:val="22"/>
-                <w:lang w:val="fr-CA"/>
               </w:rPr>
               <w:t xml:space="preserve"> </w:t>
             </w:r>
             <w:r>
               <w:rPr>
-                <w:rFonts w:ascii="Consolas" w:hAnsi="Consolas" w:eastAsia="Consolas" w:cs="Consolas"/>
-                <w:noProof w:val="0"/>
+                <w:rFonts w:ascii="Consolas" w:eastAsia="Consolas" w:hAnsi="Consolas" w:cs="Consolas"/>
                 <w:color w:val="871094"/>
-                <w:sz w:val="22"/>
-                <w:szCs w:val="22"/>
-                <w:lang w:val="fr-CA"/>
-              </w:rPr>
-              <w:t>credits</w:t>
-            </w:r>
-            <w:r>
-              <w:rPr>
-                <w:rFonts w:ascii="Consolas" w:hAnsi="Consolas" w:eastAsia="Consolas" w:cs="Consolas"/>
-                <w:noProof w:val="0"/>
+              </w:rPr>
+              <w:t>gemmes</w:t>
+            </w:r>
+            <w:r>
+              <w:rPr>
+                <w:rFonts w:ascii="Consolas" w:eastAsia="Consolas" w:hAnsi="Consolas" w:cs="Consolas"/>
                 <w:color w:val="080808"/>
-                <w:sz w:val="22"/>
-                <w:szCs w:val="22"/>
-                <w:lang w:val="fr-CA"/>
-              </w:rPr>
-              <w:t xml:space="preserve">;   </w:t>
-            </w:r>
-            <w:r>
-              <w:rPr>
-                <w:rFonts w:ascii="Consolas" w:hAnsi="Consolas" w:eastAsia="Consolas" w:cs="Consolas"/>
-                <w:i w:val="1"/>
-                <w:iCs w:val="1"/>
-                <w:noProof w:val="0"/>
+              </w:rPr>
+              <w:t xml:space="preserve">;       </w:t>
+            </w:r>
+            <w:r>
+              <w:rPr>
+                <w:rFonts w:ascii="Consolas" w:eastAsia="Consolas" w:hAnsi="Consolas" w:cs="Consolas"/>
+                <w:i/>
+                <w:iCs/>
                 <w:color w:val="8C8C8C"/>
-                <w:sz w:val="22"/>
-                <w:szCs w:val="22"/>
-                <w:lang w:val="fr-CA"/>
-              </w:rPr>
-              <w:t>// Monnaie du jeu, peut améliorer l'arme</w:t>
+              </w:rPr>
+              <w:t>// Autre monnaie du jeu, peut améliorer l'armure</w:t>
             </w:r>
             <w:r>
               <w:br/>
             </w:r>
-            <w:r>
-              <w:rPr>
-                <w:rFonts w:ascii="Consolas" w:hAnsi="Consolas" w:eastAsia="Consolas" w:cs="Consolas"/>
-                <w:i w:val="1"/>
-                <w:iCs w:val="1"/>
-                <w:noProof w:val="0"/>
+            <w:proofErr w:type="spellStart"/>
+            <w:r>
+              <w:rPr>
+                <w:rFonts w:ascii="Consolas" w:eastAsia="Consolas" w:hAnsi="Consolas" w:cs="Consolas"/>
+                <w:i/>
+                <w:iCs/>
                 <w:color w:val="8C8C8C"/>
-                <w:sz w:val="22"/>
-                <w:szCs w:val="22"/>
-                <w:lang w:val="fr-CA"/>
-              </w:rPr>
-              <w:t xml:space="preserve">private </w:t>
-            </w:r>
-            <w:r>
-              <w:rPr>
-                <w:rFonts w:ascii="Consolas" w:hAnsi="Consolas" w:eastAsia="Consolas" w:cs="Consolas"/>
-                <w:i w:val="1"/>
-                <w:iCs w:val="1"/>
-                <w:noProof w:val="0"/>
+              </w:rPr>
+              <w:t>private</w:t>
+            </w:r>
+            <w:proofErr w:type="spellEnd"/>
+            <w:r>
+              <w:rPr>
+                <w:rFonts w:ascii="Consolas" w:eastAsia="Consolas" w:hAnsi="Consolas" w:cs="Consolas"/>
+                <w:i/>
+                <w:iCs/>
                 <w:color w:val="8C8C8C"/>
-                <w:sz w:val="22"/>
-                <w:szCs w:val="22"/>
-                <w:lang w:val="fr-CA"/>
+              </w:rPr>
+              <w:t xml:space="preserve"> </w:t>
+            </w:r>
+            <w:r>
+              <w:rPr>
+                <w:rFonts w:ascii="Consolas" w:eastAsia="Consolas" w:hAnsi="Consolas" w:cs="Consolas"/>
+                <w:color w:val="000000" w:themeColor="text1"/>
+              </w:rPr>
+              <w:t xml:space="preserve">String </w:t>
+            </w:r>
+            <w:proofErr w:type="spellStart"/>
+            <w:r>
+              <w:rPr>
+                <w:rFonts w:ascii="Consolas" w:eastAsia="Consolas" w:hAnsi="Consolas" w:cs="Consolas"/>
+                <w:color w:val="871094"/>
+              </w:rPr>
+              <w:t>nomArme</w:t>
+            </w:r>
+            <w:proofErr w:type="spellEnd"/>
+            <w:r>
+              <w:rPr>
+                <w:rFonts w:ascii="Consolas" w:eastAsia="Consolas" w:hAnsi="Consolas" w:cs="Consolas"/>
+                <w:color w:val="080808"/>
+              </w:rPr>
+              <w:t xml:space="preserve">;  </w:t>
+            </w:r>
+            <w:r>
+              <w:rPr>
+                <w:rFonts w:ascii="Consolas" w:eastAsia="Consolas" w:hAnsi="Consolas" w:cs="Consolas"/>
+                <w:i/>
+                <w:iCs/>
+                <w:color w:val="8C8C8C"/>
+              </w:rPr>
+              <w:t>// Nom de l'arme du joueur</w:t>
+            </w:r>
+            <w:r>
+              <w:br/>
+            </w:r>
+            <w:proofErr w:type="spellStart"/>
+            <w:r>
+              <w:rPr>
+                <w:rFonts w:ascii="Consolas" w:eastAsia="Consolas" w:hAnsi="Consolas" w:cs="Consolas"/>
+                <w:i/>
+                <w:iCs/>
+                <w:color w:val="8C8C8C"/>
+              </w:rPr>
+              <w:t>private</w:t>
+            </w:r>
+            <w:proofErr w:type="spellEnd"/>
+            <w:r>
+              <w:rPr>
+                <w:rFonts w:ascii="Consolas" w:eastAsia="Consolas" w:hAnsi="Consolas" w:cs="Consolas"/>
+                <w:i/>
+                <w:iCs/>
+                <w:color w:val="8C8C8C"/>
+              </w:rPr>
+              <w:t xml:space="preserve"> </w:t>
+            </w:r>
+            <w:proofErr w:type="spellStart"/>
+            <w:r>
+              <w:rPr>
+                <w:rFonts w:ascii="Consolas" w:eastAsia="Consolas" w:hAnsi="Consolas" w:cs="Consolas"/>
+                <w:i/>
+                <w:iCs/>
+                <w:color w:val="8C8C8C"/>
               </w:rPr>
               <w:t>int</w:t>
             </w:r>
-            <w:r>
-              <w:rPr>
-                <w:rFonts w:ascii="Consolas" w:hAnsi="Consolas" w:eastAsia="Consolas" w:cs="Consolas"/>
-                <w:i w:val="1"/>
-                <w:iCs w:val="1"/>
-                <w:noProof w:val="0"/>
+            <w:proofErr w:type="spellEnd"/>
+            <w:r>
+              <w:rPr>
+                <w:rFonts w:ascii="Consolas" w:eastAsia="Consolas" w:hAnsi="Consolas" w:cs="Consolas"/>
+                <w:i/>
+                <w:iCs/>
                 <w:color w:val="8C8C8C"/>
-                <w:sz w:val="22"/>
-                <w:szCs w:val="22"/>
-                <w:lang w:val="fr-CA"/>
               </w:rPr>
               <w:t xml:space="preserve"> </w:t>
             </w:r>
-            <w:r>
-              <w:rPr>
-                <w:rFonts w:ascii="Consolas" w:hAnsi="Consolas" w:eastAsia="Consolas" w:cs="Consolas"/>
-                <w:noProof w:val="0"/>
+            <w:proofErr w:type="spellStart"/>
+            <w:r>
+              <w:rPr>
+                <w:rFonts w:ascii="Consolas" w:eastAsia="Consolas" w:hAnsi="Consolas" w:cs="Consolas"/>
                 <w:color w:val="871094"/>
-                <w:sz w:val="22"/>
-                <w:szCs w:val="22"/>
-                <w:lang w:val="fr-CA"/>
-              </w:rPr>
-              <w:t>gemmes</w:t>
-            </w:r>
-            <w:r>
-              <w:rPr>
-                <w:rFonts w:ascii="Consolas" w:hAnsi="Consolas" w:eastAsia="Consolas" w:cs="Consolas"/>
-                <w:noProof w:val="0"/>
+              </w:rPr>
+              <w:t>niveauArme</w:t>
+            </w:r>
+            <w:proofErr w:type="spellEnd"/>
+            <w:r>
+              <w:rPr>
+                <w:rFonts w:ascii="Consolas" w:eastAsia="Consolas" w:hAnsi="Consolas" w:cs="Consolas"/>
                 <w:color w:val="080808"/>
-                <w:sz w:val="22"/>
-                <w:szCs w:val="22"/>
-                <w:lang w:val="fr-CA"/>
-              </w:rPr>
-              <w:t xml:space="preserve">;   </w:t>
-            </w:r>
-            <w:r>
-              <w:rPr>
-                <w:rFonts w:ascii="Consolas" w:hAnsi="Consolas" w:eastAsia="Consolas" w:cs="Consolas"/>
-                <w:noProof w:val="0"/>
+              </w:rPr>
+              <w:t xml:space="preserve">;  </w:t>
+            </w:r>
+            <w:r>
+              <w:rPr>
+                <w:rFonts w:ascii="Consolas" w:eastAsia="Consolas" w:hAnsi="Consolas" w:cs="Consolas"/>
+                <w:i/>
+                <w:iCs/>
+                <w:color w:val="8C8C8C"/>
+              </w:rPr>
+              <w:t>// Niveau actuel de l'arme du joueur</w:t>
+            </w:r>
+            <w:r>
+              <w:br/>
+            </w:r>
+            <w:proofErr w:type="spellStart"/>
+            <w:r>
+              <w:rPr>
+                <w:rFonts w:ascii="Consolas" w:eastAsia="Consolas" w:hAnsi="Consolas" w:cs="Consolas"/>
+                <w:i/>
+                <w:iCs/>
+                <w:color w:val="8C8C8C"/>
+              </w:rPr>
+              <w:t>private</w:t>
+            </w:r>
+            <w:proofErr w:type="spellEnd"/>
+            <w:r>
+              <w:rPr>
+                <w:rFonts w:ascii="Consolas" w:eastAsia="Consolas" w:hAnsi="Consolas" w:cs="Consolas"/>
+                <w:i/>
+                <w:iCs/>
+                <w:color w:val="8C8C8C"/>
+              </w:rPr>
+              <w:t xml:space="preserve"> </w:t>
+            </w:r>
+            <w:r>
+              <w:rPr>
+                <w:rFonts w:ascii="Consolas" w:eastAsia="Consolas" w:hAnsi="Consolas" w:cs="Consolas"/>
+                <w:color w:val="000000" w:themeColor="text1"/>
+              </w:rPr>
+              <w:t xml:space="preserve">String </w:t>
+            </w:r>
+            <w:proofErr w:type="spellStart"/>
+            <w:r>
+              <w:rPr>
+                <w:rFonts w:ascii="Consolas" w:eastAsia="Consolas" w:hAnsi="Consolas" w:cs="Consolas"/>
+                <w:color w:val="871094"/>
+              </w:rPr>
+              <w:t>nomArmure</w:t>
+            </w:r>
+            <w:proofErr w:type="spellEnd"/>
+            <w:r>
+              <w:rPr>
+                <w:rFonts w:ascii="Consolas" w:eastAsia="Consolas" w:hAnsi="Consolas" w:cs="Consolas"/>
                 <w:color w:val="080808"/>
-                <w:sz w:val="22"/>
-                <w:szCs w:val="22"/>
-                <w:lang w:val="fr-CA"/>
-              </w:rPr>
-              <w:t xml:space="preserve">    </w:t>
-            </w:r>
-            <w:r>
-              <w:rPr>
-                <w:rFonts w:ascii="Consolas" w:hAnsi="Consolas" w:eastAsia="Consolas" w:cs="Consolas"/>
-                <w:i w:val="1"/>
-                <w:iCs w:val="1"/>
-                <w:noProof w:val="0"/>
+              </w:rPr>
+              <w:t xml:space="preserve">;  </w:t>
+            </w:r>
+            <w:r>
+              <w:rPr>
+                <w:rFonts w:ascii="Consolas" w:eastAsia="Consolas" w:hAnsi="Consolas" w:cs="Consolas"/>
+                <w:i/>
+                <w:iCs/>
                 <w:color w:val="8C8C8C"/>
-                <w:sz w:val="22"/>
-                <w:szCs w:val="22"/>
-                <w:lang w:val="fr-CA"/>
-              </w:rPr>
-              <w:t>// Autre monnaie du jeu, peut améliorer l'armure</w:t>
+              </w:rPr>
+              <w:t>// Nom de l'armure du joueur</w:t>
             </w:r>
             <w:r>
               <w:br/>
             </w:r>
-            <w:r>
-              <w:rPr>
-                <w:rFonts w:ascii="Consolas" w:hAnsi="Consolas" w:eastAsia="Consolas" w:cs="Consolas"/>
-                <w:i w:val="1"/>
-                <w:iCs w:val="1"/>
-                <w:noProof w:val="0"/>
+            <w:proofErr w:type="spellStart"/>
+            <w:r>
+              <w:rPr>
+                <w:rFonts w:ascii="Consolas" w:eastAsia="Consolas" w:hAnsi="Consolas" w:cs="Consolas"/>
+                <w:i/>
+                <w:iCs/>
                 <w:color w:val="8C8C8C"/>
-                <w:sz w:val="22"/>
-                <w:szCs w:val="22"/>
-                <w:lang w:val="fr-CA"/>
-              </w:rPr>
-              <w:t xml:space="preserve">private </w:t>
-            </w:r>
-            <w:r>
-              <w:rPr>
-                <w:rFonts w:ascii="Consolas" w:hAnsi="Consolas" w:eastAsia="Consolas" w:cs="Consolas"/>
-                <w:noProof w:val="0"/>
-                <w:color w:val="000000" w:themeColor="text1" w:themeTint="FF" w:themeShade="FF"/>
-                <w:sz w:val="22"/>
-                <w:szCs w:val="22"/>
-                <w:lang w:val="fr-CA"/>
-              </w:rPr>
-              <w:t xml:space="preserve">String </w:t>
-            </w:r>
-            <w:r>
-              <w:rPr>
-                <w:rFonts w:ascii="Consolas" w:hAnsi="Consolas" w:eastAsia="Consolas" w:cs="Consolas"/>
-                <w:noProof w:val="0"/>
+              </w:rPr>
+              <w:t>private</w:t>
+            </w:r>
+            <w:proofErr w:type="spellEnd"/>
+            <w:r>
+              <w:rPr>
+                <w:rFonts w:ascii="Consolas" w:eastAsia="Consolas" w:hAnsi="Consolas" w:cs="Consolas"/>
+                <w:i/>
+                <w:iCs/>
+                <w:color w:val="8C8C8C"/>
+              </w:rPr>
+              <w:t xml:space="preserve"> </w:t>
+            </w:r>
+            <w:proofErr w:type="spellStart"/>
+            <w:r>
+              <w:rPr>
+                <w:rFonts w:ascii="Consolas" w:eastAsia="Consolas" w:hAnsi="Consolas" w:cs="Consolas"/>
+                <w:i/>
+                <w:iCs/>
+                <w:color w:val="8C8C8C"/>
+              </w:rPr>
+              <w:t>int</w:t>
+            </w:r>
+            <w:proofErr w:type="spellEnd"/>
+            <w:r>
+              <w:rPr>
+                <w:rFonts w:ascii="Consolas" w:eastAsia="Consolas" w:hAnsi="Consolas" w:cs="Consolas"/>
+                <w:i/>
+                <w:iCs/>
+                <w:color w:val="8C8C8C"/>
+              </w:rPr>
+              <w:t xml:space="preserve"> </w:t>
+            </w:r>
+            <w:proofErr w:type="spellStart"/>
+            <w:r>
+              <w:rPr>
+                <w:rFonts w:ascii="Consolas" w:eastAsia="Consolas" w:hAnsi="Consolas" w:cs="Consolas"/>
                 <w:color w:val="871094"/>
-                <w:sz w:val="22"/>
-                <w:szCs w:val="22"/>
-                <w:lang w:val="fr-CA"/>
-              </w:rPr>
-              <w:t>nomArme</w:t>
-            </w:r>
-            <w:r>
-              <w:rPr>
-                <w:rFonts w:ascii="Consolas" w:hAnsi="Consolas" w:eastAsia="Consolas" w:cs="Consolas"/>
-                <w:noProof w:val="0"/>
+              </w:rPr>
+              <w:t>niveauArmure</w:t>
+            </w:r>
+            <w:proofErr w:type="spellEnd"/>
+            <w:r>
+              <w:rPr>
+                <w:rFonts w:ascii="Consolas" w:eastAsia="Consolas" w:hAnsi="Consolas" w:cs="Consolas"/>
                 <w:color w:val="080808"/>
-                <w:sz w:val="22"/>
-                <w:szCs w:val="22"/>
-                <w:lang w:val="fr-CA"/>
               </w:rPr>
               <w:t xml:space="preserve">;  </w:t>
             </w:r>
             <w:r>
               <w:rPr>
-                <w:rFonts w:ascii="Consolas" w:hAnsi="Consolas" w:eastAsia="Consolas" w:cs="Consolas"/>
-                <w:i w:val="1"/>
-                <w:iCs w:val="1"/>
-                <w:noProof w:val="0"/>
+                <w:rFonts w:ascii="Consolas" w:eastAsia="Consolas" w:hAnsi="Consolas" w:cs="Consolas"/>
+                <w:i/>
+                <w:iCs/>
                 <w:color w:val="8C8C8C"/>
-                <w:sz w:val="22"/>
-                <w:szCs w:val="22"/>
-                <w:lang w:val="fr-CA"/>
-              </w:rPr>
-              <w:t>// Nom de l'arme du joueur</w:t>
-            </w:r>
-            <w:r>
-              <w:br/>
-            </w:r>
-            <w:r>
-              <w:rPr>
-                <w:rFonts w:ascii="Consolas" w:hAnsi="Consolas" w:eastAsia="Consolas" w:cs="Consolas"/>
-                <w:i w:val="1"/>
-                <w:iCs w:val="1"/>
-                <w:noProof w:val="0"/>
-                <w:color w:val="8C8C8C"/>
-                <w:sz w:val="22"/>
-                <w:szCs w:val="22"/>
-                <w:lang w:val="fr-CA"/>
-              </w:rPr>
-              <w:t xml:space="preserve">private </w:t>
-            </w:r>
-            <w:r>
-              <w:rPr>
-                <w:rFonts w:ascii="Consolas" w:hAnsi="Consolas" w:eastAsia="Consolas" w:cs="Consolas"/>
-                <w:i w:val="1"/>
-                <w:iCs w:val="1"/>
-                <w:noProof w:val="0"/>
-                <w:color w:val="8C8C8C"/>
-                <w:sz w:val="22"/>
-                <w:szCs w:val="22"/>
-                <w:lang w:val="fr-CA"/>
-              </w:rPr>
-              <w:t>int</w:t>
-            </w:r>
-            <w:r>
-              <w:rPr>
-                <w:rFonts w:ascii="Consolas" w:hAnsi="Consolas" w:eastAsia="Consolas" w:cs="Consolas"/>
-                <w:i w:val="1"/>
-                <w:iCs w:val="1"/>
-                <w:noProof w:val="0"/>
-                <w:color w:val="8C8C8C"/>
-                <w:sz w:val="22"/>
-                <w:szCs w:val="22"/>
-                <w:lang w:val="fr-CA"/>
-              </w:rPr>
-              <w:t xml:space="preserve"> </w:t>
-            </w:r>
-            <w:r>
-              <w:rPr>
-                <w:rFonts w:ascii="Consolas" w:hAnsi="Consolas" w:eastAsia="Consolas" w:cs="Consolas"/>
-                <w:noProof w:val="0"/>
-                <w:color w:val="871094"/>
-                <w:sz w:val="22"/>
-                <w:szCs w:val="22"/>
-                <w:lang w:val="fr-CA"/>
-              </w:rPr>
-              <w:t>niveauArme</w:t>
-            </w:r>
-            <w:r>
-              <w:rPr>
-                <w:rFonts w:ascii="Consolas" w:hAnsi="Consolas" w:eastAsia="Consolas" w:cs="Consolas"/>
-                <w:noProof w:val="0"/>
-                <w:color w:val="080808"/>
-                <w:sz w:val="22"/>
-                <w:szCs w:val="22"/>
-                <w:lang w:val="fr-CA"/>
-              </w:rPr>
-              <w:t xml:space="preserve">;  </w:t>
-            </w:r>
-            <w:r>
-              <w:rPr>
-                <w:rFonts w:ascii="Consolas" w:hAnsi="Consolas" w:eastAsia="Consolas" w:cs="Consolas"/>
-                <w:i w:val="1"/>
-                <w:iCs w:val="1"/>
-                <w:noProof w:val="0"/>
-                <w:color w:val="8C8C8C"/>
-                <w:sz w:val="22"/>
-                <w:szCs w:val="22"/>
-                <w:lang w:val="fr-CA"/>
-              </w:rPr>
-              <w:t>// Niveau actuel de l'arme du joueur</w:t>
-            </w:r>
-            <w:r>
-              <w:br/>
-            </w:r>
-            <w:r>
-              <w:rPr>
-                <w:rFonts w:ascii="Consolas" w:hAnsi="Consolas" w:eastAsia="Consolas" w:cs="Consolas"/>
-                <w:i w:val="1"/>
-                <w:iCs w:val="1"/>
-                <w:noProof w:val="0"/>
-                <w:color w:val="8C8C8C"/>
-                <w:sz w:val="22"/>
-                <w:szCs w:val="22"/>
-                <w:lang w:val="fr-CA"/>
-              </w:rPr>
-              <w:t xml:space="preserve">private </w:t>
-            </w:r>
-            <w:r>
-              <w:rPr>
-                <w:rFonts w:ascii="Consolas" w:hAnsi="Consolas" w:eastAsia="Consolas" w:cs="Consolas"/>
-                <w:noProof w:val="0"/>
-                <w:color w:val="000000" w:themeColor="text1" w:themeTint="FF" w:themeShade="FF"/>
-                <w:sz w:val="22"/>
-                <w:szCs w:val="22"/>
-                <w:lang w:val="fr-CA"/>
-              </w:rPr>
-              <w:t xml:space="preserve">String </w:t>
-            </w:r>
-            <w:r>
-              <w:rPr>
-                <w:rFonts w:ascii="Consolas" w:hAnsi="Consolas" w:eastAsia="Consolas" w:cs="Consolas"/>
-                <w:noProof w:val="0"/>
-                <w:color w:val="871094"/>
-                <w:sz w:val="22"/>
-                <w:szCs w:val="22"/>
-                <w:lang w:val="fr-CA"/>
-              </w:rPr>
-              <w:t>nomArmure</w:t>
-            </w:r>
-            <w:r>
-              <w:rPr>
-                <w:rFonts w:ascii="Consolas" w:hAnsi="Consolas" w:eastAsia="Consolas" w:cs="Consolas"/>
-                <w:noProof w:val="0"/>
-                <w:color w:val="080808"/>
-                <w:sz w:val="22"/>
-                <w:szCs w:val="22"/>
-                <w:lang w:val="fr-CA"/>
-              </w:rPr>
-              <w:t xml:space="preserve">;  </w:t>
-            </w:r>
-            <w:r>
-              <w:rPr>
-                <w:rFonts w:ascii="Consolas" w:hAnsi="Consolas" w:eastAsia="Consolas" w:cs="Consolas"/>
-                <w:i w:val="1"/>
-                <w:iCs w:val="1"/>
-                <w:noProof w:val="0"/>
-                <w:color w:val="8C8C8C"/>
-                <w:sz w:val="22"/>
-                <w:szCs w:val="22"/>
-                <w:lang w:val="fr-CA"/>
-              </w:rPr>
-              <w:t>// Nom de l'armure du joueur</w:t>
-            </w:r>
-            <w:r>
-              <w:br/>
-            </w:r>
-            <w:r>
-              <w:rPr>
-                <w:rFonts w:ascii="Consolas" w:hAnsi="Consolas" w:eastAsia="Consolas" w:cs="Consolas"/>
-                <w:i w:val="1"/>
-                <w:iCs w:val="1"/>
-                <w:noProof w:val="0"/>
-                <w:color w:val="8C8C8C"/>
-                <w:sz w:val="22"/>
-                <w:szCs w:val="22"/>
-                <w:lang w:val="fr-CA"/>
-              </w:rPr>
-              <w:t xml:space="preserve">private </w:t>
-            </w:r>
-            <w:r>
-              <w:rPr>
-                <w:rFonts w:ascii="Consolas" w:hAnsi="Consolas" w:eastAsia="Consolas" w:cs="Consolas"/>
-                <w:i w:val="1"/>
-                <w:iCs w:val="1"/>
-                <w:noProof w:val="0"/>
-                <w:color w:val="8C8C8C"/>
-                <w:sz w:val="22"/>
-                <w:szCs w:val="22"/>
-                <w:lang w:val="fr-CA"/>
-              </w:rPr>
-              <w:t>int</w:t>
-            </w:r>
-            <w:r>
-              <w:rPr>
-                <w:rFonts w:ascii="Consolas" w:hAnsi="Consolas" w:eastAsia="Consolas" w:cs="Consolas"/>
-                <w:i w:val="1"/>
-                <w:iCs w:val="1"/>
-                <w:noProof w:val="0"/>
-                <w:color w:val="8C8C8C"/>
-                <w:sz w:val="22"/>
-                <w:szCs w:val="22"/>
-                <w:lang w:val="fr-CA"/>
-              </w:rPr>
-              <w:t xml:space="preserve"> </w:t>
-            </w:r>
-            <w:r>
-              <w:rPr>
-                <w:rFonts w:ascii="Consolas" w:hAnsi="Consolas" w:eastAsia="Consolas" w:cs="Consolas"/>
-                <w:noProof w:val="0"/>
-                <w:color w:val="871094"/>
-                <w:sz w:val="22"/>
-                <w:szCs w:val="22"/>
-                <w:lang w:val="fr-CA"/>
-              </w:rPr>
-              <w:t>niveauArmure</w:t>
-            </w:r>
-            <w:r>
-              <w:rPr>
-                <w:rFonts w:ascii="Consolas" w:hAnsi="Consolas" w:eastAsia="Consolas" w:cs="Consolas"/>
-                <w:noProof w:val="0"/>
-                <w:color w:val="080808"/>
-                <w:sz w:val="22"/>
-                <w:szCs w:val="22"/>
-                <w:lang w:val="fr-CA"/>
-              </w:rPr>
-              <w:t xml:space="preserve">;  </w:t>
-            </w:r>
-            <w:r>
-              <w:rPr>
-                <w:rFonts w:ascii="Consolas" w:hAnsi="Consolas" w:eastAsia="Consolas" w:cs="Consolas"/>
-                <w:i w:val="1"/>
-                <w:iCs w:val="1"/>
-                <w:noProof w:val="0"/>
-                <w:color w:val="8C8C8C"/>
-                <w:sz w:val="22"/>
-                <w:szCs w:val="22"/>
-                <w:lang w:val="fr-CA"/>
               </w:rPr>
               <w:t>// Niveau actuel de l'armure du joueur</w:t>
             </w:r>
@@ -1174,48 +1072,39 @@
     <w:p/>
     <w:p>
       <w:r>
-        <w:rPr/>
         <w:t>Il y a des méthodes d’accès et de mutation pour tous les champs.</w:t>
       </w:r>
     </w:p>
     <w:p>
-      <w:pPr>
-        <w:pStyle w:val="Normal"/>
-      </w:pPr>
-      <w:r>
-        <w:rPr/>
+      <w:r>
         <w:t>Les mécaniques explorées dans le projet sont l’amélioration du niveau de l’arme et de l’armure.</w:t>
       </w:r>
     </w:p>
     <w:p>
       <w:pPr>
-        <w:pStyle w:val="Normal"/>
         <w:ind w:left="708"/>
       </w:pPr>
       <w:r>
-        <w:rPr/>
         <w:t xml:space="preserve">Une </w:t>
       </w:r>
       <w:r>
         <w:rPr>
-          <w:b w:val="1"/>
-          <w:bCs w:val="1"/>
+          <w:b/>
+          <w:bCs/>
         </w:rPr>
         <w:t xml:space="preserve">arme </w:t>
       </w:r>
       <w:r>
-        <w:rPr/>
         <w:t xml:space="preserve">peut être améliorée d’un niveau avec des </w:t>
       </w:r>
       <w:r>
         <w:rPr>
-          <w:b w:val="1"/>
-          <w:bCs w:val="1"/>
+          <w:b/>
+          <w:bCs/>
         </w:rPr>
         <w:t xml:space="preserve">crédits </w:t>
       </w:r>
       <w:r>
-        <w:rPr/>
         <w:t xml:space="preserve">selon la formule suivante: </w:t>
       </w:r>
     </w:p>
@@ -1224,12 +1113,10 @@
         <w:pStyle w:val="Paragraphedeliste"/>
         <w:numPr>
           <w:ilvl w:val="0"/>
-          <w:numId w:val="26"/>
+          <w:numId w:val="7"/>
         </w:numPr>
-        <w:rPr/>
-      </w:pPr>
-      <w:r>
-        <w:rPr/>
+      </w:pPr>
+      <w:r>
         <w:t>Coût en crédit = 0.4 * (niveau actuel de l’arme)</w:t>
       </w:r>
       <w:r>
@@ -1241,33 +1128,29 @@
     </w:p>
     <w:p>
       <w:pPr>
-        <w:pStyle w:val="Normal"/>
         <w:ind w:left="708"/>
       </w:pPr>
       <w:r>
-        <w:rPr/>
         <w:t xml:space="preserve">Une </w:t>
       </w:r>
       <w:r>
         <w:rPr>
-          <w:b w:val="1"/>
-          <w:bCs w:val="1"/>
+          <w:b/>
+          <w:bCs/>
         </w:rPr>
         <w:t xml:space="preserve">armure </w:t>
       </w:r>
       <w:r>
-        <w:rPr/>
         <w:t xml:space="preserve">peut être améliorée d’un niveau avec des </w:t>
       </w:r>
       <w:r>
         <w:rPr>
-          <w:b w:val="1"/>
-          <w:bCs w:val="1"/>
+          <w:b/>
+          <w:bCs/>
         </w:rPr>
         <w:t xml:space="preserve">gemmes </w:t>
       </w:r>
       <w:r>
-        <w:rPr/>
         <w:t xml:space="preserve">selon la formule suivante: </w:t>
       </w:r>
     </w:p>
@@ -1276,12 +1159,10 @@
         <w:pStyle w:val="Paragraphedeliste"/>
         <w:numPr>
           <w:ilvl w:val="0"/>
-          <w:numId w:val="26"/>
+          <w:numId w:val="7"/>
         </w:numPr>
-        <w:rPr/>
-      </w:pPr>
-      <w:r>
-        <w:rPr/>
+      </w:pPr>
+      <w:r>
         <w:t>Coût en gemmes = 0.3 * (niveau actuel de l’armure)</w:t>
       </w:r>
       <w:r>
@@ -1291,70 +1172,57 @@
         <w:t>2</w:t>
       </w:r>
     </w:p>
+    <w:p/>
     <w:p>
-      <w:pPr>
-        <w:pStyle w:val="Normal"/>
-      </w:pPr>
+      <w:r>
+        <w:t>4 méthodes sont mises en place pour gérer les améliorations:</w:t>
+      </w:r>
     </w:p>
     <w:p>
-      <w:r>
-        <w:rPr/>
-        <w:t>4 méthodes sont mises en place pour gérer les améliorations:</w:t>
+      <w:proofErr w:type="spellStart"/>
+      <w:proofErr w:type="gramStart"/>
+      <w:r>
+        <w:rPr>
+          <w:b/>
+          <w:bCs/>
+        </w:rPr>
+        <w:t>coutAmeliorerArme</w:t>
+      </w:r>
+      <w:proofErr w:type="spellEnd"/>
+      <w:proofErr w:type="gramEnd"/>
+      <w:r>
+        <w:t>: reçoit un niveau d’arme et retourne le coût d’amélioration du prochain niveau en crédits</w:t>
       </w:r>
     </w:p>
     <w:p>
-      <w:pPr>
-        <w:pStyle w:val="Normal"/>
-      </w:pPr>
+      <w:proofErr w:type="spellStart"/>
+      <w:proofErr w:type="gramStart"/>
       <w:r>
         <w:rPr>
-          <w:b w:val="1"/>
-          <w:bCs w:val="1"/>
+          <w:b/>
+          <w:bCs/>
         </w:rPr>
-        <w:t>coutAmeliorerArme</w:t>
-      </w:r>
-      <w:r>
-        <w:rPr/>
-        <w:t xml:space="preserve">: </w:t>
-      </w:r>
-      <w:r>
-        <w:rPr/>
-        <w:t>reçoit</w:t>
-      </w:r>
-      <w:r>
-        <w:rPr/>
-        <w:t xml:space="preserve"> un niveau d’arme et retourne le coût d’amélioration du prochain niveau en crédits</w:t>
+        <w:t>coutAmeliorerArmure</w:t>
+      </w:r>
+      <w:proofErr w:type="spellEnd"/>
+      <w:proofErr w:type="gramEnd"/>
+      <w:r>
+        <w:t>: reçoit un niveau d’armure et retourne le coût d’amélioration du prochain niveau en gemmes</w:t>
       </w:r>
     </w:p>
     <w:p>
-      <w:pPr>
-        <w:pStyle w:val="Normal"/>
-      </w:pPr>
+      <w:proofErr w:type="spellStart"/>
+      <w:proofErr w:type="gramStart"/>
       <w:r>
         <w:rPr>
-          <w:b w:val="1"/>
-          <w:bCs w:val="1"/>
-        </w:rPr>
-        <w:t>coutAmeliorerArmure</w:t>
-      </w:r>
-      <w:r>
-        <w:rPr/>
-        <w:t>: reçoit un niveau d’armure et retourne le coût d’amélioration du prochain niveau en gemmes</w:t>
-      </w:r>
-    </w:p>
-    <w:p>
-      <w:pPr>
-        <w:pStyle w:val="Normal"/>
-      </w:pPr>
-      <w:r>
-        <w:rPr>
-          <w:b w:val="1"/>
-          <w:bCs w:val="1"/>
+          <w:b/>
+          <w:bCs/>
         </w:rPr>
         <w:t>ameliorerArme</w:t>
       </w:r>
-      <w:r>
-        <w:rPr/>
+      <w:proofErr w:type="spellEnd"/>
+      <w:proofErr w:type="gramEnd"/>
+      <w:r>
         <w:t xml:space="preserve">: </w:t>
       </w:r>
     </w:p>
@@ -1363,12 +1231,10 @@
         <w:pStyle w:val="Paragraphedeliste"/>
         <w:numPr>
           <w:ilvl w:val="0"/>
-          <w:numId w:val="27"/>
+          <w:numId w:val="6"/>
         </w:numPr>
-        <w:rPr/>
-      </w:pPr>
-      <w:r>
-        <w:rPr/>
+      </w:pPr>
+      <w:r>
         <w:t>Sans paramètre</w:t>
       </w:r>
     </w:p>
@@ -1377,12 +1243,10 @@
         <w:pStyle w:val="Paragraphedeliste"/>
         <w:numPr>
           <w:ilvl w:val="0"/>
-          <w:numId w:val="27"/>
+          <w:numId w:val="6"/>
         </w:numPr>
-        <w:rPr/>
-      </w:pPr>
-      <w:r>
-        <w:rPr/>
+      </w:pPr>
+      <w:r>
         <w:t xml:space="preserve">Vérifie si le joueur a assez de </w:t>
       </w:r>
       <w:r>
@@ -1392,7 +1256,6 @@
         <w:t xml:space="preserve">crédits </w:t>
       </w:r>
       <w:r>
-        <w:rPr/>
         <w:t xml:space="preserve">pour améliorer </w:t>
       </w:r>
       <w:r>
@@ -1402,7 +1265,6 @@
         <w:t xml:space="preserve">l’arme </w:t>
       </w:r>
       <w:r>
-        <w:rPr/>
         <w:t>au prochain niveau</w:t>
       </w:r>
     </w:p>
@@ -1411,56 +1273,54 @@
         <w:pStyle w:val="Paragraphedeliste"/>
         <w:numPr>
           <w:ilvl w:val="0"/>
-          <w:numId w:val="27"/>
+          <w:numId w:val="6"/>
         </w:numPr>
-        <w:rPr/>
-      </w:pPr>
-      <w:r>
-        <w:rPr/>
+      </w:pPr>
+      <w:r>
         <w:t xml:space="preserve">Si oui, augmente le niveau de l’arme de 1, déduits le coût des crédits et retourne </w:t>
       </w:r>
+      <w:proofErr w:type="spellStart"/>
       <w:r>
         <w:rPr>
-          <w:b w:val="1"/>
-          <w:bCs w:val="1"/>
+          <w:b/>
+          <w:bCs/>
         </w:rPr>
         <w:t>true</w:t>
       </w:r>
+      <w:proofErr w:type="spellEnd"/>
     </w:p>
     <w:p>
       <w:pPr>
         <w:pStyle w:val="Paragraphedeliste"/>
         <w:numPr>
           <w:ilvl w:val="0"/>
-          <w:numId w:val="27"/>
+          <w:numId w:val="6"/>
         </w:numPr>
-        <w:rPr/>
-      </w:pPr>
-      <w:r>
-        <w:rPr/>
+      </w:pPr>
+      <w:r>
         <w:t xml:space="preserve">Si non, aucun changement n’est fait et retourne </w:t>
       </w:r>
       <w:r>
         <w:rPr>
-          <w:b w:val="1"/>
-          <w:bCs w:val="1"/>
+          <w:b/>
+          <w:bCs/>
         </w:rPr>
         <w:t>false</w:t>
       </w:r>
     </w:p>
     <w:p>
-      <w:pPr>
-        <w:pStyle w:val="Normal"/>
-      </w:pPr>
+      <w:proofErr w:type="spellStart"/>
+      <w:proofErr w:type="gramStart"/>
       <w:r>
         <w:rPr>
-          <w:b w:val="1"/>
-          <w:bCs w:val="1"/>
+          <w:b/>
+          <w:bCs/>
         </w:rPr>
         <w:t>ameliorerArmure</w:t>
       </w:r>
-      <w:r>
-        <w:rPr/>
+      <w:proofErr w:type="spellEnd"/>
+      <w:proofErr w:type="gramEnd"/>
+      <w:r>
         <w:t xml:space="preserve">: </w:t>
       </w:r>
     </w:p>
@@ -1469,12 +1329,10 @@
         <w:pStyle w:val="Paragraphedeliste"/>
         <w:numPr>
           <w:ilvl w:val="0"/>
-          <w:numId w:val="27"/>
+          <w:numId w:val="6"/>
         </w:numPr>
-        <w:rPr/>
-      </w:pPr>
-      <w:r>
-        <w:rPr/>
+      </w:pPr>
+      <w:r>
         <w:t>Sans paramètre</w:t>
       </w:r>
     </w:p>
@@ -1483,12 +1341,10 @@
         <w:pStyle w:val="Paragraphedeliste"/>
         <w:numPr>
           <w:ilvl w:val="0"/>
-          <w:numId w:val="27"/>
+          <w:numId w:val="6"/>
         </w:numPr>
-        <w:rPr/>
-      </w:pPr>
-      <w:r>
-        <w:rPr/>
+      </w:pPr>
+      <w:r>
         <w:t xml:space="preserve">Vérifie si le joueur a assez de </w:t>
       </w:r>
       <w:r>
@@ -1498,7 +1354,6 @@
         <w:t>gemmes</w:t>
       </w:r>
       <w:r>
-        <w:rPr/>
         <w:t xml:space="preserve"> pour améliorer </w:t>
       </w:r>
       <w:r>
@@ -1508,7 +1363,6 @@
         <w:t xml:space="preserve">l’armure </w:t>
       </w:r>
       <w:r>
-        <w:rPr/>
         <w:t>au prochain niveau</w:t>
       </w:r>
     </w:p>
@@ -1517,139 +1371,108 @@
         <w:pStyle w:val="Paragraphedeliste"/>
         <w:numPr>
           <w:ilvl w:val="0"/>
-          <w:numId w:val="27"/>
+          <w:numId w:val="6"/>
         </w:numPr>
-        <w:rPr/>
-      </w:pPr>
-      <w:r>
-        <w:rPr/>
+      </w:pPr>
+      <w:r>
         <w:t xml:space="preserve">Si oui, augmente le niveau de l’armure de 1, déduits le coût des gemmes et retourne </w:t>
       </w:r>
+      <w:proofErr w:type="spellStart"/>
       <w:r>
         <w:rPr>
-          <w:b w:val="1"/>
-          <w:bCs w:val="1"/>
+          <w:b/>
+          <w:bCs/>
         </w:rPr>
-        <w:t>t</w:t>
-      </w:r>
-      <w:r>
-        <w:rPr>
-          <w:b w:val="1"/>
-          <w:bCs w:val="1"/>
-        </w:rPr>
-        <w:t>rue</w:t>
-      </w:r>
+        <w:t>true</w:t>
+      </w:r>
+      <w:proofErr w:type="spellEnd"/>
     </w:p>
     <w:p>
       <w:pPr>
         <w:pStyle w:val="Paragraphedeliste"/>
         <w:numPr>
           <w:ilvl w:val="0"/>
-          <w:numId w:val="27"/>
+          <w:numId w:val="6"/>
         </w:numPr>
-        <w:rPr/>
-      </w:pPr>
-      <w:r>
-        <w:rPr/>
+      </w:pPr>
+      <w:r>
         <w:t xml:space="preserve">Si non, aucun changement n’est fait et retourne </w:t>
       </w:r>
       <w:r>
         <w:rPr>
-          <w:b w:val="1"/>
-          <w:bCs w:val="1"/>
+          <w:b/>
+          <w:bCs/>
         </w:rPr>
         <w:t>false</w:t>
       </w:r>
     </w:p>
     <w:p>
-      <w:pPr>
-        <w:pStyle w:val="Normal"/>
-      </w:pPr>
-      <w:r>
-        <w:rPr/>
+      <w:r>
         <w:t xml:space="preserve">Dans ce laboratoire, </w:t>
       </w:r>
-      <w:r>
-        <w:rPr/>
+      <w:proofErr w:type="spellStart"/>
+      <w:proofErr w:type="gramStart"/>
+      <w:r>
         <w:t>on</w:t>
       </w:r>
-      <w:r>
-        <w:rPr/>
+      <w:proofErr w:type="spellEnd"/>
+      <w:proofErr w:type="gramEnd"/>
+      <w:r>
         <w:t xml:space="preserve"> créé des tests pour valider les comportements attendus de ces méthodes</w:t>
       </w:r>
     </w:p>
+    <w:p/>
+    <w:p/>
     <w:p>
       <w:pPr>
-        <w:pStyle w:val="Normal"/>
-      </w:pPr>
+        <w:pStyle w:val="Titre1"/>
+      </w:pPr>
+      <w:bookmarkStart w:id="2" w:name="_Toc1356618676"/>
+      <w:r>
+        <w:t>Tests JUnit</w:t>
+      </w:r>
+      <w:bookmarkEnd w:id="2"/>
     </w:p>
+    <w:p/>
     <w:p>
       <w:pPr>
-        <w:pStyle w:val="Normal"/>
-      </w:pPr>
-    </w:p>
-    <w:p>
-      <w:pPr>
-        <w:pStyle w:val="Titre1"/>
-        <w:rPr/>
-      </w:pPr>
-      <w:bookmarkStart w:name="_Toc1356618676" w:id="231947068"/>
-      <w:r>
-        <w:rPr/>
-        <w:t>Tests JUnit</w:t>
-      </w:r>
-      <w:bookmarkEnd w:id="231947068"/>
-    </w:p>
-    <w:p>
-      <w:pPr>
-        <w:pStyle w:val="Normal"/>
-      </w:pPr>
-    </w:p>
-    <w:p>
-      <w:pPr>
         <w:pStyle w:val="Titre2"/>
-        <w:rPr/>
-      </w:pPr>
-      <w:bookmarkStart w:name="_Toc1595266564" w:id="292801160"/>
-      <w:r>
-        <w:rPr/>
+      </w:pPr>
+      <w:bookmarkStart w:id="3" w:name="_Toc1595266564"/>
+      <w:r>
         <w:t>Mise en place</w:t>
       </w:r>
-      <w:bookmarkEnd w:id="292801160"/>
+      <w:bookmarkEnd w:id="3"/>
     </w:p>
     <w:p>
       <w:pPr>
         <w:pStyle w:val="Paragraphedeliste"/>
         <w:numPr>
           <w:ilvl w:val="0"/>
-          <w:numId w:val="28"/>
+          <w:numId w:val="5"/>
         </w:numPr>
-        <w:rPr/>
-      </w:pPr>
-      <w:r>
-        <w:rPr/>
+      </w:pPr>
+      <w:r>
         <w:t xml:space="preserve">Dans le projet, ajoutez les </w:t>
       </w:r>
       <w:r>
         <w:rPr>
-          <w:b w:val="1"/>
-          <w:bCs w:val="1"/>
+          <w:b/>
+          <w:bCs/>
         </w:rPr>
         <w:t xml:space="preserve">librairies </w:t>
       </w:r>
       <w:r>
-        <w:rPr/>
         <w:t xml:space="preserve">(dépendances) requise pour utiliser </w:t>
       </w:r>
       <w:r>
         <w:rPr>
-          <w:b w:val="1"/>
-          <w:bCs w:val="1"/>
+          <w:b/>
+          <w:bCs/>
         </w:rPr>
         <w:t>JUnit 5.8.1</w:t>
       </w:r>
       <w:r>
-        <w:rPr/>
         <w:t>.</w:t>
       </w:r>
     </w:p>
@@ -1658,18 +1481,16 @@
         <w:pStyle w:val="Paragraphedeliste"/>
         <w:numPr>
           <w:ilvl w:val="0"/>
-          <w:numId w:val="28"/>
+          <w:numId w:val="5"/>
         </w:numPr>
-        <w:rPr/>
-      </w:pPr>
-      <w:r>
-        <w:rPr/>
+      </w:pPr>
+      <w:r>
         <w:t xml:space="preserve">À la racine du projet au même niveau que src, créez un répertoire </w:t>
       </w:r>
       <w:r>
         <w:rPr>
-          <w:b w:val="1"/>
-          <w:bCs w:val="1"/>
+          <w:b/>
+          <w:bCs/>
         </w:rPr>
         <w:t>test</w:t>
       </w:r>
@@ -1679,9 +1500,8 @@
         <w:pStyle w:val="Paragraphedeliste"/>
         <w:numPr>
           <w:ilvl w:val="0"/>
-          <w:numId w:val="28"/>
+          <w:numId w:val="5"/>
         </w:numPr>
-        <w:rPr/>
       </w:pPr>
       <w:r>
         <w:rPr>
@@ -1690,7 +1510,6 @@
         <w:t xml:space="preserve">Marquez </w:t>
       </w:r>
       <w:r>
-        <w:rPr/>
         <w:t xml:space="preserve">le répertoire test comme </w:t>
       </w:r>
       <w:r>
@@ -1700,7 +1519,6 @@
         <w:t>racine source de test</w:t>
       </w:r>
       <w:r>
-        <w:rPr/>
         <w:t>s</w:t>
       </w:r>
     </w:p>
@@ -1709,55 +1527,53 @@
         <w:pStyle w:val="Paragraphedeliste"/>
         <w:numPr>
           <w:ilvl w:val="0"/>
-          <w:numId w:val="28"/>
+          <w:numId w:val="5"/>
         </w:numPr>
-        <w:rPr/>
-      </w:pPr>
-      <w:r>
-        <w:rPr/>
+      </w:pPr>
+      <w:r>
         <w:t xml:space="preserve">Dans le répertoire </w:t>
       </w:r>
       <w:r>
         <w:rPr>
-          <w:b w:val="1"/>
-          <w:bCs w:val="1"/>
+          <w:b/>
+          <w:bCs/>
         </w:rPr>
         <w:t>test</w:t>
       </w:r>
       <w:r>
-        <w:rPr/>
         <w:t xml:space="preserve">, créez une classe </w:t>
       </w:r>
+      <w:proofErr w:type="spellStart"/>
       <w:r>
         <w:rPr>
-          <w:b w:val="1"/>
-          <w:bCs w:val="1"/>
+          <w:b/>
+          <w:bCs/>
         </w:rPr>
         <w:t>JoueurTest</w:t>
       </w:r>
+      <w:proofErr w:type="spellEnd"/>
     </w:p>
     <w:p>
       <w:pPr>
         <w:pStyle w:val="Paragraphedeliste"/>
         <w:numPr>
           <w:ilvl w:val="0"/>
-          <w:numId w:val="28"/>
+          <w:numId w:val="5"/>
         </w:numPr>
-        <w:rPr/>
-      </w:pPr>
-      <w:r>
-        <w:rPr/>
+      </w:pPr>
+      <w:r>
         <w:t xml:space="preserve">Dans la classe </w:t>
       </w:r>
+      <w:proofErr w:type="spellStart"/>
       <w:r>
         <w:rPr>
-          <w:b w:val="1"/>
-          <w:bCs w:val="1"/>
+          <w:b/>
+          <w:bCs/>
         </w:rPr>
         <w:t>JoueurTest</w:t>
       </w:r>
-      <w:r>
-        <w:rPr/>
+      <w:proofErr w:type="spellEnd"/>
+      <w:r>
         <w:t>, ajoutez les imports requis pour:</w:t>
       </w:r>
     </w:p>
@@ -1766,18 +1582,16 @@
         <w:pStyle w:val="Paragraphedeliste"/>
         <w:numPr>
           <w:ilvl w:val="1"/>
-          <w:numId w:val="28"/>
+          <w:numId w:val="5"/>
         </w:numPr>
-        <w:rPr/>
-      </w:pPr>
-      <w:r>
-        <w:rPr/>
+      </w:pPr>
+      <w:r>
         <w:t xml:space="preserve">Utiliser l’annotation </w:t>
       </w:r>
       <w:r>
         <w:rPr>
-          <w:b w:val="1"/>
-          <w:bCs w:val="1"/>
+          <w:b/>
+          <w:bCs/>
         </w:rPr>
         <w:t>@Test</w:t>
       </w:r>
@@ -1787,51 +1601,46 @@
         <w:pStyle w:val="Paragraphedeliste"/>
         <w:numPr>
           <w:ilvl w:val="1"/>
-          <w:numId w:val="28"/>
+          <w:numId w:val="5"/>
         </w:numPr>
-        <w:rPr/>
-      </w:pPr>
-      <w:r>
-        <w:rPr/>
+      </w:pPr>
+      <w:r>
         <w:t xml:space="preserve">Utiliser les annotations </w:t>
       </w:r>
       <w:r>
         <w:rPr>
-          <w:b w:val="1"/>
-          <w:bCs w:val="1"/>
+          <w:b/>
+          <w:bCs/>
         </w:rPr>
         <w:t>@BeforeEach</w:t>
       </w:r>
       <w:r>
-        <w:rPr/>
         <w:t xml:space="preserve">, </w:t>
       </w:r>
       <w:r>
         <w:rPr>
-          <w:b w:val="1"/>
-          <w:bCs w:val="1"/>
+          <w:b/>
+          <w:bCs/>
         </w:rPr>
         <w:t>@AfterEach</w:t>
       </w:r>
       <w:r>
-        <w:rPr/>
         <w:t xml:space="preserve">, </w:t>
       </w:r>
       <w:r>
         <w:rPr>
-          <w:b w:val="1"/>
-          <w:bCs w:val="1"/>
+          <w:b/>
+          <w:bCs/>
         </w:rPr>
         <w:t>@BeforeALL</w:t>
       </w:r>
       <w:r>
-        <w:rPr/>
         <w:t xml:space="preserve">, </w:t>
       </w:r>
       <w:r>
         <w:rPr>
-          <w:b w:val="1"/>
-          <w:bCs w:val="1"/>
+          <w:b/>
+          <w:bCs/>
         </w:rPr>
         <w:t>@BeforeEach</w:t>
       </w:r>
@@ -1841,39 +1650,37 @@
         <w:pStyle w:val="Paragraphedeliste"/>
         <w:numPr>
           <w:ilvl w:val="1"/>
-          <w:numId w:val="28"/>
+          <w:numId w:val="5"/>
         </w:numPr>
-        <w:rPr/>
-      </w:pPr>
-      <w:r>
-        <w:rPr/>
+      </w:pPr>
+      <w:r>
         <w:t xml:space="preserve">Utiliser les méthodes </w:t>
       </w:r>
+      <w:proofErr w:type="spellStart"/>
       <w:r>
         <w:rPr>
-          <w:b w:val="1"/>
-          <w:bCs w:val="1"/>
+          <w:b/>
+          <w:bCs/>
         </w:rPr>
         <w:t>assertEquals</w:t>
       </w:r>
+      <w:proofErr w:type="spellEnd"/>
     </w:p>
     <w:p>
       <w:pPr>
         <w:pStyle w:val="Paragraphedeliste"/>
         <w:numPr>
           <w:ilvl w:val="1"/>
-          <w:numId w:val="28"/>
+          <w:numId w:val="5"/>
         </w:numPr>
-        <w:rPr/>
-      </w:pPr>
-      <w:r>
-        <w:rPr/>
+      </w:pPr>
+      <w:r>
         <w:t xml:space="preserve">Utiliser les méthodes de la classe </w:t>
       </w:r>
       <w:r>
         <w:rPr>
-          <w:b w:val="1"/>
-          <w:bCs w:val="1"/>
+          <w:b/>
+          <w:bCs/>
         </w:rPr>
         <w:t>Joueur</w:t>
       </w:r>
@@ -1883,23 +1690,22 @@
         <w:pStyle w:val="Paragraphedeliste"/>
         <w:numPr>
           <w:ilvl w:val="0"/>
-          <w:numId w:val="28"/>
+          <w:numId w:val="5"/>
         </w:numPr>
-        <w:rPr/>
-      </w:pPr>
-      <w:r>
-        <w:rPr/>
+      </w:pPr>
+      <w:r>
         <w:t xml:space="preserve">Dans la classe </w:t>
       </w:r>
+      <w:proofErr w:type="spellStart"/>
       <w:r>
         <w:rPr>
-          <w:b w:val="1"/>
-          <w:bCs w:val="1"/>
+          <w:b/>
+          <w:bCs/>
         </w:rPr>
         <w:t>JoueurTest</w:t>
       </w:r>
-      <w:r>
-        <w:rPr/>
+      <w:proofErr w:type="spellEnd"/>
+      <w:r>
         <w:t>, déclarez un champ qui représentera un objet Joueur,</w:t>
       </w:r>
       <w:r>
@@ -1913,79 +1719,80 @@
     <w:p>
       <w:pPr>
         <w:pStyle w:val="Titre2"/>
-        <w:rPr/>
-      </w:pPr>
-      <w:bookmarkStart w:name="_Toc1578858785" w:id="2028205679"/>
-      <w:r>
-        <w:rPr/>
+      </w:pPr>
+      <w:bookmarkStart w:id="4" w:name="_Toc1578858785"/>
+      <w:r>
         <w:t>Annotations avant/après les tests</w:t>
       </w:r>
-      <w:bookmarkEnd w:id="2028205679"/>
+      <w:bookmarkEnd w:id="4"/>
     </w:p>
-    <w:p>
-      <w:pPr>
-        <w:pStyle w:val="Normal"/>
-      </w:pPr>
-    </w:p>
+    <w:p/>
     <w:p>
       <w:pPr>
         <w:pStyle w:val="Paragraphedeliste"/>
         <w:numPr>
           <w:ilvl w:val="0"/>
-          <w:numId w:val="29"/>
+          <w:numId w:val="4"/>
         </w:numPr>
-        <w:rPr/>
-      </w:pPr>
-      <w:r>
-        <w:rPr/>
-        <w:t>Ajoutez des méthodes avec les annotations @BeforeAll, @AfterAll et @AfterEach, qui ne font qu’afficher un message de votre choix.</w:t>
+      </w:pPr>
+      <w:r>
+        <w:t>Ajoutez des méthodes avec les annotations @BeforeAll, @AfterAll et @AfterEach, qui ne font qu’afficher un me</w:t>
+      </w:r>
+      <w:r>
+        <w:t>4</w:t>
+      </w:r>
+      <w:r>
+        <w:t>ssage de votre choix.</w:t>
       </w:r>
     </w:p>
-    <w:p>
-      <w:pPr>
-        <w:pStyle w:val="Normal"/>
-      </w:pPr>
-    </w:p>
+    <w:p/>
     <w:p>
       <w:pPr>
         <w:pStyle w:val="Paragraphedeliste"/>
         <w:numPr>
           <w:ilvl w:val="0"/>
-          <w:numId w:val="29"/>
+          <w:numId w:val="4"/>
         </w:numPr>
-        <w:rPr/>
-      </w:pPr>
-      <w:r>
-        <w:rPr/>
+      </w:pPr>
+      <w:r>
         <w:t xml:space="preserve">À la suite de l’annotation </w:t>
       </w:r>
       <w:r>
         <w:rPr>
-          <w:b w:val="1"/>
-          <w:bCs w:val="1"/>
+          <w:b/>
+          <w:bCs/>
         </w:rPr>
         <w:t>@BeforeEach</w:t>
       </w:r>
       <w:r>
-        <w:rPr/>
         <w:t xml:space="preserve">, créez une méthode </w:t>
       </w:r>
+      <w:proofErr w:type="spellStart"/>
+      <w:proofErr w:type="gramStart"/>
       <w:r>
         <w:rPr>
-          <w:b w:val="1"/>
-          <w:bCs w:val="1"/>
+          <w:b/>
+          <w:bCs/>
         </w:rPr>
         <w:t>initJoueur</w:t>
       </w:r>
+      <w:proofErr w:type="spellEnd"/>
       <w:r>
         <w:rPr>
-          <w:b w:val="1"/>
-          <w:bCs w:val="1"/>
+          <w:b/>
+          <w:bCs/>
         </w:rPr>
-        <w:t>()</w:t>
-      </w:r>
-      <w:r>
-        <w:rPr/>
+        <w:t>(</w:t>
+      </w:r>
+      <w:proofErr w:type="gramEnd"/>
+      <w:r>
+        <w:rPr>
+          <w:b/>
+          <w:bCs/>
+        </w:rPr>
+        <w:t>)</w:t>
+      </w:r>
+      <w:r>
         <w:t xml:space="preserve"> qui:</w:t>
       </w:r>
     </w:p>
@@ -1994,45 +1801,27 @@
         <w:pStyle w:val="Paragraphedeliste"/>
         <w:numPr>
           <w:ilvl w:val="0"/>
-          <w:numId w:val="30"/>
+          <w:numId w:val="3"/>
         </w:numPr>
-        <w:rPr/>
-      </w:pPr>
-      <w:r>
-        <w:rPr/>
+      </w:pPr>
+      <w:r>
         <w:t>Créé un nouvel objet Joueur en lui passant des valeurs pour tous les paramètres requis pour faire les tests.</w:t>
       </w:r>
+    </w:p>
+    <w:p/>
+    <w:p/>
+    <w:p>
+      <w:pPr>
+        <w:pStyle w:val="Titre2"/>
+      </w:pPr>
+      <w:bookmarkStart w:id="5" w:name="_Toc440854906"/>
+      <w:r>
+        <w:t>Méthodes de tests</w:t>
+      </w:r>
+      <w:bookmarkEnd w:id="5"/>
     </w:p>
     <w:p>
-      <w:pPr>
-        <w:pStyle w:val="Normal"/>
-        <w:ind w:left="0"/>
-      </w:pPr>
-    </w:p>
-    <w:p>
-      <w:pPr>
-        <w:pStyle w:val="Normal"/>
-        <w:ind w:left="0"/>
-      </w:pPr>
-    </w:p>
-    <w:p>
-      <w:pPr>
-        <w:pStyle w:val="Titre2"/>
-        <w:rPr/>
-      </w:pPr>
-      <w:bookmarkStart w:name="_Toc440854906" w:id="105149642"/>
-      <w:r>
-        <w:rPr/>
-        <w:t>Méthodes de tests</w:t>
-      </w:r>
-      <w:bookmarkEnd w:id="105149642"/>
-    </w:p>
-    <w:p>
-      <w:pPr>
-        <w:pStyle w:val="Normal"/>
-      </w:pPr>
-      <w:r>
-        <w:rPr/>
+      <w:r>
         <w:t xml:space="preserve">Pour chacun des tests, vous devez utiliser l’objet Joueur qui est un champ et qui est initialisé avant chaque test (@BeforeEach).  Si vous avez besoin de modifier une des valeurs initiales pour un test donné, utilisez les </w:t>
       </w:r>
       <w:r>
@@ -2042,49 +1831,41 @@
         <w:t>méthodes de mutation du joueur</w:t>
       </w:r>
       <w:r>
-        <w:rPr/>
         <w:t>.</w:t>
       </w:r>
     </w:p>
+    <w:p/>
     <w:p>
       <w:pPr>
-        <w:pStyle w:val="Normal"/>
-      </w:pPr>
-    </w:p>
-    <w:p>
-      <w:pPr>
         <w:pStyle w:val="Titre3"/>
-        <w:rPr/>
-      </w:pPr>
-      <w:bookmarkStart w:name="_Toc1809489647" w:id="1843561473"/>
-      <w:r>
-        <w:rPr/>
+      </w:pPr>
+      <w:bookmarkStart w:id="6" w:name="_Toc1809489647"/>
+      <w:r>
         <w:t>Créez les tests suivants:</w:t>
       </w:r>
-      <w:bookmarkEnd w:id="1843561473"/>
+      <w:bookmarkEnd w:id="6"/>
     </w:p>
     <w:p>
       <w:pPr>
         <w:pStyle w:val="Paragraphedeliste"/>
         <w:numPr>
           <w:ilvl w:val="0"/>
-          <w:numId w:val="31"/>
+          <w:numId w:val="2"/>
         </w:numPr>
-        <w:rPr/>
-      </w:pPr>
-      <w:r>
-        <w:rPr/>
+      </w:pPr>
+      <w:r>
         <w:t xml:space="preserve">Test simple qui vérifie que la méthode </w:t>
       </w:r>
+      <w:proofErr w:type="spellStart"/>
       <w:r>
         <w:rPr>
-          <w:b w:val="1"/>
-          <w:bCs w:val="1"/>
+          <w:b/>
+          <w:bCs/>
         </w:rPr>
         <w:t>getCredits</w:t>
       </w:r>
-      <w:r>
-        <w:rPr/>
+      <w:proofErr w:type="spellEnd"/>
+      <w:r>
         <w:t xml:space="preserve"> retourne la bonne valeur</w:t>
       </w:r>
     </w:p>
@@ -2093,23 +1874,22 @@
         <w:pStyle w:val="Paragraphedeliste"/>
         <w:numPr>
           <w:ilvl w:val="0"/>
-          <w:numId w:val="31"/>
+          <w:numId w:val="2"/>
         </w:numPr>
-        <w:rPr/>
-      </w:pPr>
-      <w:r>
-        <w:rPr/>
+      </w:pPr>
+      <w:r>
         <w:t xml:space="preserve">Test pour vérifier que </w:t>
       </w:r>
+      <w:proofErr w:type="spellStart"/>
       <w:r>
         <w:rPr>
-          <w:b w:val="1"/>
-          <w:bCs w:val="1"/>
+          <w:b/>
+          <w:bCs/>
         </w:rPr>
         <w:t>coutAmeliorerArmure</w:t>
       </w:r>
-      <w:r>
-        <w:rPr/>
+      <w:proofErr w:type="spellEnd"/>
+      <w:r>
         <w:t xml:space="preserve"> retourne le résultat attendu (essayer un niveau positif, niveau = 0 et un niveau négatif)</w:t>
       </w:r>
     </w:p>
@@ -2118,63 +1898,61 @@
         <w:pStyle w:val="Paragraphedeliste"/>
         <w:numPr>
           <w:ilvl w:val="0"/>
-          <w:numId w:val="31"/>
+          <w:numId w:val="2"/>
         </w:numPr>
-        <w:rPr/>
-      </w:pPr>
-      <w:r>
-        <w:rPr/>
+      </w:pPr>
+      <w:r>
         <w:t xml:space="preserve">Tester la valeur de retour de </w:t>
       </w:r>
+      <w:proofErr w:type="spellStart"/>
       <w:r>
         <w:rPr>
-          <w:b w:val="1"/>
-          <w:bCs w:val="1"/>
+          <w:b/>
+          <w:bCs/>
         </w:rPr>
         <w:t>ameliorerArme</w:t>
       </w:r>
-      <w:r>
-        <w:rPr/>
+      <w:proofErr w:type="spellEnd"/>
+      <w:r>
         <w:t xml:space="preserve"> (</w:t>
       </w:r>
       <w:r>
         <w:rPr>
-          <w:b w:val="1"/>
-          <w:bCs w:val="1"/>
+          <w:b/>
+          <w:bCs/>
         </w:rPr>
         <w:t>2</w:t>
       </w:r>
       <w:r>
-        <w:rPr/>
         <w:t xml:space="preserve"> tests, un qui devrait retourner </w:t>
       </w:r>
+      <w:proofErr w:type="spellStart"/>
       <w:r>
         <w:rPr>
-          <w:b w:val="1"/>
-          <w:bCs w:val="1"/>
+          <w:b/>
+          <w:bCs/>
         </w:rPr>
         <w:t>true</w:t>
       </w:r>
+      <w:proofErr w:type="spellEnd"/>
       <w:r>
         <w:rPr>
-          <w:b w:val="1"/>
-          <w:bCs w:val="1"/>
+          <w:b/>
+          <w:bCs/>
         </w:rPr>
         <w:t xml:space="preserve"> </w:t>
       </w:r>
       <w:r>
-        <w:rPr/>
         <w:t xml:space="preserve">et un qui devrait retourner </w:t>
       </w:r>
       <w:r>
         <w:rPr>
-          <w:b w:val="1"/>
-          <w:bCs w:val="1"/>
+          <w:b/>
+          <w:bCs/>
         </w:rPr>
         <w:t>false</w:t>
       </w:r>
       <w:r>
-        <w:rPr/>
         <w:t>)</w:t>
       </w:r>
     </w:p>
@@ -2183,34 +1961,41 @@
         <w:pStyle w:val="Paragraphedeliste"/>
         <w:numPr>
           <w:ilvl w:val="0"/>
-          <w:numId w:val="31"/>
+          <w:numId w:val="2"/>
         </w:numPr>
-        <w:rPr/>
-      </w:pPr>
-      <w:r>
-        <w:rPr/>
-        <w:t xml:space="preserve">Testez les changements attendus des champs du joueur suite à une tentative d’amélioration de l’arme - </w:t>
-      </w:r>
+      </w:pPr>
+      <w:r>
+        <w:lastRenderedPageBreak/>
+        <w:t xml:space="preserve">Testez les changements attendus des champs du joueur </w:t>
+      </w:r>
+      <w:proofErr w:type="gramStart"/>
+      <w:r>
+        <w:t>suite à une</w:t>
+      </w:r>
+      <w:proofErr w:type="gramEnd"/>
+      <w:r>
+        <w:t xml:space="preserve"> tentative d’amélioration de l’arme - </w:t>
+      </w:r>
+      <w:proofErr w:type="spellStart"/>
       <w:r>
         <w:rPr>
-          <w:b w:val="1"/>
-          <w:bCs w:val="1"/>
+          <w:b/>
+          <w:bCs/>
         </w:rPr>
         <w:t>ameliorerArme</w:t>
       </w:r>
-      <w:r>
-        <w:rPr/>
+      <w:proofErr w:type="spellEnd"/>
+      <w:r>
         <w:t xml:space="preserve"> : (</w:t>
       </w:r>
       <w:r>
         <w:rPr>
-          <w:b w:val="1"/>
-          <w:bCs w:val="1"/>
+          <w:b/>
+          <w:bCs/>
         </w:rPr>
         <w:t>3</w:t>
       </w:r>
       <w:r>
-        <w:rPr/>
         <w:t xml:space="preserve"> tests, 1 qui vérifie que la bonne quantité de crédits est déduite, 1 qui vérifie que le niveau est bien amélioré de 1 et 1 qui confirme que les crédits n’ont </w:t>
       </w:r>
       <w:r>
@@ -2220,61 +2005,41 @@
         <w:t>pas changés s'il n’y en avait pas assez</w:t>
       </w:r>
       <w:r>
-        <w:rPr/>
         <w:t>)</w:t>
+      </w:r>
+    </w:p>
+    <w:p/>
+    <w:p>
+      <w:r>
+        <w:t xml:space="preserve"> </w:t>
       </w:r>
     </w:p>
     <w:p>
-      <w:pPr>
-        <w:pStyle w:val="Normal"/>
-      </w:pPr>
+      <w:r>
+        <w:br w:type="page"/>
+      </w:r>
     </w:p>
     <w:p>
       <w:pPr>
-        <w:pStyle w:val="Normal"/>
-      </w:pPr>
-      <w:r>
-        <w:rPr/>
-        <w:t xml:space="preserve"> </w:t>
-      </w:r>
-    </w:p>
-    <w:p>
-      <w:r>
-        <w:br w:type="page"/>
-      </w:r>
-    </w:p>
-    <w:p>
-      <w:pPr>
         <w:pStyle w:val="Titre1"/>
-        <w:rPr/>
-      </w:pPr>
-      <w:bookmarkStart w:name="_Toc1674839756" w:id="2086072548"/>
-      <w:r>
-        <w:rPr/>
+      </w:pPr>
+      <w:bookmarkStart w:id="7" w:name="_Toc1674839756"/>
+      <w:r>
+        <w:lastRenderedPageBreak/>
         <w:t>Questions</w:t>
       </w:r>
-      <w:bookmarkEnd w:id="2086072548"/>
+      <w:bookmarkEnd w:id="7"/>
     </w:p>
     <w:p>
       <w:pPr>
         <w:pStyle w:val="Paragraphedeliste"/>
         <w:numPr>
           <w:ilvl w:val="0"/>
-          <w:numId w:val="32"/>
+          <w:numId w:val="1"/>
         </w:numPr>
-        <w:rPr/>
-      </w:pPr>
-      <w:r>
-        <w:rPr/>
-        <w:t xml:space="preserve">On pourrait répéter tous ces tests pour l’armure.  Quels autres tests </w:t>
-      </w:r>
-      <w:r>
-        <w:rPr/>
-        <w:t>pouvez-vous</w:t>
-      </w:r>
-      <w:r>
-        <w:rPr/>
-        <w:t xml:space="preserve"> imaginer?</w:t>
+      </w:pPr>
+      <w:r>
+        <w:t>On pourrait répéter tous ces tests pour l’armure.  Quels autres tests pouvez-vous imaginer?</w:t>
       </w:r>
     </w:p>
     <w:tbl>
@@ -2295,62 +2060,43 @@
         <w:tc>
           <w:tcPr>
             <w:tcW w:w="10440" w:type="dxa"/>
-            <w:tcMar/>
           </w:tcPr>
-          <w:p>
-            <w:pPr>
-              <w:pStyle w:val="Normal"/>
-            </w:pPr>
-          </w:p>
+          <w:p/>
         </w:tc>
       </w:tr>
     </w:tbl>
-    <w:p>
-      <w:pPr>
-        <w:pStyle w:val="Normal"/>
-      </w:pPr>
-    </w:p>
+    <w:p/>
     <w:p>
       <w:pPr>
         <w:pStyle w:val="Paragraphedeliste"/>
         <w:numPr>
           <w:ilvl w:val="0"/>
-          <w:numId w:val="32"/>
+          <w:numId w:val="1"/>
         </w:numPr>
-        <w:rPr/>
-      </w:pPr>
-      <w:r>
-        <w:rPr/>
-        <w:t xml:space="preserve">Dans les résultats, </w:t>
-      </w:r>
-      <w:r>
-        <w:rPr/>
-        <w:t>quelle</w:t>
-      </w:r>
-      <w:r>
-        <w:rPr/>
-        <w:t xml:space="preserve"> est la différence entre </w:t>
+      </w:pPr>
+      <w:r>
+        <w:t xml:space="preserve">Dans les résultats, quelle est la différence entre </w:t>
       </w:r>
       <w:r>
         <w:rPr>
-          <w:b w:val="1"/>
-          <w:bCs w:val="1"/>
+          <w:b/>
+          <w:bCs/>
         </w:rPr>
         <w:t xml:space="preserve">fail </w:t>
       </w:r>
       <w:r>
-        <w:rPr/>
         <w:t xml:space="preserve">et </w:t>
       </w:r>
+      <w:proofErr w:type="spellStart"/>
       <w:r>
         <w:rPr>
-          <w:b w:val="1"/>
-          <w:bCs w:val="1"/>
+          <w:b/>
+          <w:bCs/>
         </w:rPr>
         <w:t>error</w:t>
       </w:r>
-      <w:r>
-        <w:rPr/>
+      <w:proofErr w:type="spellEnd"/>
+      <w:r>
         <w:t>?</w:t>
       </w:r>
     </w:p>
@@ -2372,29 +2118,16 @@
         <w:tc>
           <w:tcPr>
             <w:tcW w:w="10440" w:type="dxa"/>
-            <w:tcMar/>
           </w:tcPr>
-          <w:p>
-            <w:pPr>
-              <w:pStyle w:val="Normal"/>
-            </w:pPr>
-          </w:p>
+          <w:p/>
         </w:tc>
       </w:tr>
     </w:tbl>
-    <w:p>
-      <w:pPr>
-        <w:pStyle w:val="Normal"/>
-      </w:pPr>
-    </w:p>
-    <w:p>
-      <w:pPr>
-        <w:pStyle w:val="Normal"/>
-      </w:pPr>
-    </w:p>
+    <w:p/>
+    <w:p/>
     <w:sectPr>
       <w:footerReference w:type="default" r:id="rId8"/>
-      <w:pgSz w:w="12240" w:h="15840" w:orient="portrait"/>
+      <w:pgSz w:w="12240" w:h="15840"/>
       <w:pgMar w:top="720" w:right="720" w:bottom="720" w:left="720" w:header="708" w:footer="708" w:gutter="0"/>
       <w:cols w:space="708"/>
       <w:docGrid w:linePitch="360"/>
@@ -2508,682 +2241,6 @@
 
 <file path=word/numbering.xml><?xml version="1.0" encoding="utf-8"?>
 <w:numbering xmlns:wpc="http://schemas.microsoft.com/office/word/2010/wordprocessingCanvas" xmlns:cx="http://schemas.microsoft.com/office/drawing/2014/chartex" xmlns:cx1="http://schemas.microsoft.com/office/drawing/2015/9/8/chartex" xmlns:cx2="http://schemas.microsoft.com/office/drawing/2015/10/21/chartex" xmlns:cx3="http://schemas.microsoft.com/office/drawing/2016/5/9/chartex" xmlns:cx4="http://schemas.microsoft.com/office/drawing/2016/5/10/chartex" xmlns:cx5="http://schemas.microsoft.com/office/drawing/2016/5/11/chartex" xmlns:cx6="http://schemas.microsoft.com/office/drawing/2016/5/12/chartex" xmlns:cx7="http://schemas.microsoft.com/office/drawing/2016/5/13/chartex" xmlns:cx8="http://schemas.microsoft.com/office/drawing/2016/5/14/chartex" xmlns:mc="http://schemas.openxmlformats.org/markup-compatibility/2006" xmlns:aink="http://schemas.microsoft.com/office/drawing/2016/ink" xmlns:am3d="http://schemas.microsoft.com/office/drawing/2017/model3d" xmlns:o="urn:schemas-microsoft-com:office:office" xmlns:oel="http://schemas.microsoft.com/office/2019/extlst" xmlns:r="http://schemas.openxmlformats.org/officeDocument/2006/relationships" xmlns:m="http://schemas.openxmlformats.org/officeDocument/2006/math" xmlns:v="urn:schemas-microsoft-com:vml" xmlns:wp14="http://schemas.microsoft.com/office/word/2010/wordprocessingDrawing" xmlns:wp="http://schemas.openxmlformats.org/drawingml/2006/wordprocessingDrawing" xmlns:w10="urn:schemas-microsoft-com:office:word" xmlns:w="http://schemas.openxmlformats.org/wordprocessingml/2006/main" xmlns:w14="http://schemas.microsoft.com/office/word/2010/wordml" xmlns:w15="http://schemas.microsoft.com/office/word/2012/wordml" xmlns:w16cex="http://schemas.microsoft.com/office/word/2018/wordml/cex" xmlns:w16cid="http://schemas.microsoft.com/office/word/2016/wordml/cid" xmlns:w16="http://schemas.microsoft.com/office/word/2018/wordml" xmlns:w16sdtdh="http://schemas.microsoft.com/office/word/2020/wordml/sdtdatahash" xmlns:w16se="http://schemas.microsoft.com/office/word/2015/wordml/symex" xmlns:wpg="http://schemas.microsoft.com/office/word/2010/wordprocessingGroup" xmlns:wpi="http://schemas.microsoft.com/office/word/2010/wordprocessingInk" xmlns:wne="http://schemas.microsoft.com/office/word/2006/wordml" xmlns:wps="http://schemas.microsoft.com/office/word/2010/wordprocessingShape" mc:Ignorable="w14 w15 w16se w16cid w16 w16cex w16sdtdh wp14">
-  <w:abstractNum xmlns:w="http://schemas.openxmlformats.org/wordprocessingml/2006/main" w:abstractNumId="31">
-    <w:nsid w:val="3c243f2f"/>
-    <w:multiLevelType xmlns:w="http://schemas.openxmlformats.org/wordprocessingml/2006/main" w:val="hybridMultilevel"/>
-    <w:lvl xmlns:w="http://schemas.openxmlformats.org/wordprocessingml/2006/main" w:ilvl="0">
-      <w:start w:val="1"/>
-      <w:numFmt w:val="decimal"/>
-      <w:lvlText w:val="%1."/>
-      <w:lvlJc w:val="left"/>
-      <w:pPr>
-        <w:ind w:left="360" w:hanging="360"/>
-      </w:pPr>
-    </w:lvl>
-    <w:lvl xmlns:w="http://schemas.openxmlformats.org/wordprocessingml/2006/main" w:ilvl="1">
-      <w:start w:val="1"/>
-      <w:numFmt w:val="lowerLetter"/>
-      <w:lvlText w:val="%2."/>
-      <w:lvlJc w:val="left"/>
-      <w:pPr>
-        <w:ind w:left="1080" w:hanging="360"/>
-      </w:pPr>
-    </w:lvl>
-    <w:lvl xmlns:w="http://schemas.openxmlformats.org/wordprocessingml/2006/main" w:ilvl="2">
-      <w:start w:val="1"/>
-      <w:numFmt w:val="lowerRoman"/>
-      <w:lvlText w:val="%3."/>
-      <w:lvlJc w:val="right"/>
-      <w:pPr>
-        <w:ind w:left="1800" w:hanging="180"/>
-      </w:pPr>
-    </w:lvl>
-    <w:lvl xmlns:w="http://schemas.openxmlformats.org/wordprocessingml/2006/main" w:ilvl="3">
-      <w:start w:val="1"/>
-      <w:numFmt w:val="decimal"/>
-      <w:lvlText w:val="%4."/>
-      <w:lvlJc w:val="left"/>
-      <w:pPr>
-        <w:ind w:left="2520" w:hanging="360"/>
-      </w:pPr>
-    </w:lvl>
-    <w:lvl xmlns:w="http://schemas.openxmlformats.org/wordprocessingml/2006/main" w:ilvl="4">
-      <w:start w:val="1"/>
-      <w:numFmt w:val="lowerLetter"/>
-      <w:lvlText w:val="%5."/>
-      <w:lvlJc w:val="left"/>
-      <w:pPr>
-        <w:ind w:left="3240" w:hanging="360"/>
-      </w:pPr>
-    </w:lvl>
-    <w:lvl xmlns:w="http://schemas.openxmlformats.org/wordprocessingml/2006/main" w:ilvl="5">
-      <w:start w:val="1"/>
-      <w:numFmt w:val="lowerRoman"/>
-      <w:lvlText w:val="%6."/>
-      <w:lvlJc w:val="right"/>
-      <w:pPr>
-        <w:ind w:left="3960" w:hanging="180"/>
-      </w:pPr>
-    </w:lvl>
-    <w:lvl xmlns:w="http://schemas.openxmlformats.org/wordprocessingml/2006/main" w:ilvl="6">
-      <w:start w:val="1"/>
-      <w:numFmt w:val="decimal"/>
-      <w:lvlText w:val="%7."/>
-      <w:lvlJc w:val="left"/>
-      <w:pPr>
-        <w:ind w:left="4680" w:hanging="360"/>
-      </w:pPr>
-    </w:lvl>
-    <w:lvl xmlns:w="http://schemas.openxmlformats.org/wordprocessingml/2006/main" w:ilvl="7">
-      <w:start w:val="1"/>
-      <w:numFmt w:val="lowerLetter"/>
-      <w:lvlText w:val="%8."/>
-      <w:lvlJc w:val="left"/>
-      <w:pPr>
-        <w:ind w:left="5400" w:hanging="360"/>
-      </w:pPr>
-    </w:lvl>
-    <w:lvl xmlns:w="http://schemas.openxmlformats.org/wordprocessingml/2006/main" w:ilvl="8">
-      <w:start w:val="1"/>
-      <w:numFmt w:val="lowerRoman"/>
-      <w:lvlText w:val="%9."/>
-      <w:lvlJc w:val="right"/>
-      <w:pPr>
-        <w:ind w:left="6120" w:hanging="180"/>
-      </w:pPr>
-    </w:lvl>
-  </w:abstractNum>
-  <w:abstractNum xmlns:w="http://schemas.openxmlformats.org/wordprocessingml/2006/main" w:abstractNumId="30">
-    <w:nsid w:val="e631f38"/>
-    <w:multiLevelType xmlns:w="http://schemas.openxmlformats.org/wordprocessingml/2006/main" w:val="hybridMultilevel"/>
-    <w:lvl xmlns:w="http://schemas.openxmlformats.org/wordprocessingml/2006/main" w:ilvl="0">
-      <w:start w:val="1"/>
-      <w:numFmt w:val="decimal"/>
-      <w:lvlText w:val="%1."/>
-      <w:lvlJc w:val="left"/>
-      <w:pPr>
-        <w:ind w:left="360" w:hanging="360"/>
-      </w:pPr>
-    </w:lvl>
-    <w:lvl xmlns:w="http://schemas.openxmlformats.org/wordprocessingml/2006/main" w:ilvl="1">
-      <w:start w:val="1"/>
-      <w:numFmt w:val="lowerLetter"/>
-      <w:lvlText w:val="%2."/>
-      <w:lvlJc w:val="left"/>
-      <w:pPr>
-        <w:ind w:left="1080" w:hanging="360"/>
-      </w:pPr>
-    </w:lvl>
-    <w:lvl xmlns:w="http://schemas.openxmlformats.org/wordprocessingml/2006/main" w:ilvl="2">
-      <w:start w:val="1"/>
-      <w:numFmt w:val="lowerRoman"/>
-      <w:lvlText w:val="%3."/>
-      <w:lvlJc w:val="right"/>
-      <w:pPr>
-        <w:ind w:left="1800" w:hanging="180"/>
-      </w:pPr>
-    </w:lvl>
-    <w:lvl xmlns:w="http://schemas.openxmlformats.org/wordprocessingml/2006/main" w:ilvl="3">
-      <w:start w:val="1"/>
-      <w:numFmt w:val="decimal"/>
-      <w:lvlText w:val="%4."/>
-      <w:lvlJc w:val="left"/>
-      <w:pPr>
-        <w:ind w:left="2520" w:hanging="360"/>
-      </w:pPr>
-    </w:lvl>
-    <w:lvl xmlns:w="http://schemas.openxmlformats.org/wordprocessingml/2006/main" w:ilvl="4">
-      <w:start w:val="1"/>
-      <w:numFmt w:val="lowerLetter"/>
-      <w:lvlText w:val="%5."/>
-      <w:lvlJc w:val="left"/>
-      <w:pPr>
-        <w:ind w:left="3240" w:hanging="360"/>
-      </w:pPr>
-    </w:lvl>
-    <w:lvl xmlns:w="http://schemas.openxmlformats.org/wordprocessingml/2006/main" w:ilvl="5">
-      <w:start w:val="1"/>
-      <w:numFmt w:val="lowerRoman"/>
-      <w:lvlText w:val="%6."/>
-      <w:lvlJc w:val="right"/>
-      <w:pPr>
-        <w:ind w:left="3960" w:hanging="180"/>
-      </w:pPr>
-    </w:lvl>
-    <w:lvl xmlns:w="http://schemas.openxmlformats.org/wordprocessingml/2006/main" w:ilvl="6">
-      <w:start w:val="1"/>
-      <w:numFmt w:val="decimal"/>
-      <w:lvlText w:val="%7."/>
-      <w:lvlJc w:val="left"/>
-      <w:pPr>
-        <w:ind w:left="4680" w:hanging="360"/>
-      </w:pPr>
-    </w:lvl>
-    <w:lvl xmlns:w="http://schemas.openxmlformats.org/wordprocessingml/2006/main" w:ilvl="7">
-      <w:start w:val="1"/>
-      <w:numFmt w:val="lowerLetter"/>
-      <w:lvlText w:val="%8."/>
-      <w:lvlJc w:val="left"/>
-      <w:pPr>
-        <w:ind w:left="5400" w:hanging="360"/>
-      </w:pPr>
-    </w:lvl>
-    <w:lvl xmlns:w="http://schemas.openxmlformats.org/wordprocessingml/2006/main" w:ilvl="8">
-      <w:start w:val="1"/>
-      <w:numFmt w:val="lowerRoman"/>
-      <w:lvlText w:val="%9."/>
-      <w:lvlJc w:val="right"/>
-      <w:pPr>
-        <w:ind w:left="6120" w:hanging="180"/>
-      </w:pPr>
-    </w:lvl>
-  </w:abstractNum>
-  <w:abstractNum xmlns:w="http://schemas.openxmlformats.org/wordprocessingml/2006/main" w:abstractNumId="29">
-    <w:nsid w:val="7ac920bf"/>
-    <w:multiLevelType xmlns:w="http://schemas.openxmlformats.org/wordprocessingml/2006/main" w:val="hybridMultilevel"/>
-    <w:lvl xmlns:w="http://schemas.openxmlformats.org/wordprocessingml/2006/main" w:ilvl="0">
-      <w:start w:val="1"/>
-      <w:numFmt w:val="bullet"/>
-      <w:lvlText w:val=""/>
-      <w:lvlJc w:val="left"/>
-      <w:pPr>
-        <w:ind w:left="720" w:hanging="360"/>
-      </w:pPr>
-      <w:rPr>
-        <w:rFonts w:hint="default" w:ascii="Symbol" w:hAnsi="Symbol"/>
-      </w:rPr>
-    </w:lvl>
-    <w:lvl xmlns:w="http://schemas.openxmlformats.org/wordprocessingml/2006/main" w:ilvl="1">
-      <w:start w:val="1"/>
-      <w:numFmt w:val="bullet"/>
-      <w:lvlText w:val="o"/>
-      <w:lvlJc w:val="left"/>
-      <w:pPr>
-        <w:ind w:left="1440" w:hanging="360"/>
-      </w:pPr>
-      <w:rPr>
-        <w:rFonts w:hint="default" w:ascii="Courier New" w:hAnsi="Courier New"/>
-      </w:rPr>
-    </w:lvl>
-    <w:lvl xmlns:w="http://schemas.openxmlformats.org/wordprocessingml/2006/main" w:ilvl="2">
-      <w:start w:val="1"/>
-      <w:numFmt w:val="bullet"/>
-      <w:lvlText w:val=""/>
-      <w:lvlJc w:val="left"/>
-      <w:pPr>
-        <w:ind w:left="2160" w:hanging="360"/>
-      </w:pPr>
-      <w:rPr>
-        <w:rFonts w:hint="default" w:ascii="Wingdings" w:hAnsi="Wingdings"/>
-      </w:rPr>
-    </w:lvl>
-    <w:lvl xmlns:w="http://schemas.openxmlformats.org/wordprocessingml/2006/main" w:ilvl="3">
-      <w:start w:val="1"/>
-      <w:numFmt w:val="bullet"/>
-      <w:lvlText w:val=""/>
-      <w:lvlJc w:val="left"/>
-      <w:pPr>
-        <w:ind w:left="2880" w:hanging="360"/>
-      </w:pPr>
-      <w:rPr>
-        <w:rFonts w:hint="default" w:ascii="Symbol" w:hAnsi="Symbol"/>
-      </w:rPr>
-    </w:lvl>
-    <w:lvl xmlns:w="http://schemas.openxmlformats.org/wordprocessingml/2006/main" w:ilvl="4">
-      <w:start w:val="1"/>
-      <w:numFmt w:val="bullet"/>
-      <w:lvlText w:val="o"/>
-      <w:lvlJc w:val="left"/>
-      <w:pPr>
-        <w:ind w:left="3600" w:hanging="360"/>
-      </w:pPr>
-      <w:rPr>
-        <w:rFonts w:hint="default" w:ascii="Courier New" w:hAnsi="Courier New"/>
-      </w:rPr>
-    </w:lvl>
-    <w:lvl xmlns:w="http://schemas.openxmlformats.org/wordprocessingml/2006/main" w:ilvl="5">
-      <w:start w:val="1"/>
-      <w:numFmt w:val="bullet"/>
-      <w:lvlText w:val=""/>
-      <w:lvlJc w:val="left"/>
-      <w:pPr>
-        <w:ind w:left="4320" w:hanging="360"/>
-      </w:pPr>
-      <w:rPr>
-        <w:rFonts w:hint="default" w:ascii="Wingdings" w:hAnsi="Wingdings"/>
-      </w:rPr>
-    </w:lvl>
-    <w:lvl xmlns:w="http://schemas.openxmlformats.org/wordprocessingml/2006/main" w:ilvl="6">
-      <w:start w:val="1"/>
-      <w:numFmt w:val="bullet"/>
-      <w:lvlText w:val=""/>
-      <w:lvlJc w:val="left"/>
-      <w:pPr>
-        <w:ind w:left="5040" w:hanging="360"/>
-      </w:pPr>
-      <w:rPr>
-        <w:rFonts w:hint="default" w:ascii="Symbol" w:hAnsi="Symbol"/>
-      </w:rPr>
-    </w:lvl>
-    <w:lvl xmlns:w="http://schemas.openxmlformats.org/wordprocessingml/2006/main" w:ilvl="7">
-      <w:start w:val="1"/>
-      <w:numFmt w:val="bullet"/>
-      <w:lvlText w:val="o"/>
-      <w:lvlJc w:val="left"/>
-      <w:pPr>
-        <w:ind w:left="5760" w:hanging="360"/>
-      </w:pPr>
-      <w:rPr>
-        <w:rFonts w:hint="default" w:ascii="Courier New" w:hAnsi="Courier New"/>
-      </w:rPr>
-    </w:lvl>
-    <w:lvl xmlns:w="http://schemas.openxmlformats.org/wordprocessingml/2006/main" w:ilvl="8">
-      <w:start w:val="1"/>
-      <w:numFmt w:val="bullet"/>
-      <w:lvlText w:val=""/>
-      <w:lvlJc w:val="left"/>
-      <w:pPr>
-        <w:ind w:left="6480" w:hanging="360"/>
-      </w:pPr>
-      <w:rPr>
-        <w:rFonts w:hint="default" w:ascii="Wingdings" w:hAnsi="Wingdings"/>
-      </w:rPr>
-    </w:lvl>
-  </w:abstractNum>
-  <w:abstractNum xmlns:w="http://schemas.openxmlformats.org/wordprocessingml/2006/main" w:abstractNumId="28">
-    <w:nsid w:val="6b866eaa"/>
-    <w:multiLevelType xmlns:w="http://schemas.openxmlformats.org/wordprocessingml/2006/main" w:val="hybridMultilevel"/>
-    <w:lvl xmlns:w="http://schemas.openxmlformats.org/wordprocessingml/2006/main" w:ilvl="0">
-      <w:start w:val="1"/>
-      <w:numFmt w:val="decimal"/>
-      <w:lvlText w:val="%1."/>
-      <w:lvlJc w:val="left"/>
-      <w:pPr>
-        <w:ind w:left="360" w:hanging="360"/>
-      </w:pPr>
-    </w:lvl>
-    <w:lvl xmlns:w="http://schemas.openxmlformats.org/wordprocessingml/2006/main" w:ilvl="1">
-      <w:start w:val="1"/>
-      <w:numFmt w:val="lowerLetter"/>
-      <w:lvlText w:val="%2."/>
-      <w:lvlJc w:val="left"/>
-      <w:pPr>
-        <w:ind w:left="1080" w:hanging="360"/>
-      </w:pPr>
-    </w:lvl>
-    <w:lvl xmlns:w="http://schemas.openxmlformats.org/wordprocessingml/2006/main" w:ilvl="2">
-      <w:start w:val="1"/>
-      <w:numFmt w:val="lowerRoman"/>
-      <w:lvlText w:val="%3."/>
-      <w:lvlJc w:val="right"/>
-      <w:pPr>
-        <w:ind w:left="1800" w:hanging="180"/>
-      </w:pPr>
-    </w:lvl>
-    <w:lvl xmlns:w="http://schemas.openxmlformats.org/wordprocessingml/2006/main" w:ilvl="3">
-      <w:start w:val="1"/>
-      <w:numFmt w:val="decimal"/>
-      <w:lvlText w:val="%4."/>
-      <w:lvlJc w:val="left"/>
-      <w:pPr>
-        <w:ind w:left="2520" w:hanging="360"/>
-      </w:pPr>
-    </w:lvl>
-    <w:lvl xmlns:w="http://schemas.openxmlformats.org/wordprocessingml/2006/main" w:ilvl="4">
-      <w:start w:val="1"/>
-      <w:numFmt w:val="lowerLetter"/>
-      <w:lvlText w:val="%5."/>
-      <w:lvlJc w:val="left"/>
-      <w:pPr>
-        <w:ind w:left="3240" w:hanging="360"/>
-      </w:pPr>
-    </w:lvl>
-    <w:lvl xmlns:w="http://schemas.openxmlformats.org/wordprocessingml/2006/main" w:ilvl="5">
-      <w:start w:val="1"/>
-      <w:numFmt w:val="lowerRoman"/>
-      <w:lvlText w:val="%6."/>
-      <w:lvlJc w:val="right"/>
-      <w:pPr>
-        <w:ind w:left="3960" w:hanging="180"/>
-      </w:pPr>
-    </w:lvl>
-    <w:lvl xmlns:w="http://schemas.openxmlformats.org/wordprocessingml/2006/main" w:ilvl="6">
-      <w:start w:val="1"/>
-      <w:numFmt w:val="decimal"/>
-      <w:lvlText w:val="%7."/>
-      <w:lvlJc w:val="left"/>
-      <w:pPr>
-        <w:ind w:left="4680" w:hanging="360"/>
-      </w:pPr>
-    </w:lvl>
-    <w:lvl xmlns:w="http://schemas.openxmlformats.org/wordprocessingml/2006/main" w:ilvl="7">
-      <w:start w:val="1"/>
-      <w:numFmt w:val="lowerLetter"/>
-      <w:lvlText w:val="%8."/>
-      <w:lvlJc w:val="left"/>
-      <w:pPr>
-        <w:ind w:left="5400" w:hanging="360"/>
-      </w:pPr>
-    </w:lvl>
-    <w:lvl xmlns:w="http://schemas.openxmlformats.org/wordprocessingml/2006/main" w:ilvl="8">
-      <w:start w:val="1"/>
-      <w:numFmt w:val="lowerRoman"/>
-      <w:lvlText w:val="%9."/>
-      <w:lvlJc w:val="right"/>
-      <w:pPr>
-        <w:ind w:left="6120" w:hanging="180"/>
-      </w:pPr>
-    </w:lvl>
-  </w:abstractNum>
-  <w:abstractNum xmlns:w="http://schemas.openxmlformats.org/wordprocessingml/2006/main" w:abstractNumId="27">
-    <w:nsid w:val="511cca27"/>
-    <w:multiLevelType xmlns:w="http://schemas.openxmlformats.org/wordprocessingml/2006/main" w:val="hybridMultilevel"/>
-    <w:lvl xmlns:w="http://schemas.openxmlformats.org/wordprocessingml/2006/main" w:ilvl="0">
-      <w:start w:val="1"/>
-      <w:numFmt w:val="decimal"/>
-      <w:lvlText w:val="%1."/>
-      <w:lvlJc w:val="left"/>
-      <w:pPr>
-        <w:ind w:left="360" w:hanging="360"/>
-      </w:pPr>
-    </w:lvl>
-    <w:lvl xmlns:w="http://schemas.openxmlformats.org/wordprocessingml/2006/main" w:ilvl="1">
-      <w:start w:val="1"/>
-      <w:numFmt w:val="lowerLetter"/>
-      <w:lvlText w:val="%2."/>
-      <w:lvlJc w:val="left"/>
-      <w:pPr>
-        <w:ind w:left="1080" w:hanging="360"/>
-      </w:pPr>
-    </w:lvl>
-    <w:lvl xmlns:w="http://schemas.openxmlformats.org/wordprocessingml/2006/main" w:ilvl="2">
-      <w:start w:val="1"/>
-      <w:numFmt w:val="lowerRoman"/>
-      <w:lvlText w:val="%3."/>
-      <w:lvlJc w:val="right"/>
-      <w:pPr>
-        <w:ind w:left="1800" w:hanging="180"/>
-      </w:pPr>
-    </w:lvl>
-    <w:lvl xmlns:w="http://schemas.openxmlformats.org/wordprocessingml/2006/main" w:ilvl="3">
-      <w:start w:val="1"/>
-      <w:numFmt w:val="decimal"/>
-      <w:lvlText w:val="%4."/>
-      <w:lvlJc w:val="left"/>
-      <w:pPr>
-        <w:ind w:left="2520" w:hanging="360"/>
-      </w:pPr>
-    </w:lvl>
-    <w:lvl xmlns:w="http://schemas.openxmlformats.org/wordprocessingml/2006/main" w:ilvl="4">
-      <w:start w:val="1"/>
-      <w:numFmt w:val="lowerLetter"/>
-      <w:lvlText w:val="%5."/>
-      <w:lvlJc w:val="left"/>
-      <w:pPr>
-        <w:ind w:left="3240" w:hanging="360"/>
-      </w:pPr>
-    </w:lvl>
-    <w:lvl xmlns:w="http://schemas.openxmlformats.org/wordprocessingml/2006/main" w:ilvl="5">
-      <w:start w:val="1"/>
-      <w:numFmt w:val="lowerRoman"/>
-      <w:lvlText w:val="%6."/>
-      <w:lvlJc w:val="right"/>
-      <w:pPr>
-        <w:ind w:left="3960" w:hanging="180"/>
-      </w:pPr>
-    </w:lvl>
-    <w:lvl xmlns:w="http://schemas.openxmlformats.org/wordprocessingml/2006/main" w:ilvl="6">
-      <w:start w:val="1"/>
-      <w:numFmt w:val="decimal"/>
-      <w:lvlText w:val="%7."/>
-      <w:lvlJc w:val="left"/>
-      <w:pPr>
-        <w:ind w:left="4680" w:hanging="360"/>
-      </w:pPr>
-    </w:lvl>
-    <w:lvl xmlns:w="http://schemas.openxmlformats.org/wordprocessingml/2006/main" w:ilvl="7">
-      <w:start w:val="1"/>
-      <w:numFmt w:val="lowerLetter"/>
-      <w:lvlText w:val="%8."/>
-      <w:lvlJc w:val="left"/>
-      <w:pPr>
-        <w:ind w:left="5400" w:hanging="360"/>
-      </w:pPr>
-    </w:lvl>
-    <w:lvl xmlns:w="http://schemas.openxmlformats.org/wordprocessingml/2006/main" w:ilvl="8">
-      <w:start w:val="1"/>
-      <w:numFmt w:val="lowerRoman"/>
-      <w:lvlText w:val="%9."/>
-      <w:lvlJc w:val="right"/>
-      <w:pPr>
-        <w:ind w:left="6120" w:hanging="180"/>
-      </w:pPr>
-    </w:lvl>
-  </w:abstractNum>
-  <w:abstractNum xmlns:w="http://schemas.openxmlformats.org/wordprocessingml/2006/main" w:abstractNumId="26">
-    <w:nsid w:val="118fed5e"/>
-    <w:multiLevelType xmlns:w="http://schemas.openxmlformats.org/wordprocessingml/2006/main" w:val="hybridMultilevel"/>
-    <w:lvl xmlns:w="http://schemas.openxmlformats.org/wordprocessingml/2006/main" w:ilvl="0">
-      <w:start w:val="1"/>
-      <w:numFmt w:val="bullet"/>
-      <w:lvlText w:val=""/>
-      <w:lvlJc w:val="left"/>
-      <w:pPr>
-        <w:ind w:left="720" w:hanging="360"/>
-      </w:pPr>
-      <w:rPr>
-        <w:rFonts w:hint="default" w:ascii="Symbol" w:hAnsi="Symbol"/>
-      </w:rPr>
-    </w:lvl>
-    <w:lvl xmlns:w="http://schemas.openxmlformats.org/wordprocessingml/2006/main" w:ilvl="1">
-      <w:start w:val="1"/>
-      <w:numFmt w:val="bullet"/>
-      <w:lvlText w:val="o"/>
-      <w:lvlJc w:val="left"/>
-      <w:pPr>
-        <w:ind w:left="1440" w:hanging="360"/>
-      </w:pPr>
-      <w:rPr>
-        <w:rFonts w:hint="default" w:ascii="Courier New" w:hAnsi="Courier New"/>
-      </w:rPr>
-    </w:lvl>
-    <w:lvl xmlns:w="http://schemas.openxmlformats.org/wordprocessingml/2006/main" w:ilvl="2">
-      <w:start w:val="1"/>
-      <w:numFmt w:val="bullet"/>
-      <w:lvlText w:val=""/>
-      <w:lvlJc w:val="left"/>
-      <w:pPr>
-        <w:ind w:left="2160" w:hanging="360"/>
-      </w:pPr>
-      <w:rPr>
-        <w:rFonts w:hint="default" w:ascii="Wingdings" w:hAnsi="Wingdings"/>
-      </w:rPr>
-    </w:lvl>
-    <w:lvl xmlns:w="http://schemas.openxmlformats.org/wordprocessingml/2006/main" w:ilvl="3">
-      <w:start w:val="1"/>
-      <w:numFmt w:val="bullet"/>
-      <w:lvlText w:val=""/>
-      <w:lvlJc w:val="left"/>
-      <w:pPr>
-        <w:ind w:left="2880" w:hanging="360"/>
-      </w:pPr>
-      <w:rPr>
-        <w:rFonts w:hint="default" w:ascii="Symbol" w:hAnsi="Symbol"/>
-      </w:rPr>
-    </w:lvl>
-    <w:lvl xmlns:w="http://schemas.openxmlformats.org/wordprocessingml/2006/main" w:ilvl="4">
-      <w:start w:val="1"/>
-      <w:numFmt w:val="bullet"/>
-      <w:lvlText w:val="o"/>
-      <w:lvlJc w:val="left"/>
-      <w:pPr>
-        <w:ind w:left="3600" w:hanging="360"/>
-      </w:pPr>
-      <w:rPr>
-        <w:rFonts w:hint="default" w:ascii="Courier New" w:hAnsi="Courier New"/>
-      </w:rPr>
-    </w:lvl>
-    <w:lvl xmlns:w="http://schemas.openxmlformats.org/wordprocessingml/2006/main" w:ilvl="5">
-      <w:start w:val="1"/>
-      <w:numFmt w:val="bullet"/>
-      <w:lvlText w:val=""/>
-      <w:lvlJc w:val="left"/>
-      <w:pPr>
-        <w:ind w:left="4320" w:hanging="360"/>
-      </w:pPr>
-      <w:rPr>
-        <w:rFonts w:hint="default" w:ascii="Wingdings" w:hAnsi="Wingdings"/>
-      </w:rPr>
-    </w:lvl>
-    <w:lvl xmlns:w="http://schemas.openxmlformats.org/wordprocessingml/2006/main" w:ilvl="6">
-      <w:start w:val="1"/>
-      <w:numFmt w:val="bullet"/>
-      <w:lvlText w:val=""/>
-      <w:lvlJc w:val="left"/>
-      <w:pPr>
-        <w:ind w:left="5040" w:hanging="360"/>
-      </w:pPr>
-      <w:rPr>
-        <w:rFonts w:hint="default" w:ascii="Symbol" w:hAnsi="Symbol"/>
-      </w:rPr>
-    </w:lvl>
-    <w:lvl xmlns:w="http://schemas.openxmlformats.org/wordprocessingml/2006/main" w:ilvl="7">
-      <w:start w:val="1"/>
-      <w:numFmt w:val="bullet"/>
-      <w:lvlText w:val="o"/>
-      <w:lvlJc w:val="left"/>
-      <w:pPr>
-        <w:ind w:left="5760" w:hanging="360"/>
-      </w:pPr>
-      <w:rPr>
-        <w:rFonts w:hint="default" w:ascii="Courier New" w:hAnsi="Courier New"/>
-      </w:rPr>
-    </w:lvl>
-    <w:lvl xmlns:w="http://schemas.openxmlformats.org/wordprocessingml/2006/main" w:ilvl="8">
-      <w:start w:val="1"/>
-      <w:numFmt w:val="bullet"/>
-      <w:lvlText w:val=""/>
-      <w:lvlJc w:val="left"/>
-      <w:pPr>
-        <w:ind w:left="6480" w:hanging="360"/>
-      </w:pPr>
-      <w:rPr>
-        <w:rFonts w:hint="default" w:ascii="Wingdings" w:hAnsi="Wingdings"/>
-      </w:rPr>
-    </w:lvl>
-  </w:abstractNum>
-  <w:abstractNum xmlns:w="http://schemas.openxmlformats.org/wordprocessingml/2006/main" w:abstractNumId="25">
-    <w:nsid w:val="1f0d0861"/>
-    <w:multiLevelType xmlns:w="http://schemas.openxmlformats.org/wordprocessingml/2006/main" w:val="hybridMultilevel"/>
-    <w:lvl xmlns:w="http://schemas.openxmlformats.org/wordprocessingml/2006/main" w:ilvl="0">
-      <w:start w:val="1"/>
-      <w:numFmt w:val="bullet"/>
-      <w:lvlText w:val=""/>
-      <w:lvlJc w:val="left"/>
-      <w:pPr>
-        <w:ind w:left="1068" w:hanging="360"/>
-      </w:pPr>
-      <w:rPr>
-        <w:rFonts w:hint="default" w:ascii="Symbol" w:hAnsi="Symbol"/>
-      </w:rPr>
-    </w:lvl>
-    <w:lvl xmlns:w="http://schemas.openxmlformats.org/wordprocessingml/2006/main" w:ilvl="1">
-      <w:start w:val="1"/>
-      <w:numFmt w:val="bullet"/>
-      <w:lvlText w:val="o"/>
-      <w:lvlJc w:val="left"/>
-      <w:pPr>
-        <w:ind w:left="1788" w:hanging="360"/>
-      </w:pPr>
-      <w:rPr>
-        <w:rFonts w:hint="default" w:ascii="Courier New" w:hAnsi="Courier New"/>
-      </w:rPr>
-    </w:lvl>
-    <w:lvl xmlns:w="http://schemas.openxmlformats.org/wordprocessingml/2006/main" w:ilvl="2">
-      <w:start w:val="1"/>
-      <w:numFmt w:val="bullet"/>
-      <w:lvlText w:val=""/>
-      <w:lvlJc w:val="left"/>
-      <w:pPr>
-        <w:ind w:left="2508" w:hanging="360"/>
-      </w:pPr>
-      <w:rPr>
-        <w:rFonts w:hint="default" w:ascii="Wingdings" w:hAnsi="Wingdings"/>
-      </w:rPr>
-    </w:lvl>
-    <w:lvl xmlns:w="http://schemas.openxmlformats.org/wordprocessingml/2006/main" w:ilvl="3">
-      <w:start w:val="1"/>
-      <w:numFmt w:val="bullet"/>
-      <w:lvlText w:val=""/>
-      <w:lvlJc w:val="left"/>
-      <w:pPr>
-        <w:ind w:left="3228" w:hanging="360"/>
-      </w:pPr>
-      <w:rPr>
-        <w:rFonts w:hint="default" w:ascii="Symbol" w:hAnsi="Symbol"/>
-      </w:rPr>
-    </w:lvl>
-    <w:lvl xmlns:w="http://schemas.openxmlformats.org/wordprocessingml/2006/main" w:ilvl="4">
-      <w:start w:val="1"/>
-      <w:numFmt w:val="bullet"/>
-      <w:lvlText w:val="o"/>
-      <w:lvlJc w:val="left"/>
-      <w:pPr>
-        <w:ind w:left="3948" w:hanging="360"/>
-      </w:pPr>
-      <w:rPr>
-        <w:rFonts w:hint="default" w:ascii="Courier New" w:hAnsi="Courier New"/>
-      </w:rPr>
-    </w:lvl>
-    <w:lvl xmlns:w="http://schemas.openxmlformats.org/wordprocessingml/2006/main" w:ilvl="5">
-      <w:start w:val="1"/>
-      <w:numFmt w:val="bullet"/>
-      <w:lvlText w:val=""/>
-      <w:lvlJc w:val="left"/>
-      <w:pPr>
-        <w:ind w:left="4668" w:hanging="360"/>
-      </w:pPr>
-      <w:rPr>
-        <w:rFonts w:hint="default" w:ascii="Wingdings" w:hAnsi="Wingdings"/>
-      </w:rPr>
-    </w:lvl>
-    <w:lvl xmlns:w="http://schemas.openxmlformats.org/wordprocessingml/2006/main" w:ilvl="6">
-      <w:start w:val="1"/>
-      <w:numFmt w:val="bullet"/>
-      <w:lvlText w:val=""/>
-      <w:lvlJc w:val="left"/>
-      <w:pPr>
-        <w:ind w:left="5388" w:hanging="360"/>
-      </w:pPr>
-      <w:rPr>
-        <w:rFonts w:hint="default" w:ascii="Symbol" w:hAnsi="Symbol"/>
-      </w:rPr>
-    </w:lvl>
-    <w:lvl xmlns:w="http://schemas.openxmlformats.org/wordprocessingml/2006/main" w:ilvl="7">
-      <w:start w:val="1"/>
-      <w:numFmt w:val="bullet"/>
-      <w:lvlText w:val="o"/>
-      <w:lvlJc w:val="left"/>
-      <w:pPr>
-        <w:ind w:left="6108" w:hanging="360"/>
-      </w:pPr>
-      <w:rPr>
-        <w:rFonts w:hint="default" w:ascii="Courier New" w:hAnsi="Courier New"/>
-      </w:rPr>
-    </w:lvl>
-    <w:lvl xmlns:w="http://schemas.openxmlformats.org/wordprocessingml/2006/main" w:ilvl="8">
-      <w:start w:val="1"/>
-      <w:numFmt w:val="bullet"/>
-      <w:lvlText w:val=""/>
-      <w:lvlJc w:val="left"/>
-      <w:pPr>
-        <w:ind w:left="6828" w:hanging="360"/>
-      </w:pPr>
-      <w:rPr>
-        <w:rFonts w:hint="default" w:ascii="Wingdings" w:hAnsi="Wingdings"/>
-      </w:rPr>
-    </w:lvl>
-  </w:abstractNum>
   <w:abstractNum w:abstractNumId="0" w15:restartNumberingAfterBreak="0">
     <w:nsid w:val="03340259"/>
     <w:multiLevelType w:val="hybridMultilevel"/>
@@ -3286,7 +2343,7 @@
         <w:ind w:left="1068" w:hanging="360"/>
       </w:pPr>
       <w:rPr>
-        <w:rFonts w:hint="default" w:ascii="Symbol" w:hAnsi="Symbol"/>
+        <w:rFonts w:ascii="Symbol" w:hAnsi="Symbol" w:hint="default"/>
       </w:rPr>
     </w:lvl>
     <w:lvl w:ilvl="1" w:tplc="0C0C0003" w:tentative="1">
@@ -3298,7 +2355,7 @@
         <w:ind w:left="1788" w:hanging="360"/>
       </w:pPr>
       <w:rPr>
-        <w:rFonts w:hint="default" w:ascii="Courier New" w:hAnsi="Courier New" w:cs="Courier New"/>
+        <w:rFonts w:ascii="Courier New" w:hAnsi="Courier New" w:cs="Courier New" w:hint="default"/>
       </w:rPr>
     </w:lvl>
     <w:lvl w:ilvl="2" w:tplc="0C0C0005" w:tentative="1">
@@ -3310,7 +2367,7 @@
         <w:ind w:left="2508" w:hanging="360"/>
       </w:pPr>
       <w:rPr>
-        <w:rFonts w:hint="default" w:ascii="Wingdings" w:hAnsi="Wingdings"/>
+        <w:rFonts w:ascii="Wingdings" w:hAnsi="Wingdings" w:hint="default"/>
       </w:rPr>
     </w:lvl>
     <w:lvl w:ilvl="3" w:tplc="0C0C0001" w:tentative="1">
@@ -3322,7 +2379,7 @@
         <w:ind w:left="3228" w:hanging="360"/>
       </w:pPr>
       <w:rPr>
-        <w:rFonts w:hint="default" w:ascii="Symbol" w:hAnsi="Symbol"/>
+        <w:rFonts w:ascii="Symbol" w:hAnsi="Symbol" w:hint="default"/>
       </w:rPr>
     </w:lvl>
     <w:lvl w:ilvl="4" w:tplc="0C0C0003" w:tentative="1">
@@ -3334,7 +2391,7 @@
         <w:ind w:left="3948" w:hanging="360"/>
       </w:pPr>
       <w:rPr>
-        <w:rFonts w:hint="default" w:ascii="Courier New" w:hAnsi="Courier New" w:cs="Courier New"/>
+        <w:rFonts w:ascii="Courier New" w:hAnsi="Courier New" w:cs="Courier New" w:hint="default"/>
       </w:rPr>
     </w:lvl>
     <w:lvl w:ilvl="5" w:tplc="0C0C0005" w:tentative="1">
@@ -3346,7 +2403,7 @@
         <w:ind w:left="4668" w:hanging="360"/>
       </w:pPr>
       <w:rPr>
-        <w:rFonts w:hint="default" w:ascii="Wingdings" w:hAnsi="Wingdings"/>
+        <w:rFonts w:ascii="Wingdings" w:hAnsi="Wingdings" w:hint="default"/>
       </w:rPr>
     </w:lvl>
     <w:lvl w:ilvl="6" w:tplc="0C0C0001" w:tentative="1">
@@ -3358,7 +2415,7 @@
         <w:ind w:left="5388" w:hanging="360"/>
       </w:pPr>
       <w:rPr>
-        <w:rFonts w:hint="default" w:ascii="Symbol" w:hAnsi="Symbol"/>
+        <w:rFonts w:ascii="Symbol" w:hAnsi="Symbol" w:hint="default"/>
       </w:rPr>
     </w:lvl>
     <w:lvl w:ilvl="7" w:tplc="0C0C0003" w:tentative="1">
@@ -3370,7 +2427,7 @@
         <w:ind w:left="6108" w:hanging="360"/>
       </w:pPr>
       <w:rPr>
-        <w:rFonts w:hint="default" w:ascii="Courier New" w:hAnsi="Courier New" w:cs="Courier New"/>
+        <w:rFonts w:ascii="Courier New" w:hAnsi="Courier New" w:cs="Courier New" w:hint="default"/>
       </w:rPr>
     </w:lvl>
     <w:lvl w:ilvl="8" w:tplc="0C0C0005" w:tentative="1">
@@ -3382,11 +2439,210 @@
         <w:ind w:left="6828" w:hanging="360"/>
       </w:pPr>
       <w:rPr>
-        <w:rFonts w:hint="default" w:ascii="Wingdings" w:hAnsi="Wingdings"/>
+        <w:rFonts w:ascii="Wingdings" w:hAnsi="Wingdings" w:hint="default"/>
       </w:rPr>
     </w:lvl>
   </w:abstractNum>
   <w:abstractNum w:abstractNumId="2" w15:restartNumberingAfterBreak="0">
+    <w:nsid w:val="0E631F38"/>
+    <w:multiLevelType w:val="hybridMultilevel"/>
+    <w:tmpl w:val="B1C8E38C"/>
+    <w:lvl w:ilvl="0" w:tplc="00D2D5FA">
+      <w:start w:val="1"/>
+      <w:numFmt w:val="decimal"/>
+      <w:lvlText w:val="%1."/>
+      <w:lvlJc w:val="left"/>
+      <w:pPr>
+        <w:ind w:left="360" w:hanging="360"/>
+      </w:pPr>
+    </w:lvl>
+    <w:lvl w:ilvl="1" w:tplc="8AB4863C">
+      <w:start w:val="1"/>
+      <w:numFmt w:val="lowerLetter"/>
+      <w:lvlText w:val="%2."/>
+      <w:lvlJc w:val="left"/>
+      <w:pPr>
+        <w:ind w:left="1080" w:hanging="360"/>
+      </w:pPr>
+    </w:lvl>
+    <w:lvl w:ilvl="2" w:tplc="2F6825D6">
+      <w:start w:val="1"/>
+      <w:numFmt w:val="lowerRoman"/>
+      <w:lvlText w:val="%3."/>
+      <w:lvlJc w:val="right"/>
+      <w:pPr>
+        <w:ind w:left="1800" w:hanging="180"/>
+      </w:pPr>
+    </w:lvl>
+    <w:lvl w:ilvl="3" w:tplc="CF407C92">
+      <w:start w:val="1"/>
+      <w:numFmt w:val="decimal"/>
+      <w:lvlText w:val="%4."/>
+      <w:lvlJc w:val="left"/>
+      <w:pPr>
+        <w:ind w:left="2520" w:hanging="360"/>
+      </w:pPr>
+    </w:lvl>
+    <w:lvl w:ilvl="4" w:tplc="8604BBEC">
+      <w:start w:val="1"/>
+      <w:numFmt w:val="lowerLetter"/>
+      <w:lvlText w:val="%5."/>
+      <w:lvlJc w:val="left"/>
+      <w:pPr>
+        <w:ind w:left="3240" w:hanging="360"/>
+      </w:pPr>
+    </w:lvl>
+    <w:lvl w:ilvl="5" w:tplc="ED52ED06">
+      <w:start w:val="1"/>
+      <w:numFmt w:val="lowerRoman"/>
+      <w:lvlText w:val="%6."/>
+      <w:lvlJc w:val="right"/>
+      <w:pPr>
+        <w:ind w:left="3960" w:hanging="180"/>
+      </w:pPr>
+    </w:lvl>
+    <w:lvl w:ilvl="6" w:tplc="AA94711E">
+      <w:start w:val="1"/>
+      <w:numFmt w:val="decimal"/>
+      <w:lvlText w:val="%7."/>
+      <w:lvlJc w:val="left"/>
+      <w:pPr>
+        <w:ind w:left="4680" w:hanging="360"/>
+      </w:pPr>
+    </w:lvl>
+    <w:lvl w:ilvl="7" w:tplc="EE3CFCD0">
+      <w:start w:val="1"/>
+      <w:numFmt w:val="lowerLetter"/>
+      <w:lvlText w:val="%8."/>
+      <w:lvlJc w:val="left"/>
+      <w:pPr>
+        <w:ind w:left="5400" w:hanging="360"/>
+      </w:pPr>
+    </w:lvl>
+    <w:lvl w:ilvl="8" w:tplc="3D3A503A">
+      <w:start w:val="1"/>
+      <w:numFmt w:val="lowerRoman"/>
+      <w:lvlText w:val="%9."/>
+      <w:lvlJc w:val="right"/>
+      <w:pPr>
+        <w:ind w:left="6120" w:hanging="180"/>
+      </w:pPr>
+    </w:lvl>
+  </w:abstractNum>
+  <w:abstractNum w:abstractNumId="3" w15:restartNumberingAfterBreak="0">
+    <w:nsid w:val="118FED5E"/>
+    <w:multiLevelType w:val="hybridMultilevel"/>
+    <w:tmpl w:val="F81CD4C0"/>
+    <w:lvl w:ilvl="0" w:tplc="7DD4C17C">
+      <w:start w:val="1"/>
+      <w:numFmt w:val="bullet"/>
+      <w:lvlText w:val=""/>
+      <w:lvlJc w:val="left"/>
+      <w:pPr>
+        <w:ind w:left="720" w:hanging="360"/>
+      </w:pPr>
+      <w:rPr>
+        <w:rFonts w:ascii="Symbol" w:hAnsi="Symbol" w:hint="default"/>
+      </w:rPr>
+    </w:lvl>
+    <w:lvl w:ilvl="1" w:tplc="4ECA22B6">
+      <w:start w:val="1"/>
+      <w:numFmt w:val="bullet"/>
+      <w:lvlText w:val="o"/>
+      <w:lvlJc w:val="left"/>
+      <w:pPr>
+        <w:ind w:left="1440" w:hanging="360"/>
+      </w:pPr>
+      <w:rPr>
+        <w:rFonts w:ascii="Courier New" w:hAnsi="Courier New" w:hint="default"/>
+      </w:rPr>
+    </w:lvl>
+    <w:lvl w:ilvl="2" w:tplc="1BF61BAC">
+      <w:start w:val="1"/>
+      <w:numFmt w:val="bullet"/>
+      <w:lvlText w:val=""/>
+      <w:lvlJc w:val="left"/>
+      <w:pPr>
+        <w:ind w:left="2160" w:hanging="360"/>
+      </w:pPr>
+      <w:rPr>
+        <w:rFonts w:ascii="Wingdings" w:hAnsi="Wingdings" w:hint="default"/>
+      </w:rPr>
+    </w:lvl>
+    <w:lvl w:ilvl="3" w:tplc="E7A4440E">
+      <w:start w:val="1"/>
+      <w:numFmt w:val="bullet"/>
+      <w:lvlText w:val=""/>
+      <w:lvlJc w:val="left"/>
+      <w:pPr>
+        <w:ind w:left="2880" w:hanging="360"/>
+      </w:pPr>
+      <w:rPr>
+        <w:rFonts w:ascii="Symbol" w:hAnsi="Symbol" w:hint="default"/>
+      </w:rPr>
+    </w:lvl>
+    <w:lvl w:ilvl="4" w:tplc="56AEB8AE">
+      <w:start w:val="1"/>
+      <w:numFmt w:val="bullet"/>
+      <w:lvlText w:val="o"/>
+      <w:lvlJc w:val="left"/>
+      <w:pPr>
+        <w:ind w:left="3600" w:hanging="360"/>
+      </w:pPr>
+      <w:rPr>
+        <w:rFonts w:ascii="Courier New" w:hAnsi="Courier New" w:hint="default"/>
+      </w:rPr>
+    </w:lvl>
+    <w:lvl w:ilvl="5" w:tplc="844CD656">
+      <w:start w:val="1"/>
+      <w:numFmt w:val="bullet"/>
+      <w:lvlText w:val=""/>
+      <w:lvlJc w:val="left"/>
+      <w:pPr>
+        <w:ind w:left="4320" w:hanging="360"/>
+      </w:pPr>
+      <w:rPr>
+        <w:rFonts w:ascii="Wingdings" w:hAnsi="Wingdings" w:hint="default"/>
+      </w:rPr>
+    </w:lvl>
+    <w:lvl w:ilvl="6" w:tplc="19F87FAC">
+      <w:start w:val="1"/>
+      <w:numFmt w:val="bullet"/>
+      <w:lvlText w:val=""/>
+      <w:lvlJc w:val="left"/>
+      <w:pPr>
+        <w:ind w:left="5040" w:hanging="360"/>
+      </w:pPr>
+      <w:rPr>
+        <w:rFonts w:ascii="Symbol" w:hAnsi="Symbol" w:hint="default"/>
+      </w:rPr>
+    </w:lvl>
+    <w:lvl w:ilvl="7" w:tplc="73282F46">
+      <w:start w:val="1"/>
+      <w:numFmt w:val="bullet"/>
+      <w:lvlText w:val="o"/>
+      <w:lvlJc w:val="left"/>
+      <w:pPr>
+        <w:ind w:left="5760" w:hanging="360"/>
+      </w:pPr>
+      <w:rPr>
+        <w:rFonts w:ascii="Courier New" w:hAnsi="Courier New" w:hint="default"/>
+      </w:rPr>
+    </w:lvl>
+    <w:lvl w:ilvl="8" w:tplc="F4E2043C">
+      <w:start w:val="1"/>
+      <w:numFmt w:val="bullet"/>
+      <w:lvlText w:val=""/>
+      <w:lvlJc w:val="left"/>
+      <w:pPr>
+        <w:ind w:left="6480" w:hanging="360"/>
+      </w:pPr>
+      <w:rPr>
+        <w:rFonts w:ascii="Wingdings" w:hAnsi="Wingdings" w:hint="default"/>
+      </w:rPr>
+    </w:lvl>
+  </w:abstractNum>
+  <w:abstractNum w:abstractNumId="4" w15:restartNumberingAfterBreak="0">
     <w:nsid w:val="128A5E28"/>
     <w:multiLevelType w:val="hybridMultilevel"/>
     <w:tmpl w:val="C19067C8"/>
@@ -3399,7 +2655,7 @@
         <w:ind w:left="1080" w:hanging="360"/>
       </w:pPr>
       <w:rPr>
-        <w:rFonts w:hint="default" w:ascii="Symbol" w:hAnsi="Symbol"/>
+        <w:rFonts w:ascii="Symbol" w:hAnsi="Symbol" w:hint="default"/>
       </w:rPr>
     </w:lvl>
     <w:lvl w:ilvl="1" w:tplc="0C0C0003" w:tentative="1">
@@ -3411,7 +2667,7 @@
         <w:ind w:left="1800" w:hanging="360"/>
       </w:pPr>
       <w:rPr>
-        <w:rFonts w:hint="default" w:ascii="Courier New" w:hAnsi="Courier New" w:cs="Courier New"/>
+        <w:rFonts w:ascii="Courier New" w:hAnsi="Courier New" w:cs="Courier New" w:hint="default"/>
       </w:rPr>
     </w:lvl>
     <w:lvl w:ilvl="2" w:tplc="0C0C0005" w:tentative="1">
@@ -3423,7 +2679,7 @@
         <w:ind w:left="2520" w:hanging="360"/>
       </w:pPr>
       <w:rPr>
-        <w:rFonts w:hint="default" w:ascii="Wingdings" w:hAnsi="Wingdings"/>
+        <w:rFonts w:ascii="Wingdings" w:hAnsi="Wingdings" w:hint="default"/>
       </w:rPr>
     </w:lvl>
     <w:lvl w:ilvl="3" w:tplc="0C0C0001" w:tentative="1">
@@ -3435,7 +2691,7 @@
         <w:ind w:left="3240" w:hanging="360"/>
       </w:pPr>
       <w:rPr>
-        <w:rFonts w:hint="default" w:ascii="Symbol" w:hAnsi="Symbol"/>
+        <w:rFonts w:ascii="Symbol" w:hAnsi="Symbol" w:hint="default"/>
       </w:rPr>
     </w:lvl>
     <w:lvl w:ilvl="4" w:tplc="0C0C0003" w:tentative="1">
@@ -3447,7 +2703,7 @@
         <w:ind w:left="3960" w:hanging="360"/>
       </w:pPr>
       <w:rPr>
-        <w:rFonts w:hint="default" w:ascii="Courier New" w:hAnsi="Courier New" w:cs="Courier New"/>
+        <w:rFonts w:ascii="Courier New" w:hAnsi="Courier New" w:cs="Courier New" w:hint="default"/>
       </w:rPr>
     </w:lvl>
     <w:lvl w:ilvl="5" w:tplc="0C0C0005" w:tentative="1">
@@ -3459,7 +2715,7 @@
         <w:ind w:left="4680" w:hanging="360"/>
       </w:pPr>
       <w:rPr>
-        <w:rFonts w:hint="default" w:ascii="Wingdings" w:hAnsi="Wingdings"/>
+        <w:rFonts w:ascii="Wingdings" w:hAnsi="Wingdings" w:hint="default"/>
       </w:rPr>
     </w:lvl>
     <w:lvl w:ilvl="6" w:tplc="0C0C0001" w:tentative="1">
@@ -3471,7 +2727,7 @@
         <w:ind w:left="5400" w:hanging="360"/>
       </w:pPr>
       <w:rPr>
-        <w:rFonts w:hint="default" w:ascii="Symbol" w:hAnsi="Symbol"/>
+        <w:rFonts w:ascii="Symbol" w:hAnsi="Symbol" w:hint="default"/>
       </w:rPr>
     </w:lvl>
     <w:lvl w:ilvl="7" w:tplc="0C0C0003" w:tentative="1">
@@ -3483,7 +2739,7 @@
         <w:ind w:left="6120" w:hanging="360"/>
       </w:pPr>
       <w:rPr>
-        <w:rFonts w:hint="default" w:ascii="Courier New" w:hAnsi="Courier New" w:cs="Courier New"/>
+        <w:rFonts w:ascii="Courier New" w:hAnsi="Courier New" w:cs="Courier New" w:hint="default"/>
       </w:rPr>
     </w:lvl>
     <w:lvl w:ilvl="8" w:tplc="0C0C0005" w:tentative="1">
@@ -3495,11 +2751,11 @@
         <w:ind w:left="6840" w:hanging="360"/>
       </w:pPr>
       <w:rPr>
-        <w:rFonts w:hint="default" w:ascii="Wingdings" w:hAnsi="Wingdings"/>
+        <w:rFonts w:ascii="Wingdings" w:hAnsi="Wingdings" w:hint="default"/>
       </w:rPr>
     </w:lvl>
   </w:abstractNum>
-  <w:abstractNum w:abstractNumId="3" w15:restartNumberingAfterBreak="0">
+  <w:abstractNum w:abstractNumId="5" w15:restartNumberingAfterBreak="0">
     <w:nsid w:val="134E46F3"/>
     <w:multiLevelType w:val="hybridMultilevel"/>
     <w:tmpl w:val="225A3D2C"/>
@@ -3512,7 +2768,7 @@
         <w:ind w:left="720" w:hanging="360"/>
       </w:pPr>
       <w:rPr>
-        <w:rFonts w:hint="default" w:ascii="Symbol" w:hAnsi="Symbol"/>
+        <w:rFonts w:ascii="Symbol" w:hAnsi="Symbol" w:hint="default"/>
       </w:rPr>
     </w:lvl>
     <w:lvl w:ilvl="1" w:tplc="0C0C0003" w:tentative="1">
@@ -3524,7 +2780,7 @@
         <w:ind w:left="1440" w:hanging="360"/>
       </w:pPr>
       <w:rPr>
-        <w:rFonts w:hint="default" w:ascii="Courier New" w:hAnsi="Courier New" w:cs="Courier New"/>
+        <w:rFonts w:ascii="Courier New" w:hAnsi="Courier New" w:cs="Courier New" w:hint="default"/>
       </w:rPr>
     </w:lvl>
     <w:lvl w:ilvl="2" w:tplc="0C0C0005" w:tentative="1">
@@ -3536,7 +2792,7 @@
         <w:ind w:left="2160" w:hanging="360"/>
       </w:pPr>
       <w:rPr>
-        <w:rFonts w:hint="default" w:ascii="Wingdings" w:hAnsi="Wingdings"/>
+        <w:rFonts w:ascii="Wingdings" w:hAnsi="Wingdings" w:hint="default"/>
       </w:rPr>
     </w:lvl>
     <w:lvl w:ilvl="3" w:tplc="0C0C0001" w:tentative="1">
@@ -3548,7 +2804,7 @@
         <w:ind w:left="2880" w:hanging="360"/>
       </w:pPr>
       <w:rPr>
-        <w:rFonts w:hint="default" w:ascii="Symbol" w:hAnsi="Symbol"/>
+        <w:rFonts w:ascii="Symbol" w:hAnsi="Symbol" w:hint="default"/>
       </w:rPr>
     </w:lvl>
     <w:lvl w:ilvl="4" w:tplc="0C0C0003" w:tentative="1">
@@ -3560,7 +2816,7 @@
         <w:ind w:left="3600" w:hanging="360"/>
       </w:pPr>
       <w:rPr>
-        <w:rFonts w:hint="default" w:ascii="Courier New" w:hAnsi="Courier New" w:cs="Courier New"/>
+        <w:rFonts w:ascii="Courier New" w:hAnsi="Courier New" w:cs="Courier New" w:hint="default"/>
       </w:rPr>
     </w:lvl>
     <w:lvl w:ilvl="5" w:tplc="0C0C0005" w:tentative="1">
@@ -3572,7 +2828,7 @@
         <w:ind w:left="4320" w:hanging="360"/>
       </w:pPr>
       <w:rPr>
-        <w:rFonts w:hint="default" w:ascii="Wingdings" w:hAnsi="Wingdings"/>
+        <w:rFonts w:ascii="Wingdings" w:hAnsi="Wingdings" w:hint="default"/>
       </w:rPr>
     </w:lvl>
     <w:lvl w:ilvl="6" w:tplc="0C0C0001" w:tentative="1">
@@ -3584,7 +2840,7 @@
         <w:ind w:left="5040" w:hanging="360"/>
       </w:pPr>
       <w:rPr>
-        <w:rFonts w:hint="default" w:ascii="Symbol" w:hAnsi="Symbol"/>
+        <w:rFonts w:ascii="Symbol" w:hAnsi="Symbol" w:hint="default"/>
       </w:rPr>
     </w:lvl>
     <w:lvl w:ilvl="7" w:tplc="0C0C0003" w:tentative="1">
@@ -3596,7 +2852,7 @@
         <w:ind w:left="5760" w:hanging="360"/>
       </w:pPr>
       <w:rPr>
-        <w:rFonts w:hint="default" w:ascii="Courier New" w:hAnsi="Courier New" w:cs="Courier New"/>
+        <w:rFonts w:ascii="Courier New" w:hAnsi="Courier New" w:cs="Courier New" w:hint="default"/>
       </w:rPr>
     </w:lvl>
     <w:lvl w:ilvl="8" w:tplc="0C0C0005" w:tentative="1">
@@ -3608,11 +2864,11 @@
         <w:ind w:left="6480" w:hanging="360"/>
       </w:pPr>
       <w:rPr>
-        <w:rFonts w:hint="default" w:ascii="Wingdings" w:hAnsi="Wingdings"/>
+        <w:rFonts w:ascii="Wingdings" w:hAnsi="Wingdings" w:hint="default"/>
       </w:rPr>
     </w:lvl>
   </w:abstractNum>
-  <w:abstractNum w:abstractNumId="4" w15:restartNumberingAfterBreak="0">
+  <w:abstractNum w:abstractNumId="6" w15:restartNumberingAfterBreak="0">
     <w:nsid w:val="13E56435"/>
     <w:multiLevelType w:val="hybridMultilevel"/>
     <w:tmpl w:val="44FE519C"/>
@@ -3626,7 +2882,7 @@
         <w:keepLines/>
       </w:pPr>
       <w:rPr>
-        <w:rFonts w:hint="default" w:ascii="Symbol" w:hAnsi="Symbol"/>
+        <w:rFonts w:ascii="Symbol" w:hAnsi="Symbol" w:hint="default"/>
       </w:rPr>
     </w:lvl>
     <w:lvl w:ilvl="1" w:tplc="FFFFFFFF" w:tentative="1">
@@ -3702,7 +2958,7 @@
       </w:pPr>
     </w:lvl>
   </w:abstractNum>
-  <w:abstractNum w:abstractNumId="5" w15:restartNumberingAfterBreak="0">
+  <w:abstractNum w:abstractNumId="7" w15:restartNumberingAfterBreak="0">
     <w:nsid w:val="171538CE"/>
     <w:multiLevelType w:val="hybridMultilevel"/>
     <w:tmpl w:val="73B45CCC"/>
@@ -3791,7 +3047,7 @@
       </w:pPr>
     </w:lvl>
   </w:abstractNum>
-  <w:abstractNum w:abstractNumId="6" w15:restartNumberingAfterBreak="0">
+  <w:abstractNum w:abstractNumId="8" w15:restartNumberingAfterBreak="0">
     <w:nsid w:val="192F6234"/>
     <w:multiLevelType w:val="hybridMultilevel"/>
     <w:tmpl w:val="1CECCEFE"/>
@@ -3880,7 +3136,120 @@
       </w:pPr>
     </w:lvl>
   </w:abstractNum>
-  <w:abstractNum w:abstractNumId="7" w15:restartNumberingAfterBreak="0">
+  <w:abstractNum w:abstractNumId="9" w15:restartNumberingAfterBreak="0">
+    <w:nsid w:val="1F0D0861"/>
+    <w:multiLevelType w:val="hybridMultilevel"/>
+    <w:tmpl w:val="1AD0E512"/>
+    <w:lvl w:ilvl="0" w:tplc="9A4A9B22">
+      <w:start w:val="1"/>
+      <w:numFmt w:val="bullet"/>
+      <w:lvlText w:val=""/>
+      <w:lvlJc w:val="left"/>
+      <w:pPr>
+        <w:ind w:left="1068" w:hanging="360"/>
+      </w:pPr>
+      <w:rPr>
+        <w:rFonts w:ascii="Symbol" w:hAnsi="Symbol" w:hint="default"/>
+      </w:rPr>
+    </w:lvl>
+    <w:lvl w:ilvl="1" w:tplc="F98C39BE">
+      <w:start w:val="1"/>
+      <w:numFmt w:val="bullet"/>
+      <w:lvlText w:val="o"/>
+      <w:lvlJc w:val="left"/>
+      <w:pPr>
+        <w:ind w:left="1788" w:hanging="360"/>
+      </w:pPr>
+      <w:rPr>
+        <w:rFonts w:ascii="Courier New" w:hAnsi="Courier New" w:hint="default"/>
+      </w:rPr>
+    </w:lvl>
+    <w:lvl w:ilvl="2" w:tplc="8152BF00">
+      <w:start w:val="1"/>
+      <w:numFmt w:val="bullet"/>
+      <w:lvlText w:val=""/>
+      <w:lvlJc w:val="left"/>
+      <w:pPr>
+        <w:ind w:left="2508" w:hanging="360"/>
+      </w:pPr>
+      <w:rPr>
+        <w:rFonts w:ascii="Wingdings" w:hAnsi="Wingdings" w:hint="default"/>
+      </w:rPr>
+    </w:lvl>
+    <w:lvl w:ilvl="3" w:tplc="EE5A771C">
+      <w:start w:val="1"/>
+      <w:numFmt w:val="bullet"/>
+      <w:lvlText w:val=""/>
+      <w:lvlJc w:val="left"/>
+      <w:pPr>
+        <w:ind w:left="3228" w:hanging="360"/>
+      </w:pPr>
+      <w:rPr>
+        <w:rFonts w:ascii="Symbol" w:hAnsi="Symbol" w:hint="default"/>
+      </w:rPr>
+    </w:lvl>
+    <w:lvl w:ilvl="4" w:tplc="06425268">
+      <w:start w:val="1"/>
+      <w:numFmt w:val="bullet"/>
+      <w:lvlText w:val="o"/>
+      <w:lvlJc w:val="left"/>
+      <w:pPr>
+        <w:ind w:left="3948" w:hanging="360"/>
+      </w:pPr>
+      <w:rPr>
+        <w:rFonts w:ascii="Courier New" w:hAnsi="Courier New" w:hint="default"/>
+      </w:rPr>
+    </w:lvl>
+    <w:lvl w:ilvl="5" w:tplc="E41CBFA0">
+      <w:start w:val="1"/>
+      <w:numFmt w:val="bullet"/>
+      <w:lvlText w:val=""/>
+      <w:lvlJc w:val="left"/>
+      <w:pPr>
+        <w:ind w:left="4668" w:hanging="360"/>
+      </w:pPr>
+      <w:rPr>
+        <w:rFonts w:ascii="Wingdings" w:hAnsi="Wingdings" w:hint="default"/>
+      </w:rPr>
+    </w:lvl>
+    <w:lvl w:ilvl="6" w:tplc="E820C02C">
+      <w:start w:val="1"/>
+      <w:numFmt w:val="bullet"/>
+      <w:lvlText w:val=""/>
+      <w:lvlJc w:val="left"/>
+      <w:pPr>
+        <w:ind w:left="5388" w:hanging="360"/>
+      </w:pPr>
+      <w:rPr>
+        <w:rFonts w:ascii="Symbol" w:hAnsi="Symbol" w:hint="default"/>
+      </w:rPr>
+    </w:lvl>
+    <w:lvl w:ilvl="7" w:tplc="DF30BED8">
+      <w:start w:val="1"/>
+      <w:numFmt w:val="bullet"/>
+      <w:lvlText w:val="o"/>
+      <w:lvlJc w:val="left"/>
+      <w:pPr>
+        <w:ind w:left="6108" w:hanging="360"/>
+      </w:pPr>
+      <w:rPr>
+        <w:rFonts w:ascii="Courier New" w:hAnsi="Courier New" w:hint="default"/>
+      </w:rPr>
+    </w:lvl>
+    <w:lvl w:ilvl="8" w:tplc="F37A13E6">
+      <w:start w:val="1"/>
+      <w:numFmt w:val="bullet"/>
+      <w:lvlText w:val=""/>
+      <w:lvlJc w:val="left"/>
+      <w:pPr>
+        <w:ind w:left="6828" w:hanging="360"/>
+      </w:pPr>
+      <w:rPr>
+        <w:rFonts w:ascii="Wingdings" w:hAnsi="Wingdings" w:hint="default"/>
+      </w:rPr>
+    </w:lvl>
+  </w:abstractNum>
+  <w:abstractNum w:abstractNumId="10" w15:restartNumberingAfterBreak="0">
     <w:nsid w:val="2328740D"/>
     <w:multiLevelType w:val="hybridMultilevel"/>
     <w:tmpl w:val="1724136A"/>
@@ -3969,7 +3338,7 @@
       </w:pPr>
     </w:lvl>
   </w:abstractNum>
-  <w:abstractNum w:abstractNumId="8" w15:restartNumberingAfterBreak="0">
+  <w:abstractNum w:abstractNumId="11" w15:restartNumberingAfterBreak="0">
     <w:nsid w:val="2C864861"/>
     <w:multiLevelType w:val="hybridMultilevel"/>
     <w:tmpl w:val="20AAA5F0"/>
@@ -4058,7 +3427,7 @@
       </w:pPr>
     </w:lvl>
   </w:abstractNum>
-  <w:abstractNum w:abstractNumId="9" w15:restartNumberingAfterBreak="0">
+  <w:abstractNum w:abstractNumId="12" w15:restartNumberingAfterBreak="0">
     <w:nsid w:val="322B602E"/>
     <w:multiLevelType w:val="hybridMultilevel"/>
     <w:tmpl w:val="FA0067B2"/>
@@ -4071,7 +3440,7 @@
         <w:ind w:left="720" w:hanging="360"/>
       </w:pPr>
       <w:rPr>
-        <w:rFonts w:hint="default" w:ascii="Symbol" w:hAnsi="Symbol"/>
+        <w:rFonts w:ascii="Symbol" w:hAnsi="Symbol" w:hint="default"/>
       </w:rPr>
     </w:lvl>
     <w:lvl w:ilvl="1" w:tplc="0C0C0003" w:tentative="1">
@@ -4083,7 +3452,7 @@
         <w:ind w:left="1440" w:hanging="360"/>
       </w:pPr>
       <w:rPr>
-        <w:rFonts w:hint="default" w:ascii="Courier New" w:hAnsi="Courier New" w:cs="Courier New"/>
+        <w:rFonts w:ascii="Courier New" w:hAnsi="Courier New" w:cs="Courier New" w:hint="default"/>
       </w:rPr>
     </w:lvl>
     <w:lvl w:ilvl="2" w:tplc="0C0C0005" w:tentative="1">
@@ -4095,7 +3464,7 @@
         <w:ind w:left="2160" w:hanging="360"/>
       </w:pPr>
       <w:rPr>
-        <w:rFonts w:hint="default" w:ascii="Wingdings" w:hAnsi="Wingdings"/>
+        <w:rFonts w:ascii="Wingdings" w:hAnsi="Wingdings" w:hint="default"/>
       </w:rPr>
     </w:lvl>
     <w:lvl w:ilvl="3" w:tplc="0C0C0001" w:tentative="1">
@@ -4107,7 +3476,7 @@
         <w:ind w:left="2880" w:hanging="360"/>
       </w:pPr>
       <w:rPr>
-        <w:rFonts w:hint="default" w:ascii="Symbol" w:hAnsi="Symbol"/>
+        <w:rFonts w:ascii="Symbol" w:hAnsi="Symbol" w:hint="default"/>
       </w:rPr>
     </w:lvl>
     <w:lvl w:ilvl="4" w:tplc="0C0C0003" w:tentative="1">
@@ -4119,7 +3488,7 @@
         <w:ind w:left="3600" w:hanging="360"/>
       </w:pPr>
       <w:rPr>
-        <w:rFonts w:hint="default" w:ascii="Courier New" w:hAnsi="Courier New" w:cs="Courier New"/>
+        <w:rFonts w:ascii="Courier New" w:hAnsi="Courier New" w:cs="Courier New" w:hint="default"/>
       </w:rPr>
     </w:lvl>
     <w:lvl w:ilvl="5" w:tplc="0C0C0005" w:tentative="1">
@@ -4131,7 +3500,7 @@
         <w:ind w:left="4320" w:hanging="360"/>
       </w:pPr>
       <w:rPr>
-        <w:rFonts w:hint="default" w:ascii="Wingdings" w:hAnsi="Wingdings"/>
+        <w:rFonts w:ascii="Wingdings" w:hAnsi="Wingdings" w:hint="default"/>
       </w:rPr>
     </w:lvl>
     <w:lvl w:ilvl="6" w:tplc="0C0C0001" w:tentative="1">
@@ -4143,7 +3512,7 @@
         <w:ind w:left="5040" w:hanging="360"/>
       </w:pPr>
       <w:rPr>
-        <w:rFonts w:hint="default" w:ascii="Symbol" w:hAnsi="Symbol"/>
+        <w:rFonts w:ascii="Symbol" w:hAnsi="Symbol" w:hint="default"/>
       </w:rPr>
     </w:lvl>
     <w:lvl w:ilvl="7" w:tplc="0C0C0003" w:tentative="1">
@@ -4155,7 +3524,7 @@
         <w:ind w:left="5760" w:hanging="360"/>
       </w:pPr>
       <w:rPr>
-        <w:rFonts w:hint="default" w:ascii="Courier New" w:hAnsi="Courier New" w:cs="Courier New"/>
+        <w:rFonts w:ascii="Courier New" w:hAnsi="Courier New" w:cs="Courier New" w:hint="default"/>
       </w:rPr>
     </w:lvl>
     <w:lvl w:ilvl="8" w:tplc="0C0C0005" w:tentative="1">
@@ -4167,11 +3536,11 @@
         <w:ind w:left="6480" w:hanging="360"/>
       </w:pPr>
       <w:rPr>
-        <w:rFonts w:hint="default" w:ascii="Wingdings" w:hAnsi="Wingdings"/>
+        <w:rFonts w:ascii="Wingdings" w:hAnsi="Wingdings" w:hint="default"/>
       </w:rPr>
     </w:lvl>
   </w:abstractNum>
-  <w:abstractNum w:abstractNumId="10" w15:restartNumberingAfterBreak="0">
+  <w:abstractNum w:abstractNumId="13" w15:restartNumberingAfterBreak="0">
     <w:nsid w:val="3636618B"/>
     <w:multiLevelType w:val="hybridMultilevel"/>
     <w:tmpl w:val="A1D4C2AA"/>
@@ -4260,7 +3629,93 @@
       </w:pPr>
     </w:lvl>
   </w:abstractNum>
-  <w:abstractNum w:abstractNumId="11" w15:restartNumberingAfterBreak="0">
+  <w:abstractNum w:abstractNumId="14" w15:restartNumberingAfterBreak="0">
+    <w:nsid w:val="3C243F2F"/>
+    <w:multiLevelType w:val="hybridMultilevel"/>
+    <w:tmpl w:val="FD0E9B32"/>
+    <w:lvl w:ilvl="0" w:tplc="3480593E">
+      <w:start w:val="1"/>
+      <w:numFmt w:val="decimal"/>
+      <w:lvlText w:val="%1."/>
+      <w:lvlJc w:val="left"/>
+      <w:pPr>
+        <w:ind w:left="360" w:hanging="360"/>
+      </w:pPr>
+    </w:lvl>
+    <w:lvl w:ilvl="1" w:tplc="10641920">
+      <w:start w:val="1"/>
+      <w:numFmt w:val="lowerLetter"/>
+      <w:lvlText w:val="%2."/>
+      <w:lvlJc w:val="left"/>
+      <w:pPr>
+        <w:ind w:left="1080" w:hanging="360"/>
+      </w:pPr>
+    </w:lvl>
+    <w:lvl w:ilvl="2" w:tplc="49C8DFB4">
+      <w:start w:val="1"/>
+      <w:numFmt w:val="lowerRoman"/>
+      <w:lvlText w:val="%3."/>
+      <w:lvlJc w:val="right"/>
+      <w:pPr>
+        <w:ind w:left="1800" w:hanging="180"/>
+      </w:pPr>
+    </w:lvl>
+    <w:lvl w:ilvl="3" w:tplc="A52ACD3A">
+      <w:start w:val="1"/>
+      <w:numFmt w:val="decimal"/>
+      <w:lvlText w:val="%4."/>
+      <w:lvlJc w:val="left"/>
+      <w:pPr>
+        <w:ind w:left="2520" w:hanging="360"/>
+      </w:pPr>
+    </w:lvl>
+    <w:lvl w:ilvl="4" w:tplc="CC50CC18">
+      <w:start w:val="1"/>
+      <w:numFmt w:val="lowerLetter"/>
+      <w:lvlText w:val="%5."/>
+      <w:lvlJc w:val="left"/>
+      <w:pPr>
+        <w:ind w:left="3240" w:hanging="360"/>
+      </w:pPr>
+    </w:lvl>
+    <w:lvl w:ilvl="5" w:tplc="6D42DC4E">
+      <w:start w:val="1"/>
+      <w:numFmt w:val="lowerRoman"/>
+      <w:lvlText w:val="%6."/>
+      <w:lvlJc w:val="right"/>
+      <w:pPr>
+        <w:ind w:left="3960" w:hanging="180"/>
+      </w:pPr>
+    </w:lvl>
+    <w:lvl w:ilvl="6" w:tplc="396EC48C">
+      <w:start w:val="1"/>
+      <w:numFmt w:val="decimal"/>
+      <w:lvlText w:val="%7."/>
+      <w:lvlJc w:val="left"/>
+      <w:pPr>
+        <w:ind w:left="4680" w:hanging="360"/>
+      </w:pPr>
+    </w:lvl>
+    <w:lvl w:ilvl="7" w:tplc="CBB0CB54">
+      <w:start w:val="1"/>
+      <w:numFmt w:val="lowerLetter"/>
+      <w:lvlText w:val="%8."/>
+      <w:lvlJc w:val="left"/>
+      <w:pPr>
+        <w:ind w:left="5400" w:hanging="360"/>
+      </w:pPr>
+    </w:lvl>
+    <w:lvl w:ilvl="8" w:tplc="D59AF058">
+      <w:start w:val="1"/>
+      <w:numFmt w:val="lowerRoman"/>
+      <w:lvlText w:val="%9."/>
+      <w:lvlJc w:val="right"/>
+      <w:pPr>
+        <w:ind w:left="6120" w:hanging="180"/>
+      </w:pPr>
+    </w:lvl>
+  </w:abstractNum>
+  <w:abstractNum w:abstractNumId="15" w15:restartNumberingAfterBreak="0">
     <w:nsid w:val="3E074FA9"/>
     <w:multiLevelType w:val="hybridMultilevel"/>
     <w:tmpl w:val="BD3C3766"/>
@@ -4349,7 +3804,7 @@
       </w:pPr>
     </w:lvl>
   </w:abstractNum>
-  <w:abstractNum w:abstractNumId="12" w15:restartNumberingAfterBreak="0">
+  <w:abstractNum w:abstractNumId="16" w15:restartNumberingAfterBreak="0">
     <w:nsid w:val="42783F3B"/>
     <w:multiLevelType w:val="hybridMultilevel"/>
     <w:tmpl w:val="213440C0"/>
@@ -4439,7 +3894,7 @@
       </w:pPr>
     </w:lvl>
   </w:abstractNum>
-  <w:abstractNum w:abstractNumId="13" w15:restartNumberingAfterBreak="0">
+  <w:abstractNum w:abstractNumId="17" w15:restartNumberingAfterBreak="0">
     <w:nsid w:val="438C1755"/>
     <w:multiLevelType w:val="hybridMultilevel"/>
     <w:tmpl w:val="20AAA5F0"/>
@@ -4528,7 +3983,7 @@
       </w:pPr>
     </w:lvl>
   </w:abstractNum>
-  <w:abstractNum w:abstractNumId="14" w15:restartNumberingAfterBreak="0">
+  <w:abstractNum w:abstractNumId="18" w15:restartNumberingAfterBreak="0">
     <w:nsid w:val="4AC778DD"/>
     <w:multiLevelType w:val="hybridMultilevel"/>
     <w:tmpl w:val="30A20522"/>
@@ -4541,7 +3996,7 @@
         <w:ind w:left="720" w:hanging="360"/>
       </w:pPr>
       <w:rPr>
-        <w:rFonts w:hint="default" w:ascii="Symbol" w:hAnsi="Symbol"/>
+        <w:rFonts w:ascii="Symbol" w:hAnsi="Symbol" w:hint="default"/>
       </w:rPr>
     </w:lvl>
     <w:lvl w:ilvl="1" w:tplc="0C0C0003" w:tentative="1">
@@ -4553,7 +4008,7 @@
         <w:ind w:left="1440" w:hanging="360"/>
       </w:pPr>
       <w:rPr>
-        <w:rFonts w:hint="default" w:ascii="Courier New" w:hAnsi="Courier New" w:cs="Courier New"/>
+        <w:rFonts w:ascii="Courier New" w:hAnsi="Courier New" w:cs="Courier New" w:hint="default"/>
       </w:rPr>
     </w:lvl>
     <w:lvl w:ilvl="2" w:tplc="0C0C0005" w:tentative="1">
@@ -4565,7 +4020,7 @@
         <w:ind w:left="2160" w:hanging="360"/>
       </w:pPr>
       <w:rPr>
-        <w:rFonts w:hint="default" w:ascii="Wingdings" w:hAnsi="Wingdings"/>
+        <w:rFonts w:ascii="Wingdings" w:hAnsi="Wingdings" w:hint="default"/>
       </w:rPr>
     </w:lvl>
     <w:lvl w:ilvl="3" w:tplc="0C0C0001" w:tentative="1">
@@ -4577,7 +4032,7 @@
         <w:ind w:left="2880" w:hanging="360"/>
       </w:pPr>
       <w:rPr>
-        <w:rFonts w:hint="default" w:ascii="Symbol" w:hAnsi="Symbol"/>
+        <w:rFonts w:ascii="Symbol" w:hAnsi="Symbol" w:hint="default"/>
       </w:rPr>
     </w:lvl>
     <w:lvl w:ilvl="4" w:tplc="0C0C0003" w:tentative="1">
@@ -4589,7 +4044,7 @@
         <w:ind w:left="3600" w:hanging="360"/>
       </w:pPr>
       <w:rPr>
-        <w:rFonts w:hint="default" w:ascii="Courier New" w:hAnsi="Courier New" w:cs="Courier New"/>
+        <w:rFonts w:ascii="Courier New" w:hAnsi="Courier New" w:cs="Courier New" w:hint="default"/>
       </w:rPr>
     </w:lvl>
     <w:lvl w:ilvl="5" w:tplc="0C0C0005" w:tentative="1">
@@ -4601,7 +4056,7 @@
         <w:ind w:left="4320" w:hanging="360"/>
       </w:pPr>
       <w:rPr>
-        <w:rFonts w:hint="default" w:ascii="Wingdings" w:hAnsi="Wingdings"/>
+        <w:rFonts w:ascii="Wingdings" w:hAnsi="Wingdings" w:hint="default"/>
       </w:rPr>
     </w:lvl>
     <w:lvl w:ilvl="6" w:tplc="0C0C0001" w:tentative="1">
@@ -4613,7 +4068,7 @@
         <w:ind w:left="5040" w:hanging="360"/>
       </w:pPr>
       <w:rPr>
-        <w:rFonts w:hint="default" w:ascii="Symbol" w:hAnsi="Symbol"/>
+        <w:rFonts w:ascii="Symbol" w:hAnsi="Symbol" w:hint="default"/>
       </w:rPr>
     </w:lvl>
     <w:lvl w:ilvl="7" w:tplc="0C0C0003" w:tentative="1">
@@ -4625,7 +4080,7 @@
         <w:ind w:left="5760" w:hanging="360"/>
       </w:pPr>
       <w:rPr>
-        <w:rFonts w:hint="default" w:ascii="Courier New" w:hAnsi="Courier New" w:cs="Courier New"/>
+        <w:rFonts w:ascii="Courier New" w:hAnsi="Courier New" w:cs="Courier New" w:hint="default"/>
       </w:rPr>
     </w:lvl>
     <w:lvl w:ilvl="8" w:tplc="0C0C0005" w:tentative="1">
@@ -4637,11 +4092,97 @@
         <w:ind w:left="6480" w:hanging="360"/>
       </w:pPr>
       <w:rPr>
-        <w:rFonts w:hint="default" w:ascii="Wingdings" w:hAnsi="Wingdings"/>
+        <w:rFonts w:ascii="Wingdings" w:hAnsi="Wingdings" w:hint="default"/>
       </w:rPr>
     </w:lvl>
   </w:abstractNum>
-  <w:abstractNum w:abstractNumId="15" w15:restartNumberingAfterBreak="0">
+  <w:abstractNum w:abstractNumId="19" w15:restartNumberingAfterBreak="0">
+    <w:nsid w:val="511CCA27"/>
+    <w:multiLevelType w:val="hybridMultilevel"/>
+    <w:tmpl w:val="6030B10C"/>
+    <w:lvl w:ilvl="0" w:tplc="98BAB8E8">
+      <w:start w:val="1"/>
+      <w:numFmt w:val="decimal"/>
+      <w:lvlText w:val="%1."/>
+      <w:lvlJc w:val="left"/>
+      <w:pPr>
+        <w:ind w:left="360" w:hanging="360"/>
+      </w:pPr>
+    </w:lvl>
+    <w:lvl w:ilvl="1" w:tplc="40F695B8">
+      <w:start w:val="1"/>
+      <w:numFmt w:val="lowerLetter"/>
+      <w:lvlText w:val="%2."/>
+      <w:lvlJc w:val="left"/>
+      <w:pPr>
+        <w:ind w:left="1080" w:hanging="360"/>
+      </w:pPr>
+    </w:lvl>
+    <w:lvl w:ilvl="2" w:tplc="243C639E">
+      <w:start w:val="1"/>
+      <w:numFmt w:val="lowerRoman"/>
+      <w:lvlText w:val="%3."/>
+      <w:lvlJc w:val="right"/>
+      <w:pPr>
+        <w:ind w:left="1800" w:hanging="180"/>
+      </w:pPr>
+    </w:lvl>
+    <w:lvl w:ilvl="3" w:tplc="FE080D88">
+      <w:start w:val="1"/>
+      <w:numFmt w:val="decimal"/>
+      <w:lvlText w:val="%4."/>
+      <w:lvlJc w:val="left"/>
+      <w:pPr>
+        <w:ind w:left="2520" w:hanging="360"/>
+      </w:pPr>
+    </w:lvl>
+    <w:lvl w:ilvl="4" w:tplc="7988CF78">
+      <w:start w:val="1"/>
+      <w:numFmt w:val="lowerLetter"/>
+      <w:lvlText w:val="%5."/>
+      <w:lvlJc w:val="left"/>
+      <w:pPr>
+        <w:ind w:left="3240" w:hanging="360"/>
+      </w:pPr>
+    </w:lvl>
+    <w:lvl w:ilvl="5" w:tplc="D07A9912">
+      <w:start w:val="1"/>
+      <w:numFmt w:val="lowerRoman"/>
+      <w:lvlText w:val="%6."/>
+      <w:lvlJc w:val="right"/>
+      <w:pPr>
+        <w:ind w:left="3960" w:hanging="180"/>
+      </w:pPr>
+    </w:lvl>
+    <w:lvl w:ilvl="6" w:tplc="C3A2D466">
+      <w:start w:val="1"/>
+      <w:numFmt w:val="decimal"/>
+      <w:lvlText w:val="%7."/>
+      <w:lvlJc w:val="left"/>
+      <w:pPr>
+        <w:ind w:left="4680" w:hanging="360"/>
+      </w:pPr>
+    </w:lvl>
+    <w:lvl w:ilvl="7" w:tplc="F8A0BBC6">
+      <w:start w:val="1"/>
+      <w:numFmt w:val="lowerLetter"/>
+      <w:lvlText w:val="%8."/>
+      <w:lvlJc w:val="left"/>
+      <w:pPr>
+        <w:ind w:left="5400" w:hanging="360"/>
+      </w:pPr>
+    </w:lvl>
+    <w:lvl w:ilvl="8" w:tplc="534AA100">
+      <w:start w:val="1"/>
+      <w:numFmt w:val="lowerRoman"/>
+      <w:lvlText w:val="%9."/>
+      <w:lvlJc w:val="right"/>
+      <w:pPr>
+        <w:ind w:left="6120" w:hanging="180"/>
+      </w:pPr>
+    </w:lvl>
+  </w:abstractNum>
+  <w:abstractNum w:abstractNumId="20" w15:restartNumberingAfterBreak="0">
     <w:nsid w:val="54B323E2"/>
     <w:multiLevelType w:val="hybridMultilevel"/>
     <w:tmpl w:val="8522E034"/>
@@ -4654,7 +4195,7 @@
         <w:ind w:left="720" w:hanging="360"/>
       </w:pPr>
       <w:rPr>
-        <w:rFonts w:hint="default" w:ascii="Symbol" w:hAnsi="Symbol"/>
+        <w:rFonts w:ascii="Symbol" w:hAnsi="Symbol" w:hint="default"/>
       </w:rPr>
     </w:lvl>
     <w:lvl w:ilvl="1" w:tplc="0C0C0003" w:tentative="1">
@@ -4666,7 +4207,7 @@
         <w:ind w:left="1440" w:hanging="360"/>
       </w:pPr>
       <w:rPr>
-        <w:rFonts w:hint="default" w:ascii="Courier New" w:hAnsi="Courier New" w:cs="Courier New"/>
+        <w:rFonts w:ascii="Courier New" w:hAnsi="Courier New" w:cs="Courier New" w:hint="default"/>
       </w:rPr>
     </w:lvl>
     <w:lvl w:ilvl="2" w:tplc="0C0C0005" w:tentative="1">
@@ -4678,7 +4219,7 @@
         <w:ind w:left="2160" w:hanging="360"/>
       </w:pPr>
       <w:rPr>
-        <w:rFonts w:hint="default" w:ascii="Wingdings" w:hAnsi="Wingdings"/>
+        <w:rFonts w:ascii="Wingdings" w:hAnsi="Wingdings" w:hint="default"/>
       </w:rPr>
     </w:lvl>
     <w:lvl w:ilvl="3" w:tplc="0C0C0001" w:tentative="1">
@@ -4690,7 +4231,7 @@
         <w:ind w:left="2880" w:hanging="360"/>
       </w:pPr>
       <w:rPr>
-        <w:rFonts w:hint="default" w:ascii="Symbol" w:hAnsi="Symbol"/>
+        <w:rFonts w:ascii="Symbol" w:hAnsi="Symbol" w:hint="default"/>
       </w:rPr>
     </w:lvl>
     <w:lvl w:ilvl="4" w:tplc="0C0C0003" w:tentative="1">
@@ -4702,7 +4243,7 @@
         <w:ind w:left="3600" w:hanging="360"/>
       </w:pPr>
       <w:rPr>
-        <w:rFonts w:hint="default" w:ascii="Courier New" w:hAnsi="Courier New" w:cs="Courier New"/>
+        <w:rFonts w:ascii="Courier New" w:hAnsi="Courier New" w:cs="Courier New" w:hint="default"/>
       </w:rPr>
     </w:lvl>
     <w:lvl w:ilvl="5" w:tplc="0C0C0005" w:tentative="1">
@@ -4714,7 +4255,7 @@
         <w:ind w:left="4320" w:hanging="360"/>
       </w:pPr>
       <w:rPr>
-        <w:rFonts w:hint="default" w:ascii="Wingdings" w:hAnsi="Wingdings"/>
+        <w:rFonts w:ascii="Wingdings" w:hAnsi="Wingdings" w:hint="default"/>
       </w:rPr>
     </w:lvl>
     <w:lvl w:ilvl="6" w:tplc="0C0C0001" w:tentative="1">
@@ -4726,7 +4267,7 @@
         <w:ind w:left="5040" w:hanging="360"/>
       </w:pPr>
       <w:rPr>
-        <w:rFonts w:hint="default" w:ascii="Symbol" w:hAnsi="Symbol"/>
+        <w:rFonts w:ascii="Symbol" w:hAnsi="Symbol" w:hint="default"/>
       </w:rPr>
     </w:lvl>
     <w:lvl w:ilvl="7" w:tplc="0C0C0003" w:tentative="1">
@@ -4738,7 +4279,7 @@
         <w:ind w:left="5760" w:hanging="360"/>
       </w:pPr>
       <w:rPr>
-        <w:rFonts w:hint="default" w:ascii="Courier New" w:hAnsi="Courier New" w:cs="Courier New"/>
+        <w:rFonts w:ascii="Courier New" w:hAnsi="Courier New" w:cs="Courier New" w:hint="default"/>
       </w:rPr>
     </w:lvl>
     <w:lvl w:ilvl="8" w:tplc="0C0C0005" w:tentative="1">
@@ -4750,11 +4291,11 @@
         <w:ind w:left="6480" w:hanging="360"/>
       </w:pPr>
       <w:rPr>
-        <w:rFonts w:hint="default" w:ascii="Wingdings" w:hAnsi="Wingdings"/>
+        <w:rFonts w:ascii="Wingdings" w:hAnsi="Wingdings" w:hint="default"/>
       </w:rPr>
     </w:lvl>
   </w:abstractNum>
-  <w:abstractNum w:abstractNumId="16" w15:restartNumberingAfterBreak="0">
+  <w:abstractNum w:abstractNumId="21" w15:restartNumberingAfterBreak="0">
     <w:nsid w:val="563B5C1D"/>
     <w:multiLevelType w:val="hybridMultilevel"/>
     <w:tmpl w:val="36E44DCA"/>
@@ -4767,7 +4308,7 @@
         <w:ind w:left="1068" w:hanging="360"/>
       </w:pPr>
       <w:rPr>
-        <w:rFonts w:hint="default" w:ascii="Symbol" w:hAnsi="Symbol"/>
+        <w:rFonts w:ascii="Symbol" w:hAnsi="Symbol" w:hint="default"/>
       </w:rPr>
     </w:lvl>
     <w:lvl w:ilvl="1" w:tplc="0C0C0003" w:tentative="1">
@@ -4779,7 +4320,7 @@
         <w:ind w:left="1788" w:hanging="360"/>
       </w:pPr>
       <w:rPr>
-        <w:rFonts w:hint="default" w:ascii="Courier New" w:hAnsi="Courier New" w:cs="Courier New"/>
+        <w:rFonts w:ascii="Courier New" w:hAnsi="Courier New" w:cs="Courier New" w:hint="default"/>
       </w:rPr>
     </w:lvl>
     <w:lvl w:ilvl="2" w:tplc="0C0C0005" w:tentative="1">
@@ -4791,7 +4332,7 @@
         <w:ind w:left="2508" w:hanging="360"/>
       </w:pPr>
       <w:rPr>
-        <w:rFonts w:hint="default" w:ascii="Wingdings" w:hAnsi="Wingdings"/>
+        <w:rFonts w:ascii="Wingdings" w:hAnsi="Wingdings" w:hint="default"/>
       </w:rPr>
     </w:lvl>
     <w:lvl w:ilvl="3" w:tplc="0C0C0001" w:tentative="1">
@@ -4803,7 +4344,7 @@
         <w:ind w:left="3228" w:hanging="360"/>
       </w:pPr>
       <w:rPr>
-        <w:rFonts w:hint="default" w:ascii="Symbol" w:hAnsi="Symbol"/>
+        <w:rFonts w:ascii="Symbol" w:hAnsi="Symbol" w:hint="default"/>
       </w:rPr>
     </w:lvl>
     <w:lvl w:ilvl="4" w:tplc="0C0C0003" w:tentative="1">
@@ -4815,7 +4356,7 @@
         <w:ind w:left="3948" w:hanging="360"/>
       </w:pPr>
       <w:rPr>
-        <w:rFonts w:hint="default" w:ascii="Courier New" w:hAnsi="Courier New" w:cs="Courier New"/>
+        <w:rFonts w:ascii="Courier New" w:hAnsi="Courier New" w:cs="Courier New" w:hint="default"/>
       </w:rPr>
     </w:lvl>
     <w:lvl w:ilvl="5" w:tplc="0C0C0005" w:tentative="1">
@@ -4827,7 +4368,7 @@
         <w:ind w:left="4668" w:hanging="360"/>
       </w:pPr>
       <w:rPr>
-        <w:rFonts w:hint="default" w:ascii="Wingdings" w:hAnsi="Wingdings"/>
+        <w:rFonts w:ascii="Wingdings" w:hAnsi="Wingdings" w:hint="default"/>
       </w:rPr>
     </w:lvl>
     <w:lvl w:ilvl="6" w:tplc="0C0C0001" w:tentative="1">
@@ -4839,7 +4380,7 @@
         <w:ind w:left="5388" w:hanging="360"/>
       </w:pPr>
       <w:rPr>
-        <w:rFonts w:hint="default" w:ascii="Symbol" w:hAnsi="Symbol"/>
+        <w:rFonts w:ascii="Symbol" w:hAnsi="Symbol" w:hint="default"/>
       </w:rPr>
     </w:lvl>
     <w:lvl w:ilvl="7" w:tplc="0C0C0003" w:tentative="1">
@@ -4851,7 +4392,7 @@
         <w:ind w:left="6108" w:hanging="360"/>
       </w:pPr>
       <w:rPr>
-        <w:rFonts w:hint="default" w:ascii="Courier New" w:hAnsi="Courier New" w:cs="Courier New"/>
+        <w:rFonts w:ascii="Courier New" w:hAnsi="Courier New" w:cs="Courier New" w:hint="default"/>
       </w:rPr>
     </w:lvl>
     <w:lvl w:ilvl="8" w:tplc="0C0C0005" w:tentative="1">
@@ -4863,11 +4404,11 @@
         <w:ind w:left="6828" w:hanging="360"/>
       </w:pPr>
       <w:rPr>
-        <w:rFonts w:hint="default" w:ascii="Wingdings" w:hAnsi="Wingdings"/>
+        <w:rFonts w:ascii="Wingdings" w:hAnsi="Wingdings" w:hint="default"/>
       </w:rPr>
     </w:lvl>
   </w:abstractNum>
-  <w:abstractNum w:abstractNumId="17" w15:restartNumberingAfterBreak="0">
+  <w:abstractNum w:abstractNumId="22" w15:restartNumberingAfterBreak="0">
     <w:nsid w:val="61A71C7A"/>
     <w:multiLevelType w:val="hybridMultilevel"/>
     <w:tmpl w:val="73B45CCC"/>
@@ -4956,7 +4497,7 @@
       </w:pPr>
     </w:lvl>
   </w:abstractNum>
-  <w:abstractNum w:abstractNumId="18" w15:restartNumberingAfterBreak="0">
+  <w:abstractNum w:abstractNumId="23" w15:restartNumberingAfterBreak="0">
     <w:nsid w:val="65F251F9"/>
     <w:multiLevelType w:val="hybridMultilevel"/>
     <w:tmpl w:val="4CE41F84"/>
@@ -5045,7 +4586,7 @@
       </w:pPr>
     </w:lvl>
   </w:abstractNum>
-  <w:abstractNum w:abstractNumId="19" w15:restartNumberingAfterBreak="0">
+  <w:abstractNum w:abstractNumId="24" w15:restartNumberingAfterBreak="0">
     <w:nsid w:val="66C56BBC"/>
     <w:multiLevelType w:val="hybridMultilevel"/>
     <w:tmpl w:val="AE6E6412"/>
@@ -5058,7 +4599,7 @@
         <w:ind w:left="720" w:hanging="360"/>
       </w:pPr>
       <w:rPr>
-        <w:rFonts w:hint="default" w:ascii="Symbol" w:hAnsi="Symbol"/>
+        <w:rFonts w:ascii="Symbol" w:hAnsi="Symbol" w:hint="default"/>
       </w:rPr>
     </w:lvl>
     <w:lvl w:ilvl="1" w:tplc="0C0C0003" w:tentative="1">
@@ -5070,7 +4611,7 @@
         <w:ind w:left="1440" w:hanging="360"/>
       </w:pPr>
       <w:rPr>
-        <w:rFonts w:hint="default" w:ascii="Courier New" w:hAnsi="Courier New" w:cs="Courier New"/>
+        <w:rFonts w:ascii="Courier New" w:hAnsi="Courier New" w:cs="Courier New" w:hint="default"/>
       </w:rPr>
     </w:lvl>
     <w:lvl w:ilvl="2" w:tplc="0C0C0005" w:tentative="1">
@@ -5082,7 +4623,7 @@
         <w:ind w:left="2160" w:hanging="360"/>
       </w:pPr>
       <w:rPr>
-        <w:rFonts w:hint="default" w:ascii="Wingdings" w:hAnsi="Wingdings"/>
+        <w:rFonts w:ascii="Wingdings" w:hAnsi="Wingdings" w:hint="default"/>
       </w:rPr>
     </w:lvl>
     <w:lvl w:ilvl="3" w:tplc="0C0C0001" w:tentative="1">
@@ -5094,7 +4635,7 @@
         <w:ind w:left="2880" w:hanging="360"/>
       </w:pPr>
       <w:rPr>
-        <w:rFonts w:hint="default" w:ascii="Symbol" w:hAnsi="Symbol"/>
+        <w:rFonts w:ascii="Symbol" w:hAnsi="Symbol" w:hint="default"/>
       </w:rPr>
     </w:lvl>
     <w:lvl w:ilvl="4" w:tplc="0C0C0003" w:tentative="1">
@@ -5106,7 +4647,7 @@
         <w:ind w:left="3600" w:hanging="360"/>
       </w:pPr>
       <w:rPr>
-        <w:rFonts w:hint="default" w:ascii="Courier New" w:hAnsi="Courier New" w:cs="Courier New"/>
+        <w:rFonts w:ascii="Courier New" w:hAnsi="Courier New" w:cs="Courier New" w:hint="default"/>
       </w:rPr>
     </w:lvl>
     <w:lvl w:ilvl="5" w:tplc="0C0C0005" w:tentative="1">
@@ -5118,7 +4659,7 @@
         <w:ind w:left="4320" w:hanging="360"/>
       </w:pPr>
       <w:rPr>
-        <w:rFonts w:hint="default" w:ascii="Wingdings" w:hAnsi="Wingdings"/>
+        <w:rFonts w:ascii="Wingdings" w:hAnsi="Wingdings" w:hint="default"/>
       </w:rPr>
     </w:lvl>
     <w:lvl w:ilvl="6" w:tplc="0C0C0001" w:tentative="1">
@@ -5130,7 +4671,7 @@
         <w:ind w:left="5040" w:hanging="360"/>
       </w:pPr>
       <w:rPr>
-        <w:rFonts w:hint="default" w:ascii="Symbol" w:hAnsi="Symbol"/>
+        <w:rFonts w:ascii="Symbol" w:hAnsi="Symbol" w:hint="default"/>
       </w:rPr>
     </w:lvl>
     <w:lvl w:ilvl="7" w:tplc="0C0C0003" w:tentative="1">
@@ -5142,7 +4683,7 @@
         <w:ind w:left="5760" w:hanging="360"/>
       </w:pPr>
       <w:rPr>
-        <w:rFonts w:hint="default" w:ascii="Courier New" w:hAnsi="Courier New" w:cs="Courier New"/>
+        <w:rFonts w:ascii="Courier New" w:hAnsi="Courier New" w:cs="Courier New" w:hint="default"/>
       </w:rPr>
     </w:lvl>
     <w:lvl w:ilvl="8" w:tplc="0C0C0005" w:tentative="1">
@@ -5154,11 +4695,97 @@
         <w:ind w:left="6480" w:hanging="360"/>
       </w:pPr>
       <w:rPr>
-        <w:rFonts w:hint="default" w:ascii="Wingdings" w:hAnsi="Wingdings"/>
+        <w:rFonts w:ascii="Wingdings" w:hAnsi="Wingdings" w:hint="default"/>
       </w:rPr>
     </w:lvl>
   </w:abstractNum>
-  <w:abstractNum w:abstractNumId="20" w15:restartNumberingAfterBreak="0">
+  <w:abstractNum w:abstractNumId="25" w15:restartNumberingAfterBreak="0">
+    <w:nsid w:val="6B866EAA"/>
+    <w:multiLevelType w:val="hybridMultilevel"/>
+    <w:tmpl w:val="D584ABC8"/>
+    <w:lvl w:ilvl="0" w:tplc="C952EB2A">
+      <w:start w:val="1"/>
+      <w:numFmt w:val="decimal"/>
+      <w:lvlText w:val="%1."/>
+      <w:lvlJc w:val="left"/>
+      <w:pPr>
+        <w:ind w:left="360" w:hanging="360"/>
+      </w:pPr>
+    </w:lvl>
+    <w:lvl w:ilvl="1" w:tplc="3460C73E">
+      <w:start w:val="1"/>
+      <w:numFmt w:val="lowerLetter"/>
+      <w:lvlText w:val="%2."/>
+      <w:lvlJc w:val="left"/>
+      <w:pPr>
+        <w:ind w:left="1080" w:hanging="360"/>
+      </w:pPr>
+    </w:lvl>
+    <w:lvl w:ilvl="2" w:tplc="3BE6582A">
+      <w:start w:val="1"/>
+      <w:numFmt w:val="lowerRoman"/>
+      <w:lvlText w:val="%3."/>
+      <w:lvlJc w:val="right"/>
+      <w:pPr>
+        <w:ind w:left="1800" w:hanging="180"/>
+      </w:pPr>
+    </w:lvl>
+    <w:lvl w:ilvl="3" w:tplc="A8F4390E">
+      <w:start w:val="1"/>
+      <w:numFmt w:val="decimal"/>
+      <w:lvlText w:val="%4."/>
+      <w:lvlJc w:val="left"/>
+      <w:pPr>
+        <w:ind w:left="2520" w:hanging="360"/>
+      </w:pPr>
+    </w:lvl>
+    <w:lvl w:ilvl="4" w:tplc="441402C8">
+      <w:start w:val="1"/>
+      <w:numFmt w:val="lowerLetter"/>
+      <w:lvlText w:val="%5."/>
+      <w:lvlJc w:val="left"/>
+      <w:pPr>
+        <w:ind w:left="3240" w:hanging="360"/>
+      </w:pPr>
+    </w:lvl>
+    <w:lvl w:ilvl="5" w:tplc="33AA5E5E">
+      <w:start w:val="1"/>
+      <w:numFmt w:val="lowerRoman"/>
+      <w:lvlText w:val="%6."/>
+      <w:lvlJc w:val="right"/>
+      <w:pPr>
+        <w:ind w:left="3960" w:hanging="180"/>
+      </w:pPr>
+    </w:lvl>
+    <w:lvl w:ilvl="6" w:tplc="AC3E48F2">
+      <w:start w:val="1"/>
+      <w:numFmt w:val="decimal"/>
+      <w:lvlText w:val="%7."/>
+      <w:lvlJc w:val="left"/>
+      <w:pPr>
+        <w:ind w:left="4680" w:hanging="360"/>
+      </w:pPr>
+    </w:lvl>
+    <w:lvl w:ilvl="7" w:tplc="DD18A59A">
+      <w:start w:val="1"/>
+      <w:numFmt w:val="lowerLetter"/>
+      <w:lvlText w:val="%8."/>
+      <w:lvlJc w:val="left"/>
+      <w:pPr>
+        <w:ind w:left="5400" w:hanging="360"/>
+      </w:pPr>
+    </w:lvl>
+    <w:lvl w:ilvl="8" w:tplc="8D44F810">
+      <w:start w:val="1"/>
+      <w:numFmt w:val="lowerRoman"/>
+      <w:lvlText w:val="%9."/>
+      <w:lvlJc w:val="right"/>
+      <w:pPr>
+        <w:ind w:left="6120" w:hanging="180"/>
+      </w:pPr>
+    </w:lvl>
+  </w:abstractNum>
+  <w:abstractNum w:abstractNumId="26" w15:restartNumberingAfterBreak="0">
     <w:nsid w:val="6FDB0163"/>
     <w:multiLevelType w:val="hybridMultilevel"/>
     <w:tmpl w:val="D5580D30"/>
@@ -5171,7 +4798,7 @@
         <w:ind w:left="720" w:hanging="360"/>
       </w:pPr>
       <w:rPr>
-        <w:rFonts w:hint="default" w:ascii="Symbol" w:hAnsi="Symbol"/>
+        <w:rFonts w:ascii="Symbol" w:hAnsi="Symbol" w:hint="default"/>
       </w:rPr>
     </w:lvl>
     <w:lvl w:ilvl="1" w:tplc="0C0C0003" w:tentative="1">
@@ -5183,7 +4810,7 @@
         <w:ind w:left="1440" w:hanging="360"/>
       </w:pPr>
       <w:rPr>
-        <w:rFonts w:hint="default" w:ascii="Courier New" w:hAnsi="Courier New" w:cs="Courier New"/>
+        <w:rFonts w:ascii="Courier New" w:hAnsi="Courier New" w:cs="Courier New" w:hint="default"/>
       </w:rPr>
     </w:lvl>
     <w:lvl w:ilvl="2" w:tplc="0C0C0005" w:tentative="1">
@@ -5195,7 +4822,7 @@
         <w:ind w:left="2160" w:hanging="360"/>
       </w:pPr>
       <w:rPr>
-        <w:rFonts w:hint="default" w:ascii="Wingdings" w:hAnsi="Wingdings"/>
+        <w:rFonts w:ascii="Wingdings" w:hAnsi="Wingdings" w:hint="default"/>
       </w:rPr>
     </w:lvl>
     <w:lvl w:ilvl="3" w:tplc="0C0C0001" w:tentative="1">
@@ -5207,7 +4834,7 @@
         <w:ind w:left="2880" w:hanging="360"/>
       </w:pPr>
       <w:rPr>
-        <w:rFonts w:hint="default" w:ascii="Symbol" w:hAnsi="Symbol"/>
+        <w:rFonts w:ascii="Symbol" w:hAnsi="Symbol" w:hint="default"/>
       </w:rPr>
     </w:lvl>
     <w:lvl w:ilvl="4" w:tplc="0C0C0003" w:tentative="1">
@@ -5219,7 +4846,7 @@
         <w:ind w:left="3600" w:hanging="360"/>
       </w:pPr>
       <w:rPr>
-        <w:rFonts w:hint="default" w:ascii="Courier New" w:hAnsi="Courier New" w:cs="Courier New"/>
+        <w:rFonts w:ascii="Courier New" w:hAnsi="Courier New" w:cs="Courier New" w:hint="default"/>
       </w:rPr>
     </w:lvl>
     <w:lvl w:ilvl="5" w:tplc="0C0C0005" w:tentative="1">
@@ -5231,7 +4858,7 @@
         <w:ind w:left="4320" w:hanging="360"/>
       </w:pPr>
       <w:rPr>
-        <w:rFonts w:hint="default" w:ascii="Wingdings" w:hAnsi="Wingdings"/>
+        <w:rFonts w:ascii="Wingdings" w:hAnsi="Wingdings" w:hint="default"/>
       </w:rPr>
     </w:lvl>
     <w:lvl w:ilvl="6" w:tplc="0C0C0001" w:tentative="1">
@@ -5243,7 +4870,7 @@
         <w:ind w:left="5040" w:hanging="360"/>
       </w:pPr>
       <w:rPr>
-        <w:rFonts w:hint="default" w:ascii="Symbol" w:hAnsi="Symbol"/>
+        <w:rFonts w:ascii="Symbol" w:hAnsi="Symbol" w:hint="default"/>
       </w:rPr>
     </w:lvl>
     <w:lvl w:ilvl="7" w:tplc="0C0C0003" w:tentative="1">
@@ -5255,7 +4882,7 @@
         <w:ind w:left="5760" w:hanging="360"/>
       </w:pPr>
       <w:rPr>
-        <w:rFonts w:hint="default" w:ascii="Courier New" w:hAnsi="Courier New" w:cs="Courier New"/>
+        <w:rFonts w:ascii="Courier New" w:hAnsi="Courier New" w:cs="Courier New" w:hint="default"/>
       </w:rPr>
     </w:lvl>
     <w:lvl w:ilvl="8" w:tplc="0C0C0005" w:tentative="1">
@@ -5267,11 +4894,11 @@
         <w:ind w:left="6480" w:hanging="360"/>
       </w:pPr>
       <w:rPr>
-        <w:rFonts w:hint="default" w:ascii="Wingdings" w:hAnsi="Wingdings"/>
+        <w:rFonts w:ascii="Wingdings" w:hAnsi="Wingdings" w:hint="default"/>
       </w:rPr>
     </w:lvl>
   </w:abstractNum>
-  <w:abstractNum w:abstractNumId="21" w15:restartNumberingAfterBreak="0">
+  <w:abstractNum w:abstractNumId="27" w15:restartNumberingAfterBreak="0">
     <w:nsid w:val="71742FF5"/>
     <w:multiLevelType w:val="hybridMultilevel"/>
     <w:tmpl w:val="40009072"/>
@@ -5360,7 +4987,7 @@
       </w:pPr>
     </w:lvl>
   </w:abstractNum>
-  <w:abstractNum w:abstractNumId="22" w15:restartNumberingAfterBreak="0">
+  <w:abstractNum w:abstractNumId="28" w15:restartNumberingAfterBreak="0">
     <w:nsid w:val="737B7737"/>
     <w:multiLevelType w:val="hybridMultilevel"/>
     <w:tmpl w:val="D5BABADC"/>
@@ -5449,7 +5076,120 @@
       </w:pPr>
     </w:lvl>
   </w:abstractNum>
-  <w:abstractNum w:abstractNumId="23" w15:restartNumberingAfterBreak="0">
+  <w:abstractNum w:abstractNumId="29" w15:restartNumberingAfterBreak="0">
+    <w:nsid w:val="7AC920BF"/>
+    <w:multiLevelType w:val="hybridMultilevel"/>
+    <w:tmpl w:val="FF388FDC"/>
+    <w:lvl w:ilvl="0" w:tplc="7AB4AD4E">
+      <w:start w:val="1"/>
+      <w:numFmt w:val="bullet"/>
+      <w:lvlText w:val=""/>
+      <w:lvlJc w:val="left"/>
+      <w:pPr>
+        <w:ind w:left="720" w:hanging="360"/>
+      </w:pPr>
+      <w:rPr>
+        <w:rFonts w:ascii="Symbol" w:hAnsi="Symbol" w:hint="default"/>
+      </w:rPr>
+    </w:lvl>
+    <w:lvl w:ilvl="1" w:tplc="068EBF58">
+      <w:start w:val="1"/>
+      <w:numFmt w:val="bullet"/>
+      <w:lvlText w:val="o"/>
+      <w:lvlJc w:val="left"/>
+      <w:pPr>
+        <w:ind w:left="1440" w:hanging="360"/>
+      </w:pPr>
+      <w:rPr>
+        <w:rFonts w:ascii="Courier New" w:hAnsi="Courier New" w:hint="default"/>
+      </w:rPr>
+    </w:lvl>
+    <w:lvl w:ilvl="2" w:tplc="2400640A">
+      <w:start w:val="1"/>
+      <w:numFmt w:val="bullet"/>
+      <w:lvlText w:val=""/>
+      <w:lvlJc w:val="left"/>
+      <w:pPr>
+        <w:ind w:left="2160" w:hanging="360"/>
+      </w:pPr>
+      <w:rPr>
+        <w:rFonts w:ascii="Wingdings" w:hAnsi="Wingdings" w:hint="default"/>
+      </w:rPr>
+    </w:lvl>
+    <w:lvl w:ilvl="3" w:tplc="4404BCE2">
+      <w:start w:val="1"/>
+      <w:numFmt w:val="bullet"/>
+      <w:lvlText w:val=""/>
+      <w:lvlJc w:val="left"/>
+      <w:pPr>
+        <w:ind w:left="2880" w:hanging="360"/>
+      </w:pPr>
+      <w:rPr>
+        <w:rFonts w:ascii="Symbol" w:hAnsi="Symbol" w:hint="default"/>
+      </w:rPr>
+    </w:lvl>
+    <w:lvl w:ilvl="4" w:tplc="9B826DA6">
+      <w:start w:val="1"/>
+      <w:numFmt w:val="bullet"/>
+      <w:lvlText w:val="o"/>
+      <w:lvlJc w:val="left"/>
+      <w:pPr>
+        <w:ind w:left="3600" w:hanging="360"/>
+      </w:pPr>
+      <w:rPr>
+        <w:rFonts w:ascii="Courier New" w:hAnsi="Courier New" w:hint="default"/>
+      </w:rPr>
+    </w:lvl>
+    <w:lvl w:ilvl="5" w:tplc="0F28E954">
+      <w:start w:val="1"/>
+      <w:numFmt w:val="bullet"/>
+      <w:lvlText w:val=""/>
+      <w:lvlJc w:val="left"/>
+      <w:pPr>
+        <w:ind w:left="4320" w:hanging="360"/>
+      </w:pPr>
+      <w:rPr>
+        <w:rFonts w:ascii="Wingdings" w:hAnsi="Wingdings" w:hint="default"/>
+      </w:rPr>
+    </w:lvl>
+    <w:lvl w:ilvl="6" w:tplc="CE8A371E">
+      <w:start w:val="1"/>
+      <w:numFmt w:val="bullet"/>
+      <w:lvlText w:val=""/>
+      <w:lvlJc w:val="left"/>
+      <w:pPr>
+        <w:ind w:left="5040" w:hanging="360"/>
+      </w:pPr>
+      <w:rPr>
+        <w:rFonts w:ascii="Symbol" w:hAnsi="Symbol" w:hint="default"/>
+      </w:rPr>
+    </w:lvl>
+    <w:lvl w:ilvl="7" w:tplc="D1D0B3B2">
+      <w:start w:val="1"/>
+      <w:numFmt w:val="bullet"/>
+      <w:lvlText w:val="o"/>
+      <w:lvlJc w:val="left"/>
+      <w:pPr>
+        <w:ind w:left="5760" w:hanging="360"/>
+      </w:pPr>
+      <w:rPr>
+        <w:rFonts w:ascii="Courier New" w:hAnsi="Courier New" w:hint="default"/>
+      </w:rPr>
+    </w:lvl>
+    <w:lvl w:ilvl="8" w:tplc="51E416BC">
+      <w:start w:val="1"/>
+      <w:numFmt w:val="bullet"/>
+      <w:lvlText w:val=""/>
+      <w:lvlJc w:val="left"/>
+      <w:pPr>
+        <w:ind w:left="6480" w:hanging="360"/>
+      </w:pPr>
+      <w:rPr>
+        <w:rFonts w:ascii="Wingdings" w:hAnsi="Wingdings" w:hint="default"/>
+      </w:rPr>
+    </w:lvl>
+  </w:abstractNum>
+  <w:abstractNum w:abstractNumId="30" w15:restartNumberingAfterBreak="0">
     <w:nsid w:val="7CE81832"/>
     <w:multiLevelType w:val="hybridMultilevel"/>
     <w:tmpl w:val="D708D0A2"/>
@@ -5462,7 +5202,7 @@
         <w:ind w:left="1425" w:hanging="360"/>
       </w:pPr>
       <w:rPr>
-        <w:rFonts w:hint="default" w:ascii="Symbol" w:hAnsi="Symbol"/>
+        <w:rFonts w:ascii="Symbol" w:hAnsi="Symbol" w:hint="default"/>
       </w:rPr>
     </w:lvl>
     <w:lvl w:ilvl="1" w:tplc="0C0C0003" w:tentative="1">
@@ -5474,7 +5214,7 @@
         <w:ind w:left="2145" w:hanging="360"/>
       </w:pPr>
       <w:rPr>
-        <w:rFonts w:hint="default" w:ascii="Courier New" w:hAnsi="Courier New" w:cs="Courier New"/>
+        <w:rFonts w:ascii="Courier New" w:hAnsi="Courier New" w:cs="Courier New" w:hint="default"/>
       </w:rPr>
     </w:lvl>
     <w:lvl w:ilvl="2" w:tplc="0C0C0005" w:tentative="1">
@@ -5486,7 +5226,7 @@
         <w:ind w:left="2865" w:hanging="360"/>
       </w:pPr>
       <w:rPr>
-        <w:rFonts w:hint="default" w:ascii="Wingdings" w:hAnsi="Wingdings"/>
+        <w:rFonts w:ascii="Wingdings" w:hAnsi="Wingdings" w:hint="default"/>
       </w:rPr>
     </w:lvl>
     <w:lvl w:ilvl="3" w:tplc="0C0C0001" w:tentative="1">
@@ -5498,7 +5238,7 @@
         <w:ind w:left="3585" w:hanging="360"/>
       </w:pPr>
       <w:rPr>
-        <w:rFonts w:hint="default" w:ascii="Symbol" w:hAnsi="Symbol"/>
+        <w:rFonts w:ascii="Symbol" w:hAnsi="Symbol" w:hint="default"/>
       </w:rPr>
     </w:lvl>
     <w:lvl w:ilvl="4" w:tplc="0C0C0003" w:tentative="1">
@@ -5510,7 +5250,7 @@
         <w:ind w:left="4305" w:hanging="360"/>
       </w:pPr>
       <w:rPr>
-        <w:rFonts w:hint="default" w:ascii="Courier New" w:hAnsi="Courier New" w:cs="Courier New"/>
+        <w:rFonts w:ascii="Courier New" w:hAnsi="Courier New" w:cs="Courier New" w:hint="default"/>
       </w:rPr>
     </w:lvl>
     <w:lvl w:ilvl="5" w:tplc="0C0C0005" w:tentative="1">
@@ -5522,7 +5262,7 @@
         <w:ind w:left="5025" w:hanging="360"/>
       </w:pPr>
       <w:rPr>
-        <w:rFonts w:hint="default" w:ascii="Wingdings" w:hAnsi="Wingdings"/>
+        <w:rFonts w:ascii="Wingdings" w:hAnsi="Wingdings" w:hint="default"/>
       </w:rPr>
     </w:lvl>
     <w:lvl w:ilvl="6" w:tplc="0C0C0001" w:tentative="1">
@@ -5534,7 +5274,7 @@
         <w:ind w:left="5745" w:hanging="360"/>
       </w:pPr>
       <w:rPr>
-        <w:rFonts w:hint="default" w:ascii="Symbol" w:hAnsi="Symbol"/>
+        <w:rFonts w:ascii="Symbol" w:hAnsi="Symbol" w:hint="default"/>
       </w:rPr>
     </w:lvl>
     <w:lvl w:ilvl="7" w:tplc="0C0C0003" w:tentative="1">
@@ -5546,7 +5286,7 @@
         <w:ind w:left="6465" w:hanging="360"/>
       </w:pPr>
       <w:rPr>
-        <w:rFonts w:hint="default" w:ascii="Courier New" w:hAnsi="Courier New" w:cs="Courier New"/>
+        <w:rFonts w:ascii="Courier New" w:hAnsi="Courier New" w:cs="Courier New" w:hint="default"/>
       </w:rPr>
     </w:lvl>
     <w:lvl w:ilvl="8" w:tplc="0C0C0005" w:tentative="1">
@@ -5558,11 +5298,11 @@
         <w:ind w:left="7185" w:hanging="360"/>
       </w:pPr>
       <w:rPr>
-        <w:rFonts w:hint="default" w:ascii="Wingdings" w:hAnsi="Wingdings"/>
+        <w:rFonts w:ascii="Wingdings" w:hAnsi="Wingdings" w:hint="default"/>
       </w:rPr>
     </w:lvl>
   </w:abstractNum>
-  <w:abstractNum w:abstractNumId="24" w15:restartNumberingAfterBreak="0">
+  <w:abstractNum w:abstractNumId="31" w15:restartNumberingAfterBreak="0">
     <w:nsid w:val="7E9A3892"/>
     <w:multiLevelType w:val="multilevel"/>
     <w:tmpl w:val="0BAACF9A"/>
@@ -5657,101 +5397,101 @@
       </w:pPr>
     </w:lvl>
   </w:abstractNum>
-  <w:num w:numId="32">
+  <w:num w:numId="1" w16cid:durableId="1093940852">
+    <w:abstractNumId w:val="14"/>
+  </w:num>
+  <w:num w:numId="2" w16cid:durableId="915822125">
+    <w:abstractNumId w:val="2"/>
+  </w:num>
+  <w:num w:numId="3" w16cid:durableId="557328244">
+    <w:abstractNumId w:val="29"/>
+  </w:num>
+  <w:num w:numId="4" w16cid:durableId="350767096">
+    <w:abstractNumId w:val="25"/>
+  </w:num>
+  <w:num w:numId="5" w16cid:durableId="846140264">
+    <w:abstractNumId w:val="19"/>
+  </w:num>
+  <w:num w:numId="6" w16cid:durableId="1588805732">
+    <w:abstractNumId w:val="3"/>
+  </w:num>
+  <w:num w:numId="7" w16cid:durableId="1986277019">
+    <w:abstractNumId w:val="9"/>
+  </w:num>
+  <w:num w:numId="8" w16cid:durableId="1920284573">
     <w:abstractNumId w:val="31"/>
   </w:num>
-  <w:num w:numId="31">
+  <w:num w:numId="9" w16cid:durableId="878666615">
+    <w:abstractNumId w:val="22"/>
+  </w:num>
+  <w:num w:numId="10" w16cid:durableId="978799218">
+    <w:abstractNumId w:val="10"/>
+  </w:num>
+  <w:num w:numId="11" w16cid:durableId="857544103">
+    <w:abstractNumId w:val="17"/>
+  </w:num>
+  <w:num w:numId="12" w16cid:durableId="95251788">
+    <w:abstractNumId w:val="1"/>
+  </w:num>
+  <w:num w:numId="13" w16cid:durableId="614990357">
+    <w:abstractNumId w:val="11"/>
+  </w:num>
+  <w:num w:numId="14" w16cid:durableId="129596685">
+    <w:abstractNumId w:val="8"/>
+  </w:num>
+  <w:num w:numId="15" w16cid:durableId="363873440">
+    <w:abstractNumId w:val="28"/>
+  </w:num>
+  <w:num w:numId="16" w16cid:durableId="1400518461">
+    <w:abstractNumId w:val="13"/>
+  </w:num>
+  <w:num w:numId="17" w16cid:durableId="1341204213">
+    <w:abstractNumId w:val="6"/>
+  </w:num>
+  <w:num w:numId="18" w16cid:durableId="593438947">
+    <w:abstractNumId w:val="21"/>
+  </w:num>
+  <w:num w:numId="19" w16cid:durableId="493959194">
     <w:abstractNumId w:val="30"/>
   </w:num>
-  <w:num w:numId="30">
-    <w:abstractNumId w:val="29"/>
+  <w:num w:numId="20" w16cid:durableId="1082219883">
+    <w:abstractNumId w:val="0"/>
   </w:num>
-  <w:num w:numId="29">
-    <w:abstractNumId w:val="28"/>
+  <w:num w:numId="21" w16cid:durableId="1051079494">
+    <w:abstractNumId w:val="7"/>
   </w:num>
-  <w:num w:numId="28">
+  <w:num w:numId="22" w16cid:durableId="477380065">
+    <w:abstractNumId w:val="16"/>
+  </w:num>
+  <w:num w:numId="23" w16cid:durableId="1513108617">
+    <w:abstractNumId w:val="15"/>
+  </w:num>
+  <w:num w:numId="24" w16cid:durableId="115412235">
+    <w:abstractNumId w:val="4"/>
+  </w:num>
+  <w:num w:numId="25" w16cid:durableId="1991786308">
+    <w:abstractNumId w:val="18"/>
+  </w:num>
+  <w:num w:numId="26" w16cid:durableId="1217858031">
+    <w:abstractNumId w:val="12"/>
+  </w:num>
+  <w:num w:numId="27" w16cid:durableId="1199048160">
+    <w:abstractNumId w:val="5"/>
+  </w:num>
+  <w:num w:numId="28" w16cid:durableId="1270745057">
+    <w:abstractNumId w:val="20"/>
+  </w:num>
+  <w:num w:numId="29" w16cid:durableId="549923102">
+    <w:abstractNumId w:val="26"/>
+  </w:num>
+  <w:num w:numId="30" w16cid:durableId="1166557506">
     <w:abstractNumId w:val="27"/>
   </w:num>
-  <w:num w:numId="27">
-    <w:abstractNumId w:val="26"/>
-  </w:num>
-  <w:num w:numId="26">
-    <w:abstractNumId w:val="25"/>
-  </w:num>
-  <w:num w:numId="1" w16cid:durableId="1920284573">
+  <w:num w:numId="31" w16cid:durableId="1010763200">
     <w:abstractNumId w:val="24"/>
   </w:num>
-  <w:num w:numId="2" w16cid:durableId="878666615">
-    <w:abstractNumId w:val="17"/>
-  </w:num>
-  <w:num w:numId="3" w16cid:durableId="978799218">
-    <w:abstractNumId w:val="7"/>
-  </w:num>
-  <w:num w:numId="4" w16cid:durableId="857544103">
-    <w:abstractNumId w:val="13"/>
-  </w:num>
-  <w:num w:numId="5" w16cid:durableId="95251788">
-    <w:abstractNumId w:val="1"/>
-  </w:num>
-  <w:num w:numId="6" w16cid:durableId="614990357">
-    <w:abstractNumId w:val="8"/>
-  </w:num>
-  <w:num w:numId="7" w16cid:durableId="129596685">
-    <w:abstractNumId w:val="6"/>
-  </w:num>
-  <w:num w:numId="8" w16cid:durableId="363873440">
-    <w:abstractNumId w:val="22"/>
-  </w:num>
-  <w:num w:numId="9" w16cid:durableId="1400518461">
-    <w:abstractNumId w:val="10"/>
-  </w:num>
-  <w:num w:numId="10" w16cid:durableId="1341204213">
-    <w:abstractNumId w:val="4"/>
-  </w:num>
-  <w:num w:numId="11" w16cid:durableId="593438947">
-    <w:abstractNumId w:val="16"/>
-  </w:num>
-  <w:num w:numId="12" w16cid:durableId="493959194">
+  <w:num w:numId="32" w16cid:durableId="139271097">
     <w:abstractNumId w:val="23"/>
-  </w:num>
-  <w:num w:numId="13" w16cid:durableId="1082219883">
-    <w:abstractNumId w:val="0"/>
-  </w:num>
-  <w:num w:numId="14" w16cid:durableId="1051079494">
-    <w:abstractNumId w:val="5"/>
-  </w:num>
-  <w:num w:numId="15" w16cid:durableId="477380065">
-    <w:abstractNumId w:val="12"/>
-  </w:num>
-  <w:num w:numId="16" w16cid:durableId="1513108617">
-    <w:abstractNumId w:val="11"/>
-  </w:num>
-  <w:num w:numId="17" w16cid:durableId="115412235">
-    <w:abstractNumId w:val="2"/>
-  </w:num>
-  <w:num w:numId="18" w16cid:durableId="1991786308">
-    <w:abstractNumId w:val="14"/>
-  </w:num>
-  <w:num w:numId="19" w16cid:durableId="1217858031">
-    <w:abstractNumId w:val="9"/>
-  </w:num>
-  <w:num w:numId="20" w16cid:durableId="1199048160">
-    <w:abstractNumId w:val="3"/>
-  </w:num>
-  <w:num w:numId="21" w16cid:durableId="1270745057">
-    <w:abstractNumId w:val="15"/>
-  </w:num>
-  <w:num w:numId="22" w16cid:durableId="549923102">
-    <w:abstractNumId w:val="20"/>
-  </w:num>
-  <w:num w:numId="23" w16cid:durableId="1166557506">
-    <w:abstractNumId w:val="21"/>
-  </w:num>
-  <w:num w:numId="24" w16cid:durableId="1010763200">
-    <w:abstractNumId w:val="19"/>
-  </w:num>
-  <w:num w:numId="25" w16cid:durableId="139271097">
-    <w:abstractNumId w:val="18"/>
   </w:num>
   <w:numIdMacAtCleanup w:val="6"/>
 </w:numbering>
@@ -5762,7 +5502,7 @@
   <w:docDefaults>
     <w:rPrDefault>
       <w:rPr>
-        <w:rFonts w:asciiTheme="minorHAnsi" w:hAnsiTheme="minorHAnsi" w:eastAsiaTheme="minorHAnsi" w:cstheme="minorBidi"/>
+        <w:rFonts w:asciiTheme="minorHAnsi" w:eastAsiaTheme="minorHAnsi" w:hAnsiTheme="minorHAnsi" w:cstheme="minorBidi"/>
         <w:sz w:val="22"/>
         <w:szCs w:val="22"/>
         <w:lang w:val="fr-CA" w:eastAsia="en-US" w:bidi="ar-SA"/>
@@ -5777,14 +5517,14 @@
   <w:latentStyles w:defLockedState="0" w:defUIPriority="99" w:defSemiHidden="0" w:defUnhideWhenUsed="0" w:defQFormat="0" w:count="376">
     <w:lsdException w:name="Normal" w:uiPriority="0" w:qFormat="1"/>
     <w:lsdException w:name="heading 1" w:uiPriority="9" w:qFormat="1"/>
-    <w:lsdException w:name="heading 2" w:uiPriority="9" w:semiHidden="1" w:unhideWhenUsed="1" w:qFormat="1"/>
-    <w:lsdException w:name="heading 3" w:uiPriority="9" w:semiHidden="1" w:unhideWhenUsed="1" w:qFormat="1"/>
-    <w:lsdException w:name="heading 4" w:uiPriority="9" w:semiHidden="1" w:unhideWhenUsed="1" w:qFormat="1"/>
-    <w:lsdException w:name="heading 5" w:uiPriority="9" w:semiHidden="1" w:unhideWhenUsed="1" w:qFormat="1"/>
-    <w:lsdException w:name="heading 6" w:uiPriority="9" w:semiHidden="1" w:unhideWhenUsed="1" w:qFormat="1"/>
-    <w:lsdException w:name="heading 7" w:uiPriority="9" w:semiHidden="1" w:unhideWhenUsed="1" w:qFormat="1"/>
-    <w:lsdException w:name="heading 8" w:uiPriority="9" w:semiHidden="1" w:unhideWhenUsed="1" w:qFormat="1"/>
-    <w:lsdException w:name="heading 9" w:uiPriority="9" w:semiHidden="1" w:unhideWhenUsed="1" w:qFormat="1"/>
+    <w:lsdException w:name="heading 2" w:semiHidden="1" w:uiPriority="9" w:unhideWhenUsed="1" w:qFormat="1"/>
+    <w:lsdException w:name="heading 3" w:semiHidden="1" w:uiPriority="9" w:unhideWhenUsed="1" w:qFormat="1"/>
+    <w:lsdException w:name="heading 4" w:semiHidden="1" w:uiPriority="9" w:unhideWhenUsed="1" w:qFormat="1"/>
+    <w:lsdException w:name="heading 5" w:semiHidden="1" w:uiPriority="9" w:unhideWhenUsed="1" w:qFormat="1"/>
+    <w:lsdException w:name="heading 6" w:semiHidden="1" w:uiPriority="9" w:unhideWhenUsed="1" w:qFormat="1"/>
+    <w:lsdException w:name="heading 7" w:semiHidden="1" w:uiPriority="9" w:unhideWhenUsed="1" w:qFormat="1"/>
+    <w:lsdException w:name="heading 8" w:semiHidden="1" w:uiPriority="9" w:unhideWhenUsed="1" w:qFormat="1"/>
+    <w:lsdException w:name="heading 9" w:semiHidden="1" w:uiPriority="9" w:unhideWhenUsed="1" w:qFormat="1"/>
     <w:lsdException w:name="index 1" w:semiHidden="1" w:unhideWhenUsed="1"/>
     <w:lsdException w:name="index 2" w:semiHidden="1" w:unhideWhenUsed="1"/>
     <w:lsdException w:name="index 3" w:semiHidden="1" w:unhideWhenUsed="1"/>
@@ -5794,22 +5534,22 @@
     <w:lsdException w:name="index 7" w:semiHidden="1" w:unhideWhenUsed="1"/>
     <w:lsdException w:name="index 8" w:semiHidden="1" w:unhideWhenUsed="1"/>
     <w:lsdException w:name="index 9" w:semiHidden="1" w:unhideWhenUsed="1"/>
-    <w:lsdException w:name="toc 1" w:uiPriority="39" w:semiHidden="1" w:unhideWhenUsed="1"/>
-    <w:lsdException w:name="toc 2" w:uiPriority="39" w:semiHidden="1" w:unhideWhenUsed="1"/>
-    <w:lsdException w:name="toc 3" w:uiPriority="39" w:semiHidden="1" w:unhideWhenUsed="1"/>
-    <w:lsdException w:name="toc 4" w:uiPriority="39" w:semiHidden="1" w:unhideWhenUsed="1"/>
-    <w:lsdException w:name="toc 5" w:uiPriority="39" w:semiHidden="1" w:unhideWhenUsed="1"/>
-    <w:lsdException w:name="toc 6" w:uiPriority="39" w:semiHidden="1" w:unhideWhenUsed="1"/>
-    <w:lsdException w:name="toc 7" w:uiPriority="39" w:semiHidden="1" w:unhideWhenUsed="1"/>
-    <w:lsdException w:name="toc 8" w:uiPriority="39" w:semiHidden="1" w:unhideWhenUsed="1"/>
-    <w:lsdException w:name="toc 9" w:uiPriority="39" w:semiHidden="1" w:unhideWhenUsed="1"/>
+    <w:lsdException w:name="toc 1" w:semiHidden="1" w:uiPriority="39" w:unhideWhenUsed="1"/>
+    <w:lsdException w:name="toc 2" w:semiHidden="1" w:uiPriority="39" w:unhideWhenUsed="1"/>
+    <w:lsdException w:name="toc 3" w:semiHidden="1" w:uiPriority="39" w:unhideWhenUsed="1"/>
+    <w:lsdException w:name="toc 4" w:semiHidden="1" w:uiPriority="39" w:unhideWhenUsed="1"/>
+    <w:lsdException w:name="toc 5" w:semiHidden="1" w:uiPriority="39" w:unhideWhenUsed="1"/>
+    <w:lsdException w:name="toc 6" w:semiHidden="1" w:uiPriority="39" w:unhideWhenUsed="1"/>
+    <w:lsdException w:name="toc 7" w:semiHidden="1" w:uiPriority="39" w:unhideWhenUsed="1"/>
+    <w:lsdException w:name="toc 8" w:semiHidden="1" w:uiPriority="39" w:unhideWhenUsed="1"/>
+    <w:lsdException w:name="toc 9" w:semiHidden="1" w:uiPriority="39" w:unhideWhenUsed="1"/>
     <w:lsdException w:name="Normal Indent" w:semiHidden="1" w:unhideWhenUsed="1"/>
     <w:lsdException w:name="footnote text" w:semiHidden="1" w:unhideWhenUsed="1"/>
     <w:lsdException w:name="annotation text" w:semiHidden="1" w:unhideWhenUsed="1"/>
     <w:lsdException w:name="header" w:semiHidden="1" w:unhideWhenUsed="1"/>
     <w:lsdException w:name="footer" w:semiHidden="1" w:unhideWhenUsed="1"/>
     <w:lsdException w:name="index heading" w:semiHidden="1" w:unhideWhenUsed="1"/>
-    <w:lsdException w:name="caption" w:uiPriority="35" w:semiHidden="1" w:unhideWhenUsed="1" w:qFormat="1"/>
+    <w:lsdException w:name="caption" w:semiHidden="1" w:uiPriority="35" w:unhideWhenUsed="1" w:qFormat="1"/>
     <w:lsdException w:name="table of figures" w:semiHidden="1" w:unhideWhenUsed="1"/>
     <w:lsdException w:name="envelope address" w:semiHidden="1" w:unhideWhenUsed="1"/>
     <w:lsdException w:name="envelope return" w:semiHidden="1" w:unhideWhenUsed="1"/>
@@ -5840,7 +5580,7 @@
     <w:lsdException w:name="Title" w:uiPriority="10" w:qFormat="1"/>
     <w:lsdException w:name="Closing" w:semiHidden="1" w:unhideWhenUsed="1"/>
     <w:lsdException w:name="Signature" w:semiHidden="1" w:unhideWhenUsed="1"/>
-    <w:lsdException w:name="Default Paragraph Font" w:uiPriority="1" w:semiHidden="1" w:unhideWhenUsed="1"/>
+    <w:lsdException w:name="Default Paragraph Font" w:semiHidden="1" w:uiPriority="1" w:unhideWhenUsed="1"/>
     <w:lsdException w:name="Body Text" w:semiHidden="1" w:unhideWhenUsed="1"/>
     <w:lsdException w:name="Body Text Indent" w:semiHidden="1" w:unhideWhenUsed="1"/>
     <w:lsdException w:name="List Continue" w:semiHidden="1" w:unhideWhenUsed="1"/>
@@ -6040,8 +5780,8 @@
     <w:lsdException w:name="Subtle Reference" w:uiPriority="31" w:qFormat="1"/>
     <w:lsdException w:name="Intense Reference" w:uiPriority="32" w:qFormat="1"/>
     <w:lsdException w:name="Book Title" w:uiPriority="33" w:qFormat="1"/>
-    <w:lsdException w:name="Bibliography" w:uiPriority="37" w:semiHidden="1" w:unhideWhenUsed="1"/>
-    <w:lsdException w:name="TOC Heading" w:uiPriority="39" w:semiHidden="1" w:unhideWhenUsed="1" w:qFormat="1"/>
+    <w:lsdException w:name="Bibliography" w:semiHidden="1" w:uiPriority="37" w:unhideWhenUsed="1"/>
+    <w:lsdException w:name="TOC Heading" w:semiHidden="1" w:uiPriority="39" w:unhideWhenUsed="1" w:qFormat="1"/>
     <w:lsdException w:name="Plain Table 1" w:uiPriority="41"/>
     <w:lsdException w:name="Plain Table 2" w:uiPriority="42"/>
     <w:lsdException w:name="Plain Table 3" w:uiPriority="43"/>
@@ -6152,7 +5892,7 @@
     <w:lsdException w:name="Unresolved Mention" w:semiHidden="1" w:unhideWhenUsed="1"/>
     <w:lsdException w:name="Smart Link" w:semiHidden="1" w:unhideWhenUsed="1"/>
   </w:latentStyles>
-  <w:style w:type="paragraph" w:styleId="Normal" w:default="1">
+  <w:style w:type="paragraph" w:default="1" w:styleId="Normal">
     <w:name w:val="Normal"/>
     <w:qFormat/>
   </w:style>
@@ -6166,7 +5906,7 @@
     <w:rsid w:val="00813F42"/>
     <w:pPr>
       <w:numPr>
-        <w:numId w:val="1"/>
+        <w:numId w:val="8"/>
       </w:numPr>
       <w:shd w:val="clear" w:color="auto" w:fill="000000" w:themeFill="text1"/>
       <w:outlineLvl w:val="0"/>
@@ -6192,8 +5932,8 @@
         <w:ilvl w:val="1"/>
       </w:numPr>
       <w:pBdr>
-        <w:top w:val="single" w:color="auto" w:sz="4" w:space="1"/>
-        <w:bottom w:val="single" w:color="auto" w:sz="4" w:space="1"/>
+        <w:top w:val="single" w:sz="4" w:space="1" w:color="auto"/>
+        <w:bottom w:val="single" w:sz="4" w:space="1" w:color="auto"/>
       </w:pBdr>
       <w:shd w:val="clear" w:color="auto" w:fill="D9D9D9" w:themeFill="background1" w:themeFillShade="D9"/>
       <w:outlineLvl w:val="1"/>
@@ -6214,7 +5954,7 @@
     <w:pPr>
       <w:numPr>
         <w:ilvl w:val="2"/>
-        <w:numId w:val="1"/>
+        <w:numId w:val="8"/>
       </w:numPr>
       <w:outlineLvl w:val="2"/>
     </w:pPr>
@@ -6239,13 +5979,13 @@
       <w:keepLines/>
       <w:numPr>
         <w:ilvl w:val="3"/>
-        <w:numId w:val="1"/>
+        <w:numId w:val="8"/>
       </w:numPr>
       <w:spacing w:before="40" w:after="0"/>
       <w:outlineLvl w:val="3"/>
     </w:pPr>
     <w:rPr>
-      <w:rFonts w:asciiTheme="majorHAnsi" w:hAnsiTheme="majorHAnsi" w:eastAsiaTheme="majorEastAsia" w:cstheme="majorBidi"/>
+      <w:rFonts w:asciiTheme="majorHAnsi" w:eastAsiaTheme="majorEastAsia" w:hAnsiTheme="majorHAnsi" w:cstheme="majorBidi"/>
       <w:i/>
       <w:iCs/>
       <w:color w:val="2F5496" w:themeColor="accent1" w:themeShade="BF"/>
@@ -6266,13 +6006,13 @@
       <w:keepLines/>
       <w:numPr>
         <w:ilvl w:val="4"/>
-        <w:numId w:val="1"/>
+        <w:numId w:val="8"/>
       </w:numPr>
       <w:spacing w:before="40" w:after="0"/>
       <w:outlineLvl w:val="4"/>
     </w:pPr>
     <w:rPr>
-      <w:rFonts w:asciiTheme="majorHAnsi" w:hAnsiTheme="majorHAnsi" w:eastAsiaTheme="majorEastAsia" w:cstheme="majorBidi"/>
+      <w:rFonts w:asciiTheme="majorHAnsi" w:eastAsiaTheme="majorEastAsia" w:hAnsiTheme="majorHAnsi" w:cstheme="majorBidi"/>
       <w:color w:val="2F5496" w:themeColor="accent1" w:themeShade="BF"/>
     </w:rPr>
   </w:style>
@@ -6291,13 +6031,13 @@
       <w:keepLines/>
       <w:numPr>
         <w:ilvl w:val="5"/>
-        <w:numId w:val="1"/>
+        <w:numId w:val="8"/>
       </w:numPr>
       <w:spacing w:before="40" w:after="0"/>
       <w:outlineLvl w:val="5"/>
     </w:pPr>
     <w:rPr>
-      <w:rFonts w:asciiTheme="majorHAnsi" w:hAnsiTheme="majorHAnsi" w:eastAsiaTheme="majorEastAsia" w:cstheme="majorBidi"/>
+      <w:rFonts w:asciiTheme="majorHAnsi" w:eastAsiaTheme="majorEastAsia" w:hAnsiTheme="majorHAnsi" w:cstheme="majorBidi"/>
       <w:color w:val="1F3763" w:themeColor="accent1" w:themeShade="7F"/>
     </w:rPr>
   </w:style>
@@ -6316,13 +6056,13 @@
       <w:keepLines/>
       <w:numPr>
         <w:ilvl w:val="6"/>
-        <w:numId w:val="1"/>
+        <w:numId w:val="8"/>
       </w:numPr>
       <w:spacing w:before="40" w:after="0"/>
       <w:outlineLvl w:val="6"/>
     </w:pPr>
     <w:rPr>
-      <w:rFonts w:asciiTheme="majorHAnsi" w:hAnsiTheme="majorHAnsi" w:eastAsiaTheme="majorEastAsia" w:cstheme="majorBidi"/>
+      <w:rFonts w:asciiTheme="majorHAnsi" w:eastAsiaTheme="majorEastAsia" w:hAnsiTheme="majorHAnsi" w:cstheme="majorBidi"/>
       <w:i/>
       <w:iCs/>
       <w:color w:val="1F3763" w:themeColor="accent1" w:themeShade="7F"/>
@@ -6343,13 +6083,13 @@
       <w:keepLines/>
       <w:numPr>
         <w:ilvl w:val="7"/>
-        <w:numId w:val="1"/>
+        <w:numId w:val="8"/>
       </w:numPr>
       <w:spacing w:before="40" w:after="0"/>
       <w:outlineLvl w:val="7"/>
     </w:pPr>
     <w:rPr>
-      <w:rFonts w:asciiTheme="majorHAnsi" w:hAnsiTheme="majorHAnsi" w:eastAsiaTheme="majorEastAsia" w:cstheme="majorBidi"/>
+      <w:rFonts w:asciiTheme="majorHAnsi" w:eastAsiaTheme="majorEastAsia" w:hAnsiTheme="majorHAnsi" w:cstheme="majorBidi"/>
       <w:color w:val="272727" w:themeColor="text1" w:themeTint="D8"/>
       <w:sz w:val="21"/>
       <w:szCs w:val="21"/>
@@ -6370,13 +6110,13 @@
       <w:keepLines/>
       <w:numPr>
         <w:ilvl w:val="8"/>
-        <w:numId w:val="1"/>
+        <w:numId w:val="8"/>
       </w:numPr>
       <w:spacing w:before="40" w:after="0"/>
       <w:outlineLvl w:val="8"/>
     </w:pPr>
     <w:rPr>
-      <w:rFonts w:asciiTheme="majorHAnsi" w:hAnsiTheme="majorHAnsi" w:eastAsiaTheme="majorEastAsia" w:cstheme="majorBidi"/>
+      <w:rFonts w:asciiTheme="majorHAnsi" w:eastAsiaTheme="majorEastAsia" w:hAnsiTheme="majorHAnsi" w:cstheme="majorBidi"/>
       <w:i/>
       <w:iCs/>
       <w:color w:val="272727" w:themeColor="text1" w:themeTint="D8"/>
@@ -6384,13 +6124,13 @@
       <w:szCs w:val="21"/>
     </w:rPr>
   </w:style>
-  <w:style w:type="character" w:styleId="Policepardfaut" w:default="1">
+  <w:style w:type="character" w:default="1" w:styleId="Policepardfaut">
     <w:name w:val="Default Paragraph Font"/>
     <w:uiPriority w:val="1"/>
     <w:semiHidden/>
     <w:unhideWhenUsed/>
   </w:style>
-  <w:style w:type="table" w:styleId="TableauNormal" w:default="1">
+  <w:style w:type="table" w:default="1" w:styleId="TableauNormal">
     <w:name w:val="Normal Table"/>
     <w:uiPriority w:val="99"/>
     <w:semiHidden/>
@@ -6405,7 +6145,7 @@
       </w:tblCellMar>
     </w:tblPr>
   </w:style>
-  <w:style w:type="numbering" w:styleId="Aucuneliste" w:default="1">
+  <w:style w:type="numbering" w:default="1" w:styleId="Aucuneliste">
     <w:name w:val="No List"/>
     <w:uiPriority w:val="99"/>
     <w:semiHidden/>
@@ -6437,7 +6177,7 @@
       <w:spacing w:after="0" w:line="240" w:lineRule="auto"/>
     </w:pPr>
   </w:style>
-  <w:style w:type="character" w:styleId="En-tteCar" w:customStyle="1">
+  <w:style w:type="character" w:customStyle="1" w:styleId="En-tteCar">
     <w:name w:val="En-tête Car"/>
     <w:basedOn w:val="Policepardfaut"/>
     <w:link w:val="En-tte"/>
@@ -6459,7 +6199,7 @@
       <w:spacing w:after="0" w:line="240" w:lineRule="auto"/>
     </w:pPr>
   </w:style>
-  <w:style w:type="character" w:styleId="PieddepageCar" w:customStyle="1">
+  <w:style w:type="character" w:customStyle="1" w:styleId="PieddepageCar">
     <w:name w:val="Pied de page Car"/>
     <w:basedOn w:val="Policepardfaut"/>
     <w:link w:val="Pieddepage"/>
@@ -6476,16 +6216,16 @@
     </w:pPr>
     <w:tblPr>
       <w:tblBorders>
-        <w:top w:val="single" w:color="auto" w:sz="4" w:space="0"/>
-        <w:left w:val="single" w:color="auto" w:sz="4" w:space="0"/>
-        <w:bottom w:val="single" w:color="auto" w:sz="4" w:space="0"/>
-        <w:right w:val="single" w:color="auto" w:sz="4" w:space="0"/>
-        <w:insideH w:val="single" w:color="auto" w:sz="4" w:space="0"/>
-        <w:insideV w:val="single" w:color="auto" w:sz="4" w:space="0"/>
+        <w:top w:val="single" w:sz="4" w:space="0" w:color="auto"/>
+        <w:left w:val="single" w:sz="4" w:space="0" w:color="auto"/>
+        <w:bottom w:val="single" w:sz="4" w:space="0" w:color="auto"/>
+        <w:right w:val="single" w:sz="4" w:space="0" w:color="auto"/>
+        <w:insideH w:val="single" w:sz="4" w:space="0" w:color="auto"/>
+        <w:insideV w:val="single" w:sz="4" w:space="0" w:color="auto"/>
       </w:tblBorders>
     </w:tblPr>
   </w:style>
-  <w:style w:type="character" w:styleId="Titre1Car" w:customStyle="1">
+  <w:style w:type="character" w:customStyle="1" w:styleId="Titre1Car">
     <w:name w:val="Titre 1 Car"/>
     <w:basedOn w:val="Policepardfaut"/>
     <w:link w:val="Titre1"/>
@@ -6532,7 +6272,7 @@
       <w:szCs w:val="28"/>
     </w:rPr>
   </w:style>
-  <w:style w:type="character" w:styleId="TitreCar" w:customStyle="1">
+  <w:style w:type="character" w:customStyle="1" w:styleId="TitreCar">
     <w:name w:val="Titre Car"/>
     <w:basedOn w:val="Policepardfaut"/>
     <w:link w:val="Titre"/>
@@ -6548,7 +6288,7 @@
       <w:shd w:val="clear" w:color="auto" w:fill="000000" w:themeFill="text1"/>
     </w:rPr>
   </w:style>
-  <w:style w:type="character" w:styleId="Titre2Car" w:customStyle="1">
+  <w:style w:type="character" w:customStyle="1" w:styleId="Titre2Car">
     <w:name w:val="Titre 2 Car"/>
     <w:basedOn w:val="Policepardfaut"/>
     <w:link w:val="Titre2"/>
@@ -6625,7 +6365,7 @@
       <w:szCs w:val="20"/>
     </w:rPr>
   </w:style>
-  <w:style w:type="character" w:styleId="CommentaireCar" w:customStyle="1">
+  <w:style w:type="character" w:customStyle="1" w:styleId="CommentaireCar">
     <w:name w:val="Commentaire Car"/>
     <w:basedOn w:val="Policepardfaut"/>
     <w:link w:val="Commentaire"/>
@@ -6651,7 +6391,7 @@
       <w:bCs/>
     </w:rPr>
   </w:style>
-  <w:style w:type="character" w:styleId="ObjetducommentaireCar" w:customStyle="1">
+  <w:style w:type="character" w:customStyle="1" w:styleId="ObjetducommentaireCar">
     <w:name w:val="Objet du commentaire Car"/>
     <w:basedOn w:val="CommentaireCar"/>
     <w:link w:val="Objetducommentaire"/>
@@ -6665,7 +6405,7 @@
       <w:szCs w:val="20"/>
     </w:rPr>
   </w:style>
-  <w:style w:type="character" w:styleId="Titre3Car" w:customStyle="1">
+  <w:style w:type="character" w:customStyle="1" w:styleId="Titre3Car">
     <w:name w:val="Titre 3 Car"/>
     <w:basedOn w:val="Policepardfaut"/>
     <w:link w:val="Titre3"/>
@@ -6677,7 +6417,7 @@
       <w:bCs/>
     </w:rPr>
   </w:style>
-  <w:style w:type="character" w:styleId="Titre4Car" w:customStyle="1">
+  <w:style w:type="character" w:customStyle="1" w:styleId="Titre4Car">
     <w:name w:val="Titre 4 Car"/>
     <w:basedOn w:val="Policepardfaut"/>
     <w:link w:val="Titre4"/>
@@ -6685,13 +6425,13 @@
     <w:semiHidden/>
     <w:rsid w:val="00813F42"/>
     <w:rPr>
-      <w:rFonts w:asciiTheme="majorHAnsi" w:hAnsiTheme="majorHAnsi" w:eastAsiaTheme="majorEastAsia" w:cstheme="majorBidi"/>
+      <w:rFonts w:asciiTheme="majorHAnsi" w:eastAsiaTheme="majorEastAsia" w:hAnsiTheme="majorHAnsi" w:cstheme="majorBidi"/>
       <w:i/>
       <w:iCs/>
       <w:color w:val="2F5496" w:themeColor="accent1" w:themeShade="BF"/>
     </w:rPr>
   </w:style>
-  <w:style w:type="character" w:styleId="Titre5Car" w:customStyle="1">
+  <w:style w:type="character" w:customStyle="1" w:styleId="Titre5Car">
     <w:name w:val="Titre 5 Car"/>
     <w:basedOn w:val="Policepardfaut"/>
     <w:link w:val="Titre5"/>
@@ -6699,11 +6439,11 @@
     <w:semiHidden/>
     <w:rsid w:val="00813F42"/>
     <w:rPr>
-      <w:rFonts w:asciiTheme="majorHAnsi" w:hAnsiTheme="majorHAnsi" w:eastAsiaTheme="majorEastAsia" w:cstheme="majorBidi"/>
+      <w:rFonts w:asciiTheme="majorHAnsi" w:eastAsiaTheme="majorEastAsia" w:hAnsiTheme="majorHAnsi" w:cstheme="majorBidi"/>
       <w:color w:val="2F5496" w:themeColor="accent1" w:themeShade="BF"/>
     </w:rPr>
   </w:style>
-  <w:style w:type="character" w:styleId="Titre6Car" w:customStyle="1">
+  <w:style w:type="character" w:customStyle="1" w:styleId="Titre6Car">
     <w:name w:val="Titre 6 Car"/>
     <w:basedOn w:val="Policepardfaut"/>
     <w:link w:val="Titre6"/>
@@ -6711,11 +6451,11 @@
     <w:semiHidden/>
     <w:rsid w:val="00813F42"/>
     <w:rPr>
-      <w:rFonts w:asciiTheme="majorHAnsi" w:hAnsiTheme="majorHAnsi" w:eastAsiaTheme="majorEastAsia" w:cstheme="majorBidi"/>
+      <w:rFonts w:asciiTheme="majorHAnsi" w:eastAsiaTheme="majorEastAsia" w:hAnsiTheme="majorHAnsi" w:cstheme="majorBidi"/>
       <w:color w:val="1F3763" w:themeColor="accent1" w:themeShade="7F"/>
     </w:rPr>
   </w:style>
-  <w:style w:type="character" w:styleId="Titre7Car" w:customStyle="1">
+  <w:style w:type="character" w:customStyle="1" w:styleId="Titre7Car">
     <w:name w:val="Titre 7 Car"/>
     <w:basedOn w:val="Policepardfaut"/>
     <w:link w:val="Titre7"/>
@@ -6723,13 +6463,13 @@
     <w:semiHidden/>
     <w:rsid w:val="00813F42"/>
     <w:rPr>
-      <w:rFonts w:asciiTheme="majorHAnsi" w:hAnsiTheme="majorHAnsi" w:eastAsiaTheme="majorEastAsia" w:cstheme="majorBidi"/>
+      <w:rFonts w:asciiTheme="majorHAnsi" w:eastAsiaTheme="majorEastAsia" w:hAnsiTheme="majorHAnsi" w:cstheme="majorBidi"/>
       <w:i/>
       <w:iCs/>
       <w:color w:val="1F3763" w:themeColor="accent1" w:themeShade="7F"/>
     </w:rPr>
   </w:style>
-  <w:style w:type="character" w:styleId="Titre8Car" w:customStyle="1">
+  <w:style w:type="character" w:customStyle="1" w:styleId="Titre8Car">
     <w:name w:val="Titre 8 Car"/>
     <w:basedOn w:val="Policepardfaut"/>
     <w:link w:val="Titre8"/>
@@ -6737,13 +6477,13 @@
     <w:semiHidden/>
     <w:rsid w:val="00813F42"/>
     <w:rPr>
-      <w:rFonts w:asciiTheme="majorHAnsi" w:hAnsiTheme="majorHAnsi" w:eastAsiaTheme="majorEastAsia" w:cstheme="majorBidi"/>
+      <w:rFonts w:asciiTheme="majorHAnsi" w:eastAsiaTheme="majorEastAsia" w:hAnsiTheme="majorHAnsi" w:cstheme="majorBidi"/>
       <w:color w:val="272727" w:themeColor="text1" w:themeTint="D8"/>
       <w:sz w:val="21"/>
       <w:szCs w:val="21"/>
     </w:rPr>
   </w:style>
-  <w:style w:type="character" w:styleId="Titre9Car" w:customStyle="1">
+  <w:style w:type="character" w:customStyle="1" w:styleId="Titre9Car">
     <w:name w:val="Titre 9 Car"/>
     <w:basedOn w:val="Policepardfaut"/>
     <w:link w:val="Titre9"/>
@@ -6751,7 +6491,7 @@
     <w:semiHidden/>
     <w:rsid w:val="00813F42"/>
     <w:rPr>
-      <w:rFonts w:asciiTheme="majorHAnsi" w:hAnsiTheme="majorHAnsi" w:eastAsiaTheme="majorEastAsia" w:cstheme="majorBidi"/>
+      <w:rFonts w:asciiTheme="majorHAnsi" w:eastAsiaTheme="majorEastAsia" w:hAnsiTheme="majorHAnsi" w:cstheme="majorBidi"/>
       <w:i/>
       <w:iCs/>
       <w:color w:val="272727" w:themeColor="text1" w:themeTint="D8"/>
@@ -6785,39 +6525,6 @@
     </w:rPr>
   </w:style>
 </w:styles>
-</file>
-
-<file path=word/glossary/document.xml><?xml version="1.0" encoding="utf-8"?>
-<w:glossaryDocument xmlns:w14="http://schemas.microsoft.com/office/word/2010/wordml" xmlns:w="http://schemas.openxmlformats.org/wordprocessingml/2006/main">
-  <w:docParts>
-    <w:docPart>
-      <w:docPartPr>
-        <w:name w:val="DefaultPlaceholder_1081868574"/>
-        <w:category>
-          <w:name w:val="General"/>
-          <w:gallery w:val="placeholder"/>
-        </w:category>
-        <w:types>
-          <w:type w:val="bbPlcHdr"/>
-        </w:types>
-        <w:behaviors>
-          <w:behavior w:val="content"/>
-        </w:behaviors>
-        <w:guid w:val="{c63823b3-37a2-4860-b485-c4694d46b1d2}"/>
-      </w:docPartPr>
-      <w:docPartBody>
-        <w:p>
-          <w:r>
-            <w:rPr>
-              <w:rStyle w:val="PlaceholderText"/>
-            </w:rPr>
-            <w:t>Click here to enter text.</w:t>
-          </w:r>
-        </w:p>
-      </w:docPartBody>
-    </w:docPart>
-  </w:docParts>
-</w:glossaryDocument>
 </file>
 
 <file path=word/theme/theme1.xml><?xml version="1.0" encoding="utf-8"?>
